--- a/ResearchPlan_HIP_NM_RP_2017_v1.docx
+++ b/ResearchPlan_HIP_NM_RP_2017_v1.docx
@@ -10,7 +10,7 @@
           <w:numId w:val="2"/>
         </w:numPr>
       </w:pPr>
-      <w:bookmarkStart w:id="0" w:name="_Toc339800962"/>
+      <w:bookmarkStart w:id="0" w:name="_Toc370717753"/>
       <w:r>
         <w:t>ALICE</w:t>
       </w:r>
@@ -126,7 +126,7 @@
         <w:rPr>
           <w:noProof/>
         </w:rPr>
-        <w:instrText xml:space="preserve"> PAGEREF _Toc339800962 \h </w:instrText>
+        <w:instrText xml:space="preserve"> PAGEREF _Toc370717753 \h </w:instrText>
       </w:r>
       <w:r>
         <w:rPr>
@@ -214,7 +214,7 @@
         <w:rPr>
           <w:noProof/>
         </w:rPr>
-        <w:instrText xml:space="preserve"> PAGEREF _Toc339800963 \h </w:instrText>
+        <w:instrText xml:space="preserve"> PAGEREF _Toc370717754 \h </w:instrText>
       </w:r>
       <w:r>
         <w:rPr>
@@ -284,7 +284,7 @@
           <w:rFonts w:eastAsia="Arial Unicode MS" w:cs="Arial Unicode MS"/>
           <w:noProof/>
         </w:rPr>
-        <w:t>Data analysis.</w:t>
+        <w:t>Data analysis</w:t>
       </w:r>
       <w:r>
         <w:rPr>
@@ -302,7 +302,7 @@
         <w:rPr>
           <w:noProof/>
         </w:rPr>
-        <w:instrText xml:space="preserve"> PAGEREF _Toc339800964 \h </w:instrText>
+        <w:instrText xml:space="preserve"> PAGEREF _Toc370717755 \h </w:instrText>
       </w:r>
       <w:r>
         <w:rPr>
@@ -372,7 +372,7 @@
           <w:rFonts w:eastAsia="Arial Unicode MS" w:cs="Arial Unicode MS"/>
           <w:noProof/>
         </w:rPr>
-        <w:t>Preparation for upcoming ALICE run-2</w:t>
+        <w:t>Activities during run-2</w:t>
       </w:r>
       <w:r>
         <w:rPr>
@@ -390,7 +390,7 @@
         <w:rPr>
           <w:noProof/>
         </w:rPr>
-        <w:instrText xml:space="preserve"> PAGEREF _Toc339800965 \h </w:instrText>
+        <w:instrText xml:space="preserve"> PAGEREF _Toc370717756 \h </w:instrText>
       </w:r>
       <w:r>
         <w:rPr>
@@ -436,7 +436,7 @@
       </w:pPr>
       <w:r>
         <w:rPr>
-          <w:rFonts w:hAnsi="Arial Unicode MS"/>
+          <w:rFonts w:eastAsia="Arial Unicode MS" w:hAnsi="Arial Unicode MS" w:cs="Arial Unicode MS"/>
           <w:noProof/>
         </w:rPr>
         <w:t>1.4.</w:t>
@@ -460,7 +460,7 @@
           <w:rFonts w:eastAsia="Arial Unicode MS" w:cs="Arial Unicode MS"/>
           <w:noProof/>
         </w:rPr>
-        <w:t>L0 single photon trigger electronics</w:t>
+        <w:t>ALICE TPC upgrade</w:t>
       </w:r>
       <w:r>
         <w:rPr>
@@ -478,7 +478,7 @@
         <w:rPr>
           <w:noProof/>
         </w:rPr>
-        <w:instrText xml:space="preserve"> PAGEREF _Toc339800966 \h </w:instrText>
+        <w:instrText xml:space="preserve"> PAGEREF _Toc370717757 \h </w:instrText>
       </w:r>
       <w:r>
         <w:rPr>
@@ -495,7 +495,7 @@
         <w:rPr>
           <w:noProof/>
         </w:rPr>
-        <w:t>2</w:t>
+        <w:t>3</w:t>
       </w:r>
       <w:r>
         <w:rPr>
@@ -548,7 +548,7 @@
           <w:rFonts w:eastAsia="Arial Unicode MS" w:cs="Arial Unicode MS"/>
           <w:noProof/>
         </w:rPr>
-        <w:t>ALICE TPC upgrade</w:t>
+        <w:t>Forward Interaction Trigger – FIT</w:t>
       </w:r>
       <w:r>
         <w:rPr>
@@ -566,7 +566,7 @@
         <w:rPr>
           <w:noProof/>
         </w:rPr>
-        <w:instrText xml:space="preserve"> PAGEREF _Toc339800967 \h </w:instrText>
+        <w:instrText xml:space="preserve"> PAGEREF _Toc370717758 \h </w:instrText>
       </w:r>
       <w:r>
         <w:rPr>
@@ -654,7 +654,7 @@
         <w:rPr>
           <w:noProof/>
         </w:rPr>
-        <w:instrText xml:space="preserve"> PAGEREF _Toc339800968 \h </w:instrText>
+        <w:instrText xml:space="preserve"> PAGEREF _Toc370717759 \h </w:instrText>
       </w:r>
       <w:r>
         <w:rPr>
@@ -694,7 +694,7 @@
         </w:numPr>
       </w:pPr>
       <w:bookmarkStart w:id="1" w:name="_Ref55987808"/>
-      <w:bookmarkStart w:id="2" w:name="_Toc339800963"/>
+      <w:bookmarkStart w:id="2" w:name="_Toc370717754"/>
       <w:r>
         <w:rPr>
           <w:rFonts w:eastAsia="Arial Unicode MS" w:cs="Arial Unicode MS"/>
@@ -703,6 +703,65 @@
       </w:r>
       <w:bookmarkEnd w:id="1"/>
       <w:bookmarkEnd w:id="2"/>
+    </w:p>
+    <w:p>
+      <w:pPr>
+        <w:rPr>
+          <w:rFonts w:ascii="Times New Roman" w:hAnsi="Times New Roman"/>
+        </w:rPr>
+      </w:pPr>
+    </w:p>
+    <w:p>
+      <w:pPr>
+        <w:rPr>
+          <w:rFonts w:ascii="Times New Roman" w:hAnsi="Times New Roman"/>
+        </w:rPr>
+      </w:pPr>
+      <w:r>
+        <w:rPr>
+          <w:rFonts w:ascii="Times New Roman" w:hAnsi="Times New Roman"/>
+        </w:rPr>
+        <w:t xml:space="preserve">The Run2 will end at December 2018 starting the Long Shutdown 2 (LS2) at the LHC. </w:t>
+      </w:r>
+      <w:r>
+        <w:rPr>
+          <w:rFonts w:ascii="Times New Roman" w:hAnsi="Times New Roman"/>
+        </w:rPr>
+        <w:t xml:space="preserve">There will be one more </w:t>
+      </w:r>
+      <w:proofErr w:type="spellStart"/>
+      <w:r>
+        <w:rPr>
+          <w:rFonts w:ascii="Times New Roman" w:hAnsi="Times New Roman"/>
+        </w:rPr>
+        <w:t>Pb</w:t>
+      </w:r>
+      <w:r>
+        <w:rPr>
+          <w:rFonts w:ascii="Times New Roman" w:hAnsi="Times New Roman"/>
+        </w:rPr>
+        <w:t>+</w:t>
+      </w:r>
+      <w:r>
+        <w:rPr>
+          <w:rFonts w:ascii="Times New Roman" w:hAnsi="Times New Roman"/>
+        </w:rPr>
+        <w:t>Pb</w:t>
+      </w:r>
+      <w:proofErr w:type="spellEnd"/>
+      <w:r>
+        <w:rPr>
+          <w:rFonts w:ascii="Times New Roman" w:hAnsi="Times New Roman"/>
+        </w:rPr>
+        <w:t xml:space="preserve"> run before the LS2 in November 2018.</w:t>
+      </w:r>
+    </w:p>
+    <w:p>
+      <w:pPr>
+        <w:rPr>
+          <w:rFonts w:ascii="Times New Roman" w:hAnsi="Times New Roman"/>
+        </w:rPr>
+      </w:pPr>
     </w:p>
     <w:p>
       <w:pPr>
@@ -906,7 +965,7 @@
         <w:rPr>
           <w:rFonts w:ascii="Times New Roman" w:hAnsi="Times New Roman"/>
         </w:rPr>
-        <w:t xml:space="preserve">ALICE TPC GEM readout chambers upgrade </w:t>
+        <w:t>ALICE TPC GEM readout chambers upgrade</w:t>
       </w:r>
     </w:p>
     <w:p>
@@ -923,44 +982,30 @@
         <w:rPr>
           <w:rFonts w:ascii="Times New Roman" w:hAnsi="Times New Roman"/>
         </w:rPr>
-        <w:t xml:space="preserve">Production and commissioning of the new Trigger Region Units (fast L0 single photon trigger electronic) for the four new super-modules of ALICE </w:t>
-      </w:r>
-      <w:proofErr w:type="spellStart"/>
-      <w:r>
-        <w:rPr>
-          <w:rFonts w:ascii="Times New Roman" w:hAnsi="Times New Roman"/>
-        </w:rPr>
-        <w:t>EMCal</w:t>
-      </w:r>
-      <w:proofErr w:type="spellEnd"/>
-      <w:r>
-        <w:rPr>
-          <w:rFonts w:ascii="Times New Roman" w:hAnsi="Times New Roman"/>
-        </w:rPr>
-        <w:t xml:space="preserve">. </w:t>
+        <w:t>Forward Interaction Trigger detector – FIT</w:t>
+      </w:r>
+      <w:r>
+        <w:rPr>
+          <w:rFonts w:ascii="Times New Roman" w:hAnsi="Times New Roman"/>
+        </w:rPr>
+        <w:t xml:space="preserve"> </w:t>
       </w:r>
     </w:p>
-    <w:p>
-      <w:pPr>
-        <w:rPr>
-          <w:rFonts w:ascii="Times New Roman" w:eastAsia="Times New Roman" w:hAnsi="Times New Roman" w:cs="Times New Roman"/>
-        </w:rPr>
-      </w:pPr>
-    </w:p>
+    <w:p/>
     <w:p>
       <w:pPr>
         <w:pStyle w:val="Heading2"/>
         <w:numPr>
           <w:ilvl w:val="1"/>
-          <w:numId w:val="8"/>
+          <w:numId w:val="2"/>
         </w:numPr>
       </w:pPr>
-      <w:bookmarkStart w:id="3" w:name="_Toc339800964"/>
+      <w:bookmarkStart w:id="3" w:name="_Toc370717755"/>
       <w:r>
         <w:rPr>
           <w:rFonts w:eastAsia="Arial Unicode MS" w:cs="Arial Unicode MS"/>
         </w:rPr>
-        <w:t>Data analysis.</w:t>
+        <w:t>Data analysis</w:t>
       </w:r>
       <w:bookmarkEnd w:id="3"/>
     </w:p>
@@ -970,6 +1015,19 @@
           <w:rFonts w:ascii="Times New Roman" w:hAnsi="Times New Roman"/>
         </w:rPr>
       </w:pPr>
+    </w:p>
+    <w:p>
+      <w:pPr>
+        <w:rPr>
+          <w:rFonts w:ascii="Times New Roman" w:hAnsi="Times New Roman"/>
+        </w:rPr>
+      </w:pPr>
+      <w:r>
+        <w:rPr>
+          <w:rFonts w:ascii="Times New Roman" w:hAnsi="Times New Roman"/>
+        </w:rPr>
+        <w:t xml:space="preserve">The analysis on flow harmonic correlations has been successful. </w:t>
+      </w:r>
       <w:r>
         <w:rPr>
           <w:rFonts w:ascii="Times New Roman" w:hAnsi="Times New Roman"/>
@@ -1139,14 +1197,20 @@
         <w:rPr>
           <w:rFonts w:ascii="Times New Roman" w:hAnsi="Times New Roman"/>
         </w:rPr>
-        <w:t>(</w:t>
+        <w:t xml:space="preserve"> </w:t>
+      </w:r>
+      <w:r>
+        <w:rPr>
+          <w:rFonts w:ascii="Times New Roman" w:hAnsi="Times New Roman"/>
+        </w:rPr>
+        <w:t>(2017) 68).</w:t>
       </w:r>
       <w:proofErr w:type="gramEnd"/>
       <w:r>
         <w:rPr>
           <w:rFonts w:ascii="Times New Roman" w:hAnsi="Times New Roman"/>
         </w:rPr>
-        <w:t xml:space="preserve">2017) 68). </w:t>
+        <w:t xml:space="preserve"> </w:t>
       </w:r>
       <w:r>
         <w:rPr>
@@ -1176,15 +1240,44 @@
         <w:rPr>
           <w:rFonts w:ascii="Times New Roman" w:hAnsi="Times New Roman"/>
         </w:rPr>
-        <w:t>are presented in Quark Matter 2017 conference (Feb. 2017) and Initial stages 2017(Sep. 2017).</w:t>
-      </w:r>
-    </w:p>
-    <w:p>
-      <w:pPr>
-        <w:rPr>
-          <w:rFonts w:ascii="Times New Roman" w:hAnsi="Times New Roman"/>
-        </w:rPr>
-      </w:pPr>
+        <w:t>were</w:t>
+      </w:r>
+      <w:r>
+        <w:rPr>
+          <w:rFonts w:ascii="Times New Roman" w:hAnsi="Times New Roman"/>
+        </w:rPr>
+        <w:t xml:space="preserve"> presented in Quark M</w:t>
+      </w:r>
+      <w:r>
+        <w:rPr>
+          <w:rFonts w:ascii="Times New Roman" w:hAnsi="Times New Roman"/>
+        </w:rPr>
+        <w:t xml:space="preserve">atter 2017 </w:t>
+      </w:r>
+      <w:r>
+        <w:rPr>
+          <w:rFonts w:ascii="Times New Roman" w:hAnsi="Times New Roman"/>
+        </w:rPr>
+        <w:t>and Initial stages 2017</w:t>
+      </w:r>
+      <w:r>
+        <w:rPr>
+          <w:rFonts w:ascii="Times New Roman" w:hAnsi="Times New Roman"/>
+        </w:rPr>
+        <w:t xml:space="preserve"> conferences</w:t>
+      </w:r>
+      <w:r>
+        <w:rPr>
+          <w:rFonts w:ascii="Times New Roman" w:hAnsi="Times New Roman"/>
+        </w:rPr>
+        <w:t>.</w:t>
+      </w:r>
+      <w:r>
+        <w:rPr>
+          <w:rFonts w:ascii="Times New Roman" w:hAnsi="Times New Roman"/>
+        </w:rPr>
+        <w:t xml:space="preserve"> </w:t>
+      </w:r>
       <w:r>
         <w:rPr>
           <w:rFonts w:ascii="Times New Roman" w:hAnsi="Times New Roman"/>
@@ -1201,16 +1294,44 @@
         <w:rPr>
           <w:rFonts w:ascii="Times New Roman" w:hAnsi="Times New Roman"/>
         </w:rPr>
-        <w:t xml:space="preserve">run2 </w:t>
-      </w:r>
-      <w:proofErr w:type="gramStart"/>
-      <w:r>
-        <w:rPr>
-          <w:rFonts w:ascii="Times New Roman" w:hAnsi="Times New Roman"/>
-        </w:rPr>
-        <w:t>analysis on the flow harmonic correlation are</w:t>
-      </w:r>
-      <w:proofErr w:type="gramEnd"/>
+        <w:t>R</w:t>
+      </w:r>
+      <w:r>
+        <w:rPr>
+          <w:rFonts w:ascii="Times New Roman" w:hAnsi="Times New Roman"/>
+        </w:rPr>
+        <w:t>un</w:t>
+      </w:r>
+      <w:r>
+        <w:rPr>
+          <w:rFonts w:ascii="Times New Roman" w:hAnsi="Times New Roman"/>
+        </w:rPr>
+        <w:t xml:space="preserve"> </w:t>
+      </w:r>
+      <w:r>
+        <w:rPr>
+          <w:rFonts w:ascii="Times New Roman" w:hAnsi="Times New Roman"/>
+        </w:rPr>
+        <w:t>2 analysis on the flow harmonic correlation</w:t>
+      </w:r>
+      <w:r>
+        <w:rPr>
+          <w:rFonts w:ascii="Times New Roman" w:hAnsi="Times New Roman"/>
+        </w:rPr>
+        <w:t>s</w:t>
+      </w:r>
+      <w:r>
+        <w:rPr>
+          <w:rFonts w:ascii="Times New Roman" w:hAnsi="Times New Roman"/>
+        </w:rPr>
+        <w:t xml:space="preserve"> </w:t>
+      </w:r>
+      <w:r>
+        <w:rPr>
+          <w:rFonts w:ascii="Times New Roman" w:hAnsi="Times New Roman"/>
+        </w:rPr>
+        <w:t>is</w:t>
+      </w:r>
       <w:r>
         <w:rPr>
           <w:rFonts w:ascii="Times New Roman" w:hAnsi="Times New Roman"/>
@@ -1245,65 +1366,75 @@
         <w:rPr>
           <w:rFonts w:ascii="Times New Roman" w:hAnsi="Times New Roman"/>
         </w:rPr>
-        <w:t xml:space="preserve">Newly hired </w:t>
+        <w:t>Newly hired Ph</w:t>
+      </w:r>
+      <w:r>
+        <w:rPr>
+          <w:rFonts w:ascii="Times New Roman" w:hAnsi="Times New Roman"/>
+        </w:rPr>
+        <w:t>D</w:t>
+      </w:r>
+      <w:r>
+        <w:rPr>
+          <w:rFonts w:ascii="Times New Roman" w:hAnsi="Times New Roman"/>
+        </w:rPr>
+        <w:t xml:space="preserve"> Student, Jasper </w:t>
       </w:r>
       <w:proofErr w:type="spellStart"/>
       <w:r>
         <w:rPr>
           <w:rFonts w:ascii="Times New Roman" w:hAnsi="Times New Roman"/>
         </w:rPr>
-        <w:t>Phd</w:t>
+        <w:t>Parkkila</w:t>
       </w:r>
       <w:proofErr w:type="spellEnd"/>
       <w:r>
         <w:rPr>
           <w:rFonts w:ascii="Times New Roman" w:hAnsi="Times New Roman"/>
         </w:rPr>
-        <w:t xml:space="preserve"> Student, Jasper </w:t>
-      </w:r>
-      <w:proofErr w:type="spellStart"/>
-      <w:r>
-        <w:rPr>
-          <w:rFonts w:ascii="Times New Roman" w:hAnsi="Times New Roman"/>
-        </w:rPr>
-        <w:t>Parkkila</w:t>
-      </w:r>
-      <w:proofErr w:type="spellEnd"/>
-      <w:r>
-        <w:rPr>
-          <w:rFonts w:ascii="Times New Roman" w:hAnsi="Times New Roman"/>
-        </w:rPr>
-        <w:t xml:space="preserve"> is finalizing </w:t>
-      </w:r>
-      <w:r>
-        <w:rPr>
-          <w:rFonts w:ascii="Times New Roman" w:hAnsi="Times New Roman"/>
-        </w:rPr>
-        <w:t xml:space="preserve">the non-linear hydrodynamic response </w:t>
-      </w:r>
-      <w:r>
-        <w:rPr>
-          <w:rFonts w:ascii="Times New Roman" w:hAnsi="Times New Roman"/>
-        </w:rPr>
-        <w:t xml:space="preserve">from run2 data. We </w:t>
-      </w:r>
-      <w:r>
-        <w:rPr>
-          <w:rFonts w:ascii="Times New Roman" w:hAnsi="Times New Roman"/>
-        </w:rPr>
-        <w:t xml:space="preserve">plan to present </w:t>
-      </w:r>
-      <w:r>
-        <w:rPr>
-          <w:rFonts w:ascii="Times New Roman" w:hAnsi="Times New Roman"/>
-        </w:rPr>
-        <w:t xml:space="preserve">these </w:t>
-      </w:r>
-      <w:r>
-        <w:rPr>
-          <w:rFonts w:ascii="Times New Roman" w:hAnsi="Times New Roman"/>
-        </w:rPr>
-        <w:t>final results in Quark Matter 2018 conference (May 2018).</w:t>
+        <w:t>,</w:t>
+      </w:r>
+      <w:r>
+        <w:rPr>
+          <w:rFonts w:ascii="Times New Roman" w:hAnsi="Times New Roman"/>
+        </w:rPr>
+        <w:t xml:space="preserve"> is finalizing the non-linear hydrodynamic response from </w:t>
+      </w:r>
+      <w:r>
+        <w:rPr>
+          <w:rFonts w:ascii="Times New Roman" w:hAnsi="Times New Roman"/>
+        </w:rPr>
+        <w:t>R</w:t>
+      </w:r>
+      <w:r>
+        <w:rPr>
+          <w:rFonts w:ascii="Times New Roman" w:hAnsi="Times New Roman"/>
+        </w:rPr>
+        <w:t>un</w:t>
+      </w:r>
+      <w:r>
+        <w:rPr>
+          <w:rFonts w:ascii="Times New Roman" w:hAnsi="Times New Roman"/>
+        </w:rPr>
+        <w:t xml:space="preserve"> </w:t>
+      </w:r>
+      <w:r>
+        <w:rPr>
+          <w:rFonts w:ascii="Times New Roman" w:hAnsi="Times New Roman"/>
+        </w:rPr>
+        <w:t>2 data. We plan to present these final results in Quark M</w:t>
+      </w:r>
+      <w:r>
+        <w:rPr>
+          <w:rFonts w:ascii="Times New Roman" w:hAnsi="Times New Roman"/>
+        </w:rPr>
+        <w:t>atter 2018 conference in May 2018</w:t>
+      </w:r>
+      <w:r>
+        <w:rPr>
+          <w:rFonts w:ascii="Times New Roman" w:hAnsi="Times New Roman"/>
+        </w:rPr>
+        <w:t>.</w:t>
       </w:r>
     </w:p>
     <w:p>
@@ -1329,302 +1460,422 @@
         <w:adjustRightInd w:val="0"/>
         <w:jc w:val="left"/>
         <w:rPr>
+          <w:rFonts w:ascii="Times New Roman" w:hAnsi="Times New Roman"/>
+        </w:rPr>
+      </w:pPr>
+      <w:r>
+        <w:rPr>
+          <w:rFonts w:ascii="Times New Roman" w:hAnsi="Times New Roman"/>
+        </w:rPr>
+        <w:t>Two</w:t>
+      </w:r>
+      <w:r>
+        <w:rPr>
+          <w:rFonts w:ascii="Times New Roman" w:hAnsi="Times New Roman"/>
+        </w:rPr>
+        <w:t xml:space="preserve"> ongoing projects </w:t>
+      </w:r>
+      <w:r>
+        <w:rPr>
+          <w:rFonts w:ascii="Times New Roman" w:hAnsi="Times New Roman"/>
+        </w:rPr>
+        <w:t xml:space="preserve">on the di-hadron </w:t>
+      </w:r>
+      <w:r>
+        <w:rPr>
+          <w:rFonts w:ascii="Times New Roman" w:hAnsi="Times New Roman"/>
+        </w:rPr>
+        <w:t xml:space="preserve">analysis </w:t>
+      </w:r>
+      <w:r>
+        <w:rPr>
+          <w:rFonts w:ascii="Times New Roman" w:hAnsi="Times New Roman"/>
+        </w:rPr>
+        <w:t xml:space="preserve">are close to </w:t>
+      </w:r>
+      <w:r>
+        <w:rPr>
+          <w:rFonts w:ascii="Times New Roman" w:hAnsi="Times New Roman"/>
+        </w:rPr>
+        <w:t>been</w:t>
+      </w:r>
+      <w:r>
+        <w:rPr>
+          <w:rFonts w:ascii="Times New Roman" w:hAnsi="Times New Roman"/>
+        </w:rPr>
+        <w:t xml:space="preserve"> completed: (</w:t>
+      </w:r>
+      <w:proofErr w:type="spellStart"/>
+      <w:r>
+        <w:rPr>
+          <w:rFonts w:ascii="Times New Roman" w:hAnsi="Times New Roman"/>
+        </w:rPr>
+        <w:t>i</w:t>
+      </w:r>
+      <w:proofErr w:type="spellEnd"/>
+      <w:r>
+        <w:rPr>
+          <w:rFonts w:ascii="Times New Roman" w:hAnsi="Times New Roman"/>
+        </w:rPr>
+        <w:t xml:space="preserve">) Study of </w:t>
+      </w:r>
+      <w:r>
+        <w:rPr>
+          <w:rFonts w:ascii="Times New Roman" w:hAnsi="Times New Roman"/>
+        </w:rPr>
+        <w:lastRenderedPageBreak/>
+        <w:t>the final state soft QCD radiation utili</w:t>
+      </w:r>
+      <w:r>
+        <w:rPr>
+          <w:rFonts w:ascii="Times New Roman" w:hAnsi="Times New Roman"/>
+        </w:rPr>
+        <w:t>zing the di</w:t>
+      </w:r>
+      <w:r>
+        <w:rPr>
+          <w:rFonts w:ascii="Times New Roman" w:hAnsi="Times New Roman"/>
+        </w:rPr>
+        <w:t>-</w:t>
+      </w:r>
+      <w:r>
+        <w:rPr>
+          <w:rFonts w:ascii="Times New Roman" w:hAnsi="Times New Roman"/>
+        </w:rPr>
+        <w:t xml:space="preserve">hadron correlations. </w:t>
+      </w:r>
+      <w:r>
+        <w:rPr>
+          <w:rFonts w:ascii="Times New Roman" w:hAnsi="Times New Roman"/>
+        </w:rPr>
+        <w:t>The paper committee has b</w:t>
+      </w:r>
+      <w:r>
+        <w:rPr>
+          <w:rFonts w:ascii="Times New Roman" w:hAnsi="Times New Roman"/>
+        </w:rPr>
+        <w:t>e</w:t>
+      </w:r>
+      <w:r>
+        <w:rPr>
+          <w:rFonts w:ascii="Times New Roman" w:hAnsi="Times New Roman"/>
+        </w:rPr>
+        <w:t>en formed</w:t>
+      </w:r>
+      <w:r>
+        <w:rPr>
+          <w:rFonts w:ascii="Times New Roman" w:hAnsi="Times New Roman"/>
+        </w:rPr>
+        <w:t xml:space="preserve"> </w:t>
+      </w:r>
+      <w:r>
+        <w:rPr>
+          <w:rFonts w:ascii="Times New Roman" w:hAnsi="Times New Roman"/>
+        </w:rPr>
+        <w:t xml:space="preserve">after </w:t>
+      </w:r>
+      <w:r>
+        <w:rPr>
+          <w:rFonts w:ascii="Times New Roman" w:hAnsi="Times New Roman"/>
+        </w:rPr>
+        <w:t>Hard Probe 2016 conference</w:t>
+      </w:r>
+      <w:r>
+        <w:rPr>
+          <w:rFonts w:ascii="Times New Roman" w:hAnsi="Times New Roman"/>
+        </w:rPr>
+        <w:t xml:space="preserve"> and </w:t>
+      </w:r>
+      <w:r>
+        <w:rPr>
+          <w:rFonts w:ascii="Times New Roman" w:hAnsi="Times New Roman"/>
+        </w:rPr>
+        <w:t>the paper is currently under internal r</w:t>
+      </w:r>
+      <w:r>
+        <w:rPr>
+          <w:rFonts w:ascii="Times New Roman" w:hAnsi="Times New Roman"/>
+        </w:rPr>
+        <w:t xml:space="preserve">eview in ALICE. </w:t>
+      </w:r>
+      <w:r>
+        <w:rPr>
+          <w:rFonts w:ascii="Times New Roman" w:hAnsi="Times New Roman"/>
+        </w:rPr>
+        <w:t xml:space="preserve">Results </w:t>
+      </w:r>
+      <w:proofErr w:type="gramStart"/>
+      <w:r>
+        <w:rPr>
+          <w:rFonts w:ascii="Times New Roman" w:hAnsi="Times New Roman"/>
+        </w:rPr>
+        <w:t>are expected to be published</w:t>
+      </w:r>
+      <w:proofErr w:type="gramEnd"/>
+      <w:r>
+        <w:rPr>
+          <w:rFonts w:ascii="Times New Roman" w:hAnsi="Times New Roman"/>
+        </w:rPr>
+        <w:t xml:space="preserve"> in early</w:t>
+      </w:r>
+      <w:r>
+        <w:rPr>
+          <w:rFonts w:ascii="Times New Roman" w:hAnsi="Times New Roman"/>
+        </w:rPr>
+        <w:t xml:space="preserve"> </w:t>
+      </w:r>
+      <w:r>
+        <w:rPr>
+          <w:rFonts w:ascii="Times New Roman" w:hAnsi="Times New Roman"/>
+        </w:rPr>
+        <w:t>2018</w:t>
+      </w:r>
+      <w:r>
+        <w:rPr>
+          <w:rFonts w:ascii="Times New Roman" w:hAnsi="Times New Roman"/>
+        </w:rPr>
+        <w:t xml:space="preserve">. </w:t>
+      </w:r>
+      <w:r>
+        <w:rPr>
+          <w:rFonts w:ascii="Times New Roman" w:hAnsi="Times New Roman"/>
+        </w:rPr>
+        <w:t xml:space="preserve">The analysis is presented in </w:t>
+      </w:r>
+      <w:proofErr w:type="spellStart"/>
+      <w:r>
+        <w:rPr>
+          <w:rFonts w:ascii="Times New Roman" w:hAnsi="Times New Roman"/>
+        </w:rPr>
+        <w:t>Jussi</w:t>
+      </w:r>
+      <w:proofErr w:type="spellEnd"/>
+      <w:r>
+        <w:rPr>
+          <w:rFonts w:ascii="Times New Roman" w:hAnsi="Times New Roman"/>
+        </w:rPr>
+        <w:t xml:space="preserve"> </w:t>
+      </w:r>
+      <w:proofErr w:type="spellStart"/>
+      <w:r>
+        <w:rPr>
+          <w:rFonts w:ascii="Times New Roman" w:hAnsi="Times New Roman"/>
+        </w:rPr>
+        <w:t>Viinikainen</w:t>
+      </w:r>
+      <w:proofErr w:type="spellEnd"/>
+      <w:r>
+        <w:rPr>
+          <w:rFonts w:ascii="Times New Roman" w:hAnsi="Times New Roman"/>
+        </w:rPr>
+        <w:t xml:space="preserve">’ PhD-thesis. </w:t>
+      </w:r>
+      <w:proofErr w:type="spellStart"/>
+      <w:r>
+        <w:rPr>
+          <w:rFonts w:ascii="Times New Roman" w:hAnsi="Times New Roman"/>
+        </w:rPr>
+        <w:t>Jussi’s</w:t>
+      </w:r>
+      <w:proofErr w:type="spellEnd"/>
+      <w:r>
+        <w:rPr>
+          <w:rFonts w:ascii="Times New Roman" w:hAnsi="Times New Roman"/>
+        </w:rPr>
+        <w:t xml:space="preserve"> defense day is set to 15</w:t>
+      </w:r>
+      <w:r>
+        <w:rPr>
+          <w:rFonts w:ascii="Times New Roman" w:hAnsi="Times New Roman"/>
+          <w:vertAlign w:val="superscript"/>
+        </w:rPr>
+        <w:t>th</w:t>
+      </w:r>
+      <w:r>
+        <w:rPr>
+          <w:rFonts w:ascii="Times New Roman" w:hAnsi="Times New Roman"/>
+        </w:rPr>
+        <w:t xml:space="preserve"> December 2017. </w:t>
+      </w:r>
+      <w:r>
+        <w:rPr>
+          <w:rFonts w:ascii="Times New Roman" w:hAnsi="Times New Roman"/>
+        </w:rPr>
+        <w:t xml:space="preserve">(ii) Study of the jet shapes by looking at associated yields in </w:t>
+      </w:r>
+      <w:proofErr w:type="spellStart"/>
+      <w:r>
+        <w:rPr>
+          <w:rFonts w:ascii="Times New Roman" w:hAnsi="Times New Roman"/>
+        </w:rPr>
+        <w:t>Pb+Pb</w:t>
+      </w:r>
+      <w:proofErr w:type="spellEnd"/>
+      <w:r>
+        <w:rPr>
+          <w:rFonts w:ascii="Times New Roman" w:hAnsi="Times New Roman"/>
+        </w:rPr>
+        <w:t xml:space="preserve"> with di-hadron correlations. </w:t>
+      </w:r>
+      <w:r>
+        <w:rPr>
           <w:rFonts w:ascii="Times New Roman" w:hAnsi="Times New Roman" w:cs="Times New Roman"/>
           <w:color w:val="auto"/>
         </w:rPr>
-      </w:pPr>
-      <w:r>
-        <w:rPr>
-          <w:rFonts w:ascii="Times New Roman" w:hAnsi="Times New Roman"/>
-        </w:rPr>
-        <w:t>Two</w:t>
-      </w:r>
-      <w:r>
-        <w:rPr>
-          <w:rFonts w:ascii="Times New Roman" w:hAnsi="Times New Roman"/>
-        </w:rPr>
-        <w:t xml:space="preserve"> ongoing projects </w:t>
-      </w:r>
-      <w:r>
-        <w:rPr>
-          <w:rFonts w:ascii="Times New Roman" w:hAnsi="Times New Roman"/>
-        </w:rPr>
-        <w:t xml:space="preserve">on the di-hadron </w:t>
-      </w:r>
-      <w:r>
-        <w:rPr>
-          <w:rFonts w:ascii="Times New Roman" w:hAnsi="Times New Roman"/>
-        </w:rPr>
-        <w:t xml:space="preserve">analysis </w:t>
-      </w:r>
-      <w:r>
-        <w:rPr>
-          <w:rFonts w:ascii="Times New Roman" w:hAnsi="Times New Roman"/>
-        </w:rPr>
-        <w:t xml:space="preserve">are close to </w:t>
-      </w:r>
-      <w:proofErr w:type="gramStart"/>
-      <w:r>
-        <w:rPr>
-          <w:rFonts w:ascii="Times New Roman" w:hAnsi="Times New Roman"/>
-        </w:rPr>
-        <w:t>be</w:t>
-      </w:r>
-      <w:proofErr w:type="gramEnd"/>
-      <w:r>
-        <w:rPr>
-          <w:rFonts w:ascii="Times New Roman" w:hAnsi="Times New Roman"/>
-        </w:rPr>
-        <w:t xml:space="preserve"> completed: (</w:t>
+        <w:t xml:space="preserve">This is a subject of </w:t>
       </w:r>
       <w:proofErr w:type="spellStart"/>
       <w:r>
         <w:rPr>
           <w:rFonts w:ascii="Times New Roman" w:hAnsi="Times New Roman"/>
         </w:rPr>
-        <w:t>i</w:t>
+        <w:t>Marton</w:t>
       </w:r>
       <w:proofErr w:type="spellEnd"/>
       <w:r>
         <w:rPr>
           <w:rFonts w:ascii="Times New Roman" w:hAnsi="Times New Roman"/>
         </w:rPr>
-        <w:t>) Study of the final state soft QCD radiation utili</w:t>
-      </w:r>
-      <w:r>
-        <w:rPr>
-          <w:rFonts w:ascii="Times New Roman" w:hAnsi="Times New Roman"/>
-        </w:rPr>
-        <w:t>zing the di</w:t>
-      </w:r>
-      <w:r>
-        <w:rPr>
-          <w:rFonts w:ascii="Times New Roman" w:hAnsi="Times New Roman"/>
-        </w:rPr>
-        <w:t>-</w:t>
-      </w:r>
-      <w:r>
-        <w:rPr>
-          <w:rFonts w:ascii="Times New Roman" w:hAnsi="Times New Roman"/>
-        </w:rPr>
-        <w:t xml:space="preserve">hadron correlations. </w:t>
-      </w:r>
-      <w:r>
-        <w:rPr>
-          <w:rFonts w:ascii="Times New Roman" w:hAnsi="Times New Roman"/>
-        </w:rPr>
-        <w:t>The paper committee has b</w:t>
-      </w:r>
-      <w:r>
-        <w:rPr>
-          <w:rFonts w:ascii="Times New Roman" w:hAnsi="Times New Roman"/>
-        </w:rPr>
-        <w:t>e</w:t>
-      </w:r>
-      <w:r>
-        <w:rPr>
-          <w:rFonts w:ascii="Times New Roman" w:hAnsi="Times New Roman"/>
-        </w:rPr>
-        <w:t>en formed</w:t>
-      </w:r>
-      <w:r>
-        <w:rPr>
-          <w:rFonts w:ascii="Times New Roman" w:hAnsi="Times New Roman"/>
-        </w:rPr>
         <w:t xml:space="preserve"> </w:t>
       </w:r>
-      <w:r>
-        <w:rPr>
-          <w:rFonts w:ascii="Times New Roman" w:hAnsi="Times New Roman"/>
-        </w:rPr>
-        <w:t xml:space="preserve">after </w:t>
-      </w:r>
-      <w:r>
-        <w:rPr>
-          <w:rFonts w:ascii="Times New Roman" w:hAnsi="Times New Roman"/>
-        </w:rPr>
-        <w:t>Hard Probe 2016 conference</w:t>
-      </w:r>
-      <w:r>
-        <w:rPr>
-          <w:rFonts w:ascii="Times New Roman" w:hAnsi="Times New Roman"/>
-        </w:rPr>
-        <w:t xml:space="preserve"> and </w:t>
-      </w:r>
-      <w:r>
-        <w:rPr>
-          <w:rFonts w:ascii="Times New Roman" w:hAnsi="Times New Roman"/>
-        </w:rPr>
-        <w:t xml:space="preserve">the paper is currently under Internal Review Committee in ALICE. We </w:t>
-      </w:r>
-      <w:r>
-        <w:rPr>
-          <w:rFonts w:ascii="Times New Roman" w:hAnsi="Times New Roman"/>
-        </w:rPr>
-        <w:t>plan to publish</w:t>
-      </w:r>
-      <w:r>
-        <w:rPr>
-          <w:rFonts w:ascii="Times New Roman" w:hAnsi="Times New Roman"/>
-        </w:rPr>
-        <w:t xml:space="preserve"> it</w:t>
+      <w:proofErr w:type="spellStart"/>
+      <w:r>
+        <w:rPr>
+          <w:rFonts w:ascii="Times New Roman" w:hAnsi="Times New Roman"/>
+        </w:rPr>
+        <w:t>Vargyas</w:t>
+      </w:r>
+      <w:proofErr w:type="spellEnd"/>
+      <w:r>
+        <w:rPr>
+          <w:rFonts w:ascii="Times New Roman" w:hAnsi="Times New Roman"/>
+        </w:rPr>
+        <w:t>’</w:t>
       </w:r>
       <w:r>
         <w:rPr>
           <w:rFonts w:ascii="Times New Roman" w:hAnsi="Times New Roman"/>
         </w:rPr>
         <w:t xml:space="preserve"> </w:t>
-      </w:r>
-      <w:r>
-        <w:rPr>
-          <w:rFonts w:ascii="Times New Roman" w:hAnsi="Times New Roman"/>
-        </w:rPr>
-        <w:t>during</w:t>
-      </w:r>
-      <w:r>
-        <w:rPr>
-          <w:rFonts w:ascii="Times New Roman" w:hAnsi="Times New Roman"/>
-        </w:rPr>
-        <w:t xml:space="preserve"> </w:t>
-      </w:r>
-      <w:r>
-        <w:rPr>
-          <w:rFonts w:ascii="Times New Roman" w:hAnsi="Times New Roman"/>
-        </w:rPr>
-        <w:t>2018</w:t>
-      </w:r>
-      <w:r>
-        <w:rPr>
-          <w:rFonts w:ascii="Times New Roman" w:hAnsi="Times New Roman"/>
-        </w:rPr>
-        <w:t>.</w:t>
-      </w:r>
-      <w:bookmarkStart w:id="4" w:name="_GoBack"/>
-      <w:bookmarkEnd w:id="4"/>
-      <w:r>
-        <w:rPr>
-          <w:rFonts w:ascii="Times New Roman" w:hAnsi="Times New Roman"/>
-        </w:rPr>
-        <w:t xml:space="preserve"> </w:t>
-      </w:r>
-      <w:proofErr w:type="spellStart"/>
-      <w:r>
-        <w:rPr>
-          <w:rFonts w:ascii="Times New Roman" w:hAnsi="Times New Roman"/>
-        </w:rPr>
-        <w:t>Jussi</w:t>
-      </w:r>
-      <w:proofErr w:type="spellEnd"/>
-      <w:r>
-        <w:rPr>
-          <w:rFonts w:ascii="Times New Roman" w:hAnsi="Times New Roman"/>
-        </w:rPr>
-        <w:t xml:space="preserve"> </w:t>
-      </w:r>
-      <w:proofErr w:type="spellStart"/>
-      <w:r>
-        <w:rPr>
-          <w:rFonts w:ascii="Times New Roman" w:hAnsi="Times New Roman"/>
-        </w:rPr>
-        <w:lastRenderedPageBreak/>
-        <w:t>Viinikainen</w:t>
-      </w:r>
-      <w:proofErr w:type="spellEnd"/>
-      <w:r>
-        <w:rPr>
-          <w:rFonts w:ascii="Times New Roman" w:hAnsi="Times New Roman"/>
-        </w:rPr>
-        <w:t xml:space="preserve">’ PhD-thesis will be build around </w:t>
-      </w:r>
-      <w:r>
-        <w:rPr>
-          <w:rFonts w:ascii="Times New Roman" w:hAnsi="Times New Roman"/>
-        </w:rPr>
-        <w:t xml:space="preserve">this topic and he aims to defend his thesis in </w:t>
-      </w:r>
-      <w:r>
-        <w:rPr>
-          <w:rFonts w:ascii="Times New Roman" w:hAnsi="Times New Roman"/>
-        </w:rPr>
-        <w:t xml:space="preserve">end of </w:t>
-      </w:r>
-      <w:r>
-        <w:rPr>
-          <w:rFonts w:ascii="Times New Roman" w:hAnsi="Times New Roman"/>
-        </w:rPr>
-        <w:t>2017.</w:t>
-      </w:r>
-      <w:r>
-        <w:rPr>
-          <w:rFonts w:ascii="Times New Roman" w:hAnsi="Times New Roman"/>
-        </w:rPr>
-        <w:t xml:space="preserve"> (ii) Study of the jet shapes by looking at and associated yields in </w:t>
-      </w:r>
-      <w:proofErr w:type="spellStart"/>
-      <w:r>
-        <w:rPr>
-          <w:rFonts w:ascii="Times New Roman" w:hAnsi="Times New Roman"/>
-        </w:rPr>
-        <w:t>Pb+Pb</w:t>
-      </w:r>
-      <w:proofErr w:type="spellEnd"/>
-      <w:r>
-        <w:rPr>
-          <w:rFonts w:ascii="Times New Roman" w:hAnsi="Times New Roman"/>
-        </w:rPr>
-        <w:t xml:space="preserve"> with di-hadron correlations. </w:t>
       </w:r>
       <w:r>
         <w:rPr>
           <w:rFonts w:ascii="Times New Roman" w:hAnsi="Times New Roman" w:cs="Times New Roman"/>
           <w:color w:val="auto"/>
         </w:rPr>
-        <w:t xml:space="preserve">This is a subject of </w:t>
-      </w:r>
-      <w:proofErr w:type="spellStart"/>
-      <w:r>
-        <w:rPr>
-          <w:rFonts w:ascii="Times New Roman" w:hAnsi="Times New Roman"/>
-        </w:rPr>
-        <w:t>Marton</w:t>
-      </w:r>
-      <w:proofErr w:type="spellEnd"/>
-      <w:r>
-        <w:rPr>
-          <w:rFonts w:ascii="Times New Roman" w:hAnsi="Times New Roman"/>
-        </w:rPr>
-        <w:t xml:space="preserve"> </w:t>
-      </w:r>
-      <w:proofErr w:type="spellStart"/>
-      <w:r>
-        <w:rPr>
-          <w:rFonts w:ascii="Times New Roman" w:hAnsi="Times New Roman"/>
-        </w:rPr>
-        <w:t>Vargyas</w:t>
-      </w:r>
-      <w:proofErr w:type="spellEnd"/>
-      <w:r>
-        <w:rPr>
-          <w:rFonts w:ascii="Times New Roman" w:hAnsi="Times New Roman"/>
-        </w:rPr>
-        <w:t xml:space="preserve"> </w:t>
+        <w:t>PhD thesis.</w:t>
       </w:r>
       <w:r>
         <w:rPr>
           <w:rFonts w:ascii="Times New Roman" w:hAnsi="Times New Roman" w:cs="Times New Roman"/>
           <w:color w:val="auto"/>
         </w:rPr>
-        <w:t>PhD thesis (should be defended in summer 2018).</w:t>
+        <w:t xml:space="preserve"> The results were presented in </w:t>
+      </w:r>
+      <w:r>
+        <w:rPr>
+          <w:rFonts w:ascii="Times New Roman" w:hAnsi="Times New Roman" w:cs="Times New Roman"/>
+          <w:color w:val="auto"/>
+        </w:rPr>
+        <w:t xml:space="preserve">XII Workshop on Particle Correlations and </w:t>
+      </w:r>
+      <w:proofErr w:type="spellStart"/>
+      <w:r>
+        <w:rPr>
+          <w:rFonts w:ascii="Times New Roman" w:hAnsi="Times New Roman" w:cs="Times New Roman"/>
+          <w:color w:val="auto"/>
+        </w:rPr>
+        <w:t>Femtoscopy</w:t>
+      </w:r>
+      <w:proofErr w:type="spellEnd"/>
+      <w:r>
+        <w:rPr>
+          <w:rFonts w:ascii="Times New Roman" w:hAnsi="Times New Roman" w:cs="Times New Roman"/>
+          <w:color w:val="auto"/>
+        </w:rPr>
+        <w:t xml:space="preserve"> (June 2017) and 12</w:t>
+      </w:r>
+      <w:r>
+        <w:rPr>
+          <w:rFonts w:ascii="Times New Roman" w:hAnsi="Times New Roman" w:cs="Times New Roman"/>
+          <w:color w:val="auto"/>
+          <w:vertAlign w:val="superscript"/>
+        </w:rPr>
+        <w:t>th</w:t>
+      </w:r>
+      <w:r>
+        <w:rPr>
+          <w:rFonts w:ascii="Times New Roman" w:hAnsi="Times New Roman" w:cs="Times New Roman"/>
+          <w:color w:val="auto"/>
+        </w:rPr>
+        <w:t xml:space="preserve"> International Workshop on High-</w:t>
+      </w:r>
+      <w:proofErr w:type="spellStart"/>
+      <w:r>
+        <w:rPr>
+          <w:rFonts w:ascii="Times New Roman" w:hAnsi="Times New Roman" w:cs="Times New Roman"/>
+          <w:color w:val="auto"/>
+        </w:rPr>
+        <w:t>pT</w:t>
+      </w:r>
+      <w:proofErr w:type="spellEnd"/>
+      <w:r>
+        <w:rPr>
+          <w:rFonts w:ascii="Times New Roman" w:hAnsi="Times New Roman" w:cs="Times New Roman"/>
+          <w:color w:val="auto"/>
+        </w:rPr>
+        <w:t xml:space="preserve"> Physics (Oct</w:t>
+      </w:r>
+      <w:r>
+        <w:rPr>
+          <w:rFonts w:ascii="Times New Roman" w:hAnsi="Times New Roman" w:cs="Times New Roman"/>
+          <w:color w:val="auto"/>
+        </w:rPr>
+        <w:t>ober</w:t>
+      </w:r>
+      <w:r>
+        <w:rPr>
+          <w:rFonts w:ascii="Times New Roman" w:hAnsi="Times New Roman" w:cs="Times New Roman"/>
+          <w:color w:val="auto"/>
+        </w:rPr>
+        <w:t xml:space="preserve"> 2017).</w:t>
       </w:r>
       <w:r>
         <w:rPr>
           <w:rFonts w:ascii="Times New Roman" w:hAnsi="Times New Roman"/>
         </w:rPr>
         <w:t xml:space="preserve"> </w:t>
+      </w:r>
+      <w:proofErr w:type="spellStart"/>
+      <w:r>
+        <w:rPr>
+          <w:rFonts w:ascii="Times New Roman" w:hAnsi="Times New Roman"/>
+        </w:rPr>
+        <w:t>Marton</w:t>
+      </w:r>
+      <w:proofErr w:type="spellEnd"/>
+      <w:r>
+        <w:rPr>
+          <w:rFonts w:ascii="Times New Roman" w:hAnsi="Times New Roman"/>
+        </w:rPr>
+        <w:t xml:space="preserve"> is finalizing his results for publication and he is expected to defend his thesis in 2018.</w:t>
       </w:r>
     </w:p>
     <w:p>
       <w:pPr>
+        <w:widowControl w:val="0"/>
+        <w:pBdr>
+          <w:top w:val="none" w:sz="0" w:space="0" w:color="auto"/>
+          <w:left w:val="none" w:sz="0" w:space="0" w:color="auto"/>
+          <w:bottom w:val="none" w:sz="0" w:space="0" w:color="auto"/>
+          <w:right w:val="none" w:sz="0" w:space="0" w:color="auto"/>
+          <w:between w:val="none" w:sz="0" w:space="0" w:color="auto"/>
+          <w:bar w:val="none" w:sz="0" w:color="auto"/>
+        </w:pBdr>
+        <w:autoSpaceDE w:val="0"/>
+        <w:autoSpaceDN w:val="0"/>
+        <w:adjustRightInd w:val="0"/>
+        <w:jc w:val="left"/>
         <w:rPr>
           <w:rFonts w:ascii="Times New Roman" w:hAnsi="Times New Roman"/>
         </w:rPr>
@@ -1636,13 +1887,6 @@
           <w:rFonts w:ascii="Times New Roman" w:hAnsi="Times New Roman"/>
         </w:rPr>
       </w:pPr>
-    </w:p>
-    <w:p>
-      <w:pPr>
-        <w:rPr>
-          <w:rFonts w:ascii="Times New Roman" w:hAnsi="Times New Roman"/>
-        </w:rPr>
-      </w:pPr>
       <w:r>
         <w:rPr>
           <w:rFonts w:ascii="Times New Roman" w:hAnsi="Times New Roman"/>
@@ -1810,16 +2054,14 @@
         <w:rPr>
           <w:rFonts w:ascii="Times New Roman" w:hAnsi="Times New Roman"/>
         </w:rPr>
-        <w:t xml:space="preserve"> has been performing analysis on fully reconstructed jets including the </w:t>
-      </w:r>
-      <w:proofErr w:type="spellStart"/>
-      <w:r>
-        <w:rPr>
-          <w:rFonts w:ascii="Times New Roman" w:hAnsi="Times New Roman"/>
-        </w:rPr>
-        <w:t>EMCal</w:t>
-      </w:r>
-      <w:proofErr w:type="spellEnd"/>
+        <w:t xml:space="preserve"> has been performing analysis on fully reconstructed jets including the EMC</w:t>
+      </w:r>
+      <w:r>
+        <w:rPr>
+          <w:rFonts w:ascii="Times New Roman" w:hAnsi="Times New Roman"/>
+        </w:rPr>
+        <w:t>AL</w:t>
+      </w:r>
       <w:r>
         <w:rPr>
           <w:rFonts w:ascii="Times New Roman" w:hAnsi="Times New Roman"/>
@@ -1851,7 +2093,7 @@
     <w:p>
       <w:pPr>
         <w:rPr>
-          <w:rFonts w:ascii="Times New Roman" w:eastAsia="Times New Roman" w:hAnsi="Times New Roman" w:cs="Times New Roman"/>
+          <w:rFonts w:ascii="Times New Roman" w:hAnsi="Times New Roman"/>
         </w:rPr>
       </w:pPr>
       <w:r>
@@ -1908,13 +2150,43 @@
         <w:rPr>
           <w:rFonts w:ascii="Times New Roman" w:hAnsi="Times New Roman"/>
         </w:rPr>
-        <w:t>We submitted a project application around these ideas to Finnish Academy in September 2016 call.</w:t>
-      </w:r>
-      <w:r>
-        <w:rPr>
-          <w:rFonts w:ascii="Times New Roman" w:hAnsi="Times New Roman"/>
-        </w:rPr>
-        <w:t xml:space="preserve"> The very preliminary analysis was presented in high </w:t>
+        <w:t>We submitted a project application around these ideas to Finnish Academy in September 201</w:t>
+      </w:r>
+      <w:r>
+        <w:rPr>
+          <w:rFonts w:ascii="Times New Roman" w:hAnsi="Times New Roman"/>
+        </w:rPr>
+        <w:t>7</w:t>
+      </w:r>
+      <w:r>
+        <w:rPr>
+          <w:rFonts w:ascii="Times New Roman" w:hAnsi="Times New Roman"/>
+        </w:rPr>
+        <w:t xml:space="preserve"> call.</w:t>
+      </w:r>
+      <w:r>
+        <w:rPr>
+          <w:rFonts w:ascii="Times New Roman" w:hAnsi="Times New Roman"/>
+        </w:rPr>
+        <w:t xml:space="preserve"> The very preliminary</w:t>
+      </w:r>
+      <w:r>
+        <w:rPr>
+          <w:rFonts w:ascii="Times New Roman" w:hAnsi="Times New Roman"/>
+        </w:rPr>
+        <w:t xml:space="preserve"> analysis was presented in the </w:t>
+      </w:r>
+      <w:r>
+        <w:rPr>
+          <w:rFonts w:ascii="Times New Roman" w:hAnsi="Times New Roman"/>
+        </w:rPr>
+        <w:t>aforementioned</w:t>
+      </w:r>
+      <w:r>
+        <w:rPr>
+          <w:rFonts w:ascii="Times New Roman" w:hAnsi="Times New Roman"/>
+        </w:rPr>
+        <w:t xml:space="preserve"> high-</w:t>
       </w:r>
       <w:proofErr w:type="spellStart"/>
       <w:r>
@@ -1928,14 +2200,38 @@
         <w:rPr>
           <w:rFonts w:ascii="Times New Roman" w:hAnsi="Times New Roman"/>
         </w:rPr>
-        <w:t xml:space="preserve"> workshop 2017 (Oct. 2017)</w:t>
-      </w:r>
-      <w:r>
-        <w:rPr>
-          <w:rFonts w:ascii="Times New Roman" w:hAnsi="Times New Roman"/>
-        </w:rPr>
-        <w:t xml:space="preserve"> and we plan to develop it further to hunt for solid experimental observables to address the interaction of jet in the QGP.</w:t>
-      </w:r>
+        <w:t xml:space="preserve"> workshop 2017 </w:t>
+      </w:r>
+      <w:r>
+        <w:rPr>
+          <w:rFonts w:ascii="Times New Roman" w:hAnsi="Times New Roman"/>
+        </w:rPr>
+        <w:t>and we plan to develop it further to hunt for solid experimental observables</w:t>
+      </w:r>
+      <w:r>
+        <w:rPr>
+          <w:rFonts w:ascii="Times New Roman" w:hAnsi="Times New Roman"/>
+        </w:rPr>
+        <w:t>.</w:t>
+      </w:r>
+    </w:p>
+    <w:p/>
+    <w:p>
+      <w:pPr>
+        <w:pStyle w:val="Heading2"/>
+        <w:numPr>
+          <w:ilvl w:val="1"/>
+          <w:numId w:val="2"/>
+        </w:numPr>
+      </w:pPr>
+      <w:bookmarkStart w:id="4" w:name="_Toc370717756"/>
+      <w:r>
+        <w:rPr>
+          <w:rFonts w:eastAsia="Arial Unicode MS" w:cs="Arial Unicode MS"/>
+        </w:rPr>
+        <w:t>Activities during run-2</w:t>
+      </w:r>
+      <w:bookmarkEnd w:id="4"/>
     </w:p>
     <w:p>
       <w:pPr>
@@ -1943,6 +2239,578 @@
           <w:rFonts w:ascii="Times New Roman" w:eastAsia="Times New Roman" w:hAnsi="Times New Roman" w:cs="Times New Roman"/>
         </w:rPr>
       </w:pPr>
+    </w:p>
+    <w:p>
+      <w:pPr>
+        <w:rPr>
+          <w:rFonts w:ascii="Times New Roman" w:hAnsi="Times New Roman"/>
+        </w:rPr>
+      </w:pPr>
+      <w:r>
+        <w:rPr>
+          <w:rFonts w:ascii="Times New Roman" w:hAnsi="Times New Roman"/>
+        </w:rPr>
+        <w:t>Jyväskylä group has been always actively participa</w:t>
+      </w:r>
+      <w:r>
+        <w:rPr>
+          <w:rFonts w:ascii="Times New Roman" w:hAnsi="Times New Roman"/>
+        </w:rPr>
+        <w:t>ting in data taking. Many of us have</w:t>
+      </w:r>
+      <w:r>
+        <w:rPr>
+          <w:rFonts w:ascii="Times New Roman" w:hAnsi="Times New Roman"/>
+        </w:rPr>
+        <w:t xml:space="preserve"> served as a shift leader as an on-call expert for the</w:t>
+      </w:r>
+      <w:r>
+        <w:rPr>
+          <w:rFonts w:ascii="Times New Roman" w:hAnsi="Times New Roman"/>
+        </w:rPr>
+        <w:t xml:space="preserve"> T0 and EMCAL detector systems; </w:t>
+      </w:r>
+      <w:proofErr w:type="spellStart"/>
+      <w:r>
+        <w:rPr>
+          <w:rFonts w:ascii="Times New Roman" w:hAnsi="Times New Roman"/>
+        </w:rPr>
+        <w:t>Jussi</w:t>
+      </w:r>
+      <w:proofErr w:type="spellEnd"/>
+      <w:r>
+        <w:rPr>
+          <w:rFonts w:ascii="Times New Roman" w:hAnsi="Times New Roman"/>
+        </w:rPr>
+        <w:t xml:space="preserve"> was called to Run Manager position in ALICE and he served a two week period for two times during Run 2. </w:t>
+      </w:r>
+    </w:p>
+    <w:p>
+      <w:pPr>
+        <w:rPr>
+          <w:rFonts w:ascii="Times New Roman" w:hAnsi="Times New Roman"/>
+        </w:rPr>
+      </w:pPr>
+    </w:p>
+    <w:p>
+      <w:pPr>
+        <w:rPr>
+          <w:rFonts w:ascii="Times New Roman" w:hAnsi="Times New Roman"/>
+        </w:rPr>
+      </w:pPr>
+      <w:r>
+        <w:rPr>
+          <w:rFonts w:ascii="Times New Roman" w:hAnsi="Times New Roman"/>
+        </w:rPr>
+        <w:t>Because of our interest in high-</w:t>
+      </w:r>
+      <w:proofErr w:type="spellStart"/>
+      <w:r>
+        <w:rPr>
+          <w:rFonts w:ascii="Times New Roman" w:hAnsi="Times New Roman"/>
+        </w:rPr>
+        <w:t>pT</w:t>
+      </w:r>
+      <w:proofErr w:type="spellEnd"/>
+      <w:r>
+        <w:rPr>
+          <w:rFonts w:ascii="Times New Roman" w:hAnsi="Times New Roman"/>
+        </w:rPr>
+        <w:t xml:space="preserve"> physics, Jyväskylä group took a responsibility in design/development and commissioning of Trigger Region Units (TRU) electronics. TRU electronics is a FPGA based system performing a fast (&lt;600 ns) on-line analysis of EMCAL data and searches for high-energy single photon hits to generate level-0 trigger. </w:t>
+      </w:r>
+      <w:proofErr w:type="spellStart"/>
+      <w:r>
+        <w:rPr>
+          <w:rFonts w:ascii="Times New Roman" w:hAnsi="Times New Roman"/>
+        </w:rPr>
+        <w:t>Jussi</w:t>
+      </w:r>
+      <w:proofErr w:type="spellEnd"/>
+      <w:r>
+        <w:rPr>
+          <w:rFonts w:ascii="Times New Roman" w:hAnsi="Times New Roman"/>
+        </w:rPr>
+        <w:t xml:space="preserve"> </w:t>
+      </w:r>
+      <w:proofErr w:type="spellStart"/>
+      <w:r>
+        <w:rPr>
+          <w:rFonts w:ascii="Times New Roman" w:hAnsi="Times New Roman"/>
+        </w:rPr>
+        <w:t>Viinikainen</w:t>
+      </w:r>
+      <w:proofErr w:type="spellEnd"/>
+      <w:r>
+        <w:rPr>
+          <w:rFonts w:ascii="Times New Roman" w:hAnsi="Times New Roman"/>
+        </w:rPr>
+        <w:t xml:space="preserve"> </w:t>
+      </w:r>
+      <w:r>
+        <w:rPr>
+          <w:rFonts w:ascii="Times New Roman" w:hAnsi="Times New Roman"/>
+        </w:rPr>
+        <w:t xml:space="preserve">took major part of the responsibilities related to the L0 trigger once Jiri </w:t>
+      </w:r>
+      <w:proofErr w:type="spellStart"/>
+      <w:r>
+        <w:rPr>
+          <w:rFonts w:ascii="Times New Roman" w:hAnsi="Times New Roman"/>
+        </w:rPr>
+        <w:t>Kral</w:t>
+      </w:r>
+      <w:proofErr w:type="spellEnd"/>
+      <w:r>
+        <w:rPr>
+          <w:rFonts w:ascii="Times New Roman" w:hAnsi="Times New Roman"/>
+        </w:rPr>
+        <w:t xml:space="preserve">, who was a key person in designing </w:t>
+      </w:r>
+      <w:r>
+        <w:rPr>
+          <w:rFonts w:ascii="Times New Roman" w:hAnsi="Times New Roman"/>
+        </w:rPr>
+        <w:t xml:space="preserve">and implementing </w:t>
+      </w:r>
+      <w:r>
+        <w:rPr>
+          <w:rFonts w:ascii="Times New Roman" w:hAnsi="Times New Roman"/>
+        </w:rPr>
+        <w:t xml:space="preserve">the system, defended </w:t>
+      </w:r>
+      <w:r>
+        <w:rPr>
+          <w:rFonts w:ascii="Times New Roman" w:hAnsi="Times New Roman"/>
+        </w:rPr>
+        <w:t xml:space="preserve">his thesis </w:t>
+      </w:r>
+      <w:r>
+        <w:rPr>
+          <w:rFonts w:ascii="Times New Roman" w:hAnsi="Times New Roman"/>
+        </w:rPr>
+        <w:t xml:space="preserve">and moved to work in the CERN beam department. </w:t>
+      </w:r>
+      <w:proofErr w:type="spellStart"/>
+      <w:r>
+        <w:rPr>
+          <w:rFonts w:ascii="Times New Roman" w:hAnsi="Times New Roman"/>
+        </w:rPr>
+        <w:t>Jussi</w:t>
+      </w:r>
+      <w:proofErr w:type="spellEnd"/>
+      <w:r>
+        <w:rPr>
+          <w:rFonts w:ascii="Times New Roman" w:hAnsi="Times New Roman"/>
+        </w:rPr>
+        <w:t xml:space="preserve"> participated to EMCAL level 0 (L0) trigger commissioning in beginning of Run 2 and has now trained Tomas </w:t>
+      </w:r>
+      <w:proofErr w:type="spellStart"/>
+      <w:r>
+        <w:rPr>
+          <w:rFonts w:ascii="Times New Roman" w:hAnsi="Times New Roman"/>
+        </w:rPr>
+        <w:t>Snellman</w:t>
+      </w:r>
+      <w:proofErr w:type="spellEnd"/>
+      <w:r>
+        <w:rPr>
+          <w:rFonts w:ascii="Times New Roman" w:hAnsi="Times New Roman"/>
+        </w:rPr>
+        <w:t xml:space="preserve"> </w:t>
+      </w:r>
+      <w:r>
+        <w:rPr>
+          <w:rFonts w:ascii="Times New Roman" w:hAnsi="Times New Roman"/>
+        </w:rPr>
+        <w:t xml:space="preserve">to continue his work in making the trigger performance studies during the ongoing run. Providing </w:t>
+      </w:r>
+      <w:r>
+        <w:rPr>
+          <w:rFonts w:ascii="Times New Roman" w:hAnsi="Times New Roman"/>
+        </w:rPr>
+        <w:t>fluent continuation of the know-</w:t>
+      </w:r>
+      <w:r>
+        <w:rPr>
+          <w:rFonts w:ascii="Times New Roman" w:hAnsi="Times New Roman"/>
+        </w:rPr>
+        <w:t>how ove</w:t>
+      </w:r>
+      <w:r>
+        <w:rPr>
+          <w:rFonts w:ascii="Times New Roman" w:hAnsi="Times New Roman"/>
+        </w:rPr>
+        <w:t xml:space="preserve">r the LS 2 is one </w:t>
+      </w:r>
+      <w:r>
+        <w:rPr>
+          <w:rFonts w:ascii="Times New Roman" w:hAnsi="Times New Roman"/>
+        </w:rPr>
+        <w:t xml:space="preserve">of the </w:t>
+      </w:r>
+      <w:r>
+        <w:rPr>
+          <w:rFonts w:ascii="Times New Roman" w:hAnsi="Times New Roman"/>
+        </w:rPr>
+        <w:t xml:space="preserve">important </w:t>
+      </w:r>
+      <w:r>
+        <w:rPr>
+          <w:rFonts w:ascii="Times New Roman" w:hAnsi="Times New Roman"/>
+        </w:rPr>
+        <w:t>challenges</w:t>
+      </w:r>
+      <w:r>
+        <w:rPr>
+          <w:rFonts w:ascii="Times New Roman" w:hAnsi="Times New Roman"/>
+        </w:rPr>
+        <w:t xml:space="preserve"> we shall meet in 2018.</w:t>
+      </w:r>
+    </w:p>
+    <w:p>
+      <w:pPr>
+        <w:pStyle w:val="Heading2"/>
+        <w:numPr>
+          <w:ilvl w:val="1"/>
+          <w:numId w:val="2"/>
+        </w:numPr>
+        <w:rPr>
+          <w:rFonts w:eastAsia="Arial Unicode MS" w:cs="Arial Unicode MS"/>
+        </w:rPr>
+      </w:pPr>
+      <w:bookmarkStart w:id="5" w:name="_Toc370717757"/>
+      <w:r>
+        <w:rPr>
+          <w:rFonts w:eastAsia="Arial Unicode MS" w:cs="Arial Unicode MS"/>
+        </w:rPr>
+        <w:lastRenderedPageBreak/>
+        <w:t>ALICE TPC upgrade</w:t>
+      </w:r>
+      <w:bookmarkEnd w:id="5"/>
+    </w:p>
+    <w:p/>
+    <w:p>
+      <w:pPr>
+        <w:widowControl w:val="0"/>
+        <w:spacing w:after="240"/>
+        <w:rPr>
+          <w:rFonts w:ascii="Times" w:eastAsia="Times" w:hAnsi="Times" w:cs="Times"/>
+        </w:rPr>
+      </w:pPr>
+      <w:r>
+        <w:rPr>
+          <w:rFonts w:ascii="Times" w:hAnsi="Times"/>
+        </w:rPr>
+        <w:t>The central parts of the ALICE detector are the Time-Projection Chamber (TPC) and the Inner Tracking System (ITS). TPC is the main tracking detector of the central barrel (|η|&lt;1.5) and is optimized to provide charged-particle momentum measurements down to ~50 MeV/c with excellent two-track separation, particle identification (</w:t>
+      </w:r>
+      <w:proofErr w:type="spellStart"/>
+      <w:r>
+        <w:rPr>
+          <w:rFonts w:ascii="Times" w:hAnsi="Times"/>
+        </w:rPr>
+        <w:t>d</w:t>
+      </w:r>
+      <w:r>
+        <w:rPr>
+          <w:rFonts w:ascii="Times" w:hAnsi="Times"/>
+          <w:i/>
+          <w:iCs/>
+        </w:rPr>
+        <w:t>E</w:t>
+      </w:r>
+      <w:proofErr w:type="spellEnd"/>
+      <w:r>
+        <w:rPr>
+          <w:rFonts w:ascii="Times" w:hAnsi="Times"/>
+        </w:rPr>
+        <w:t>/d</w:t>
+      </w:r>
+      <w:r>
+        <w:rPr>
+          <w:rFonts w:ascii="Times" w:hAnsi="Times"/>
+          <w:i/>
+          <w:iCs/>
+        </w:rPr>
+        <w:t>x</w:t>
+      </w:r>
+      <w:r>
+        <w:rPr>
+          <w:rFonts w:ascii="Times" w:hAnsi="Times"/>
+        </w:rPr>
+        <w:t xml:space="preserve">), and vertex determination. With the current design and readout configuration the maximum data acquisition rate in </w:t>
+      </w:r>
+      <w:proofErr w:type="spellStart"/>
+      <w:r>
+        <w:rPr>
+          <w:rFonts w:ascii="Times" w:hAnsi="Times"/>
+        </w:rPr>
+        <w:t>Pb</w:t>
+      </w:r>
+      <w:proofErr w:type="spellEnd"/>
+      <w:r>
+        <w:rPr>
+          <w:rFonts w:ascii="Times" w:hAnsi="Times"/>
+        </w:rPr>
+        <w:t>–</w:t>
+      </w:r>
+      <w:proofErr w:type="spellStart"/>
+      <w:r>
+        <w:rPr>
+          <w:rFonts w:ascii="Times" w:hAnsi="Times"/>
+        </w:rPr>
+        <w:t>Pb</w:t>
+      </w:r>
+      <w:proofErr w:type="spellEnd"/>
+      <w:r>
+        <w:rPr>
+          <w:rFonts w:ascii="Times" w:hAnsi="Times"/>
+        </w:rPr>
+        <w:t xml:space="preserve"> collisions is about 500 Hz. The main limitation of the existing design comes from the TPC gating grid, which is needed to prevent the ion flow back to the drift volume, and can be operated with the maximum rate about 3.5 kHz. In order to optimize the ALICE performance after the second long LHC shutdown in 2018 the ALICE collaboration decided to upgrade TPC to be able to record </w:t>
+      </w:r>
+      <w:proofErr w:type="spellStart"/>
+      <w:r>
+        <w:rPr>
+          <w:rFonts w:ascii="Times" w:hAnsi="Times"/>
+        </w:rPr>
+        <w:t>Pb</w:t>
+      </w:r>
+      <w:proofErr w:type="spellEnd"/>
+      <w:r>
+        <w:rPr>
+          <w:rFonts w:ascii="Times" w:hAnsi="Times"/>
+        </w:rPr>
+        <w:t>–</w:t>
+      </w:r>
+      <w:proofErr w:type="spellStart"/>
+      <w:r>
+        <w:rPr>
+          <w:rFonts w:ascii="Times" w:hAnsi="Times"/>
+        </w:rPr>
+        <w:t>Pb</w:t>
+      </w:r>
+      <w:proofErr w:type="spellEnd"/>
+      <w:r>
+        <w:rPr>
+          <w:rFonts w:ascii="Times" w:hAnsi="Times"/>
+        </w:rPr>
+        <w:t xml:space="preserve"> collisions at a rate of 50 kHz. This requires replacing all the multi-wire proportional readout chambers with the Gas Electron Multiplier (GEM) technology, which allows preserving the same tracking performance (momentum resolution and </w:t>
+      </w:r>
+      <w:proofErr w:type="spellStart"/>
+      <w:r>
+        <w:rPr>
+          <w:rFonts w:ascii="Times" w:hAnsi="Times"/>
+        </w:rPr>
+        <w:t>dE</w:t>
+      </w:r>
+      <w:proofErr w:type="spellEnd"/>
+      <w:r>
+        <w:rPr>
+          <w:rFonts w:ascii="Times" w:hAnsi="Times"/>
+        </w:rPr>
+        <w:t xml:space="preserve">/dx resolution) as with the current readout chambers. </w:t>
+      </w:r>
+    </w:p>
+    <w:p>
+      <w:pPr>
+        <w:widowControl w:val="0"/>
+        <w:spacing w:after="240"/>
+        <w:rPr>
+          <w:rFonts w:ascii="Times" w:eastAsia="Times" w:hAnsi="Times" w:cs="Times"/>
+        </w:rPr>
+      </w:pPr>
+      <w:r>
+        <w:rPr>
+          <w:rFonts w:ascii="Times" w:hAnsi="Times"/>
+        </w:rPr>
+        <w:t>There is a need to produce 32 m</w:t>
+      </w:r>
+      <w:r>
+        <w:rPr>
+          <w:rFonts w:ascii="Times" w:hAnsi="Times"/>
+          <w:vertAlign w:val="superscript"/>
+        </w:rPr>
+        <w:t>2</w:t>
+      </w:r>
+      <w:r>
+        <w:rPr>
+          <w:rFonts w:ascii="Times" w:hAnsi="Times"/>
+        </w:rPr>
+        <w:t xml:space="preserve"> of triple-GEM ROC’s, which corresponds to a total area of 96 m</w:t>
+      </w:r>
+      <w:r>
+        <w:rPr>
+          <w:rFonts w:ascii="Times" w:hAnsi="Times"/>
+          <w:vertAlign w:val="superscript"/>
+        </w:rPr>
+        <w:t>2</w:t>
+      </w:r>
+      <w:r>
+        <w:rPr>
+          <w:rFonts w:ascii="Times" w:hAnsi="Times"/>
+        </w:rPr>
+        <w:t xml:space="preserve"> of GEM foils. Helsinki Institute of Physics has agreed to contribute to the TPC upgrade by providing a suitable infrastructure (100 m</w:t>
+      </w:r>
+      <w:r>
+        <w:rPr>
+          <w:rFonts w:ascii="Times" w:hAnsi="Times"/>
+          <w:vertAlign w:val="superscript"/>
+        </w:rPr>
+        <w:t>2</w:t>
+      </w:r>
+      <w:r>
+        <w:rPr>
+          <w:rFonts w:ascii="Times" w:hAnsi="Times"/>
+        </w:rPr>
+        <w:t xml:space="preserve"> clean room of class 1000) and expertise in the GEM technology area. The ALICE/Finland team will participate, in collaboration with the GEM expert team of the HIP detector laboratory, in the triple-GEM ROC R&amp;D (first phase) and in the GEM production and quality assurance tests. In the later stage we are also committed to participate in the ROC assembly and commissioning. A part of the ALICE TPC upgrade project includes a strong synergy and connection with the FAIR Super </w:t>
+      </w:r>
+      <w:proofErr w:type="spellStart"/>
+      <w:r>
+        <w:rPr>
+          <w:rFonts w:ascii="Times" w:hAnsi="Times"/>
+        </w:rPr>
+        <w:t>FRagment</w:t>
+      </w:r>
+      <w:proofErr w:type="spellEnd"/>
+      <w:r>
+        <w:rPr>
+          <w:rFonts w:ascii="Times" w:hAnsi="Times"/>
+        </w:rPr>
+        <w:t xml:space="preserve"> Separator beam-tracker project carried out in collaboration with the Center of Excellence on Nuclear and Accelerator based Physics at the University of Jyväskylä.</w:t>
+      </w:r>
+    </w:p>
+    <w:p>
+      <w:pPr>
+        <w:rPr>
+          <w:rFonts w:ascii="Times" w:eastAsia="Times" w:hAnsi="Times" w:cs="Times"/>
+        </w:rPr>
+      </w:pPr>
+      <w:r>
+        <w:rPr>
+          <w:rFonts w:ascii="Times" w:hAnsi="Times"/>
+        </w:rPr>
+        <w:t xml:space="preserve">At the end of 2013 we hired a postdoc Erik </w:t>
+      </w:r>
+      <w:proofErr w:type="spellStart"/>
+      <w:r>
+        <w:rPr>
+          <w:rFonts w:ascii="Times" w:hAnsi="Times"/>
+        </w:rPr>
+        <w:t>Brücken</w:t>
+      </w:r>
+      <w:proofErr w:type="spellEnd"/>
+      <w:r>
+        <w:rPr>
+          <w:rFonts w:ascii="Times" w:hAnsi="Times"/>
+        </w:rPr>
+        <w:t xml:space="preserve"> to coordinate the TPC upgrade activities in HIP detector laboratory and PhD student </w:t>
+      </w:r>
+      <w:proofErr w:type="spellStart"/>
+      <w:r>
+        <w:rPr>
+          <w:rFonts w:ascii="Times" w:hAnsi="Times"/>
+        </w:rPr>
+        <w:t>Timo</w:t>
+      </w:r>
+      <w:proofErr w:type="spellEnd"/>
+      <w:r>
+        <w:rPr>
+          <w:rFonts w:ascii="Times" w:hAnsi="Times"/>
+        </w:rPr>
+        <w:t xml:space="preserve"> </w:t>
+      </w:r>
+      <w:proofErr w:type="spellStart"/>
+      <w:r>
+        <w:rPr>
+          <w:rFonts w:ascii="Times" w:hAnsi="Times"/>
+        </w:rPr>
+        <w:t>Hildén</w:t>
+      </w:r>
+      <w:proofErr w:type="spellEnd"/>
+      <w:r>
+        <w:rPr>
+          <w:rFonts w:ascii="Times" w:hAnsi="Times"/>
+        </w:rPr>
+        <w:t xml:space="preserve"> as a GEM expert. The R&amp;D activities at CERN and GSI are still ongoing but we expect that in the second half of 2015 the mass production of 100 m</w:t>
+      </w:r>
+      <w:r>
+        <w:rPr>
+          <w:rFonts w:ascii="Times" w:hAnsi="Times"/>
+          <w:vertAlign w:val="superscript"/>
+        </w:rPr>
+        <w:t>2</w:t>
+      </w:r>
+      <w:r>
+        <w:rPr>
+          <w:rFonts w:ascii="Times" w:hAnsi="Times"/>
+        </w:rPr>
+        <w:t xml:space="preserve"> GEM foils and the optical scan in HIP clean room should start.</w:t>
+      </w:r>
+    </w:p>
+    <w:p/>
+    <w:p>
+      <w:pPr>
+        <w:pStyle w:val="Heading2"/>
+        <w:numPr>
+          <w:ilvl w:val="1"/>
+          <w:numId w:val="2"/>
+        </w:numPr>
+      </w:pPr>
+      <w:bookmarkStart w:id="6" w:name="_Toc370717758"/>
+      <w:r>
+        <w:rPr>
+          <w:rFonts w:eastAsia="Arial Unicode MS" w:cs="Arial Unicode MS"/>
+        </w:rPr>
+        <w:t>Forward Interaction Trigger – FIT</w:t>
+      </w:r>
+      <w:bookmarkEnd w:id="6"/>
+      <w:r>
+        <w:rPr>
+          <w:rFonts w:eastAsia="Arial Unicode MS" w:cs="Arial Unicode MS"/>
+        </w:rPr>
+        <w:t xml:space="preserve"> </w:t>
+      </w:r>
+    </w:p>
+    <w:p>
+      <w:pPr>
+        <w:rPr>
+          <w:rFonts w:ascii="Times New Roman" w:hAnsi="Times New Roman"/>
+        </w:rPr>
+      </w:pPr>
+    </w:p>
+    <w:p>
+      <w:pPr>
+        <w:rPr>
+          <w:rFonts w:ascii="Times New Roman" w:hAnsi="Times New Roman"/>
+        </w:rPr>
+      </w:pPr>
+      <w:proofErr w:type="spellStart"/>
+      <w:r>
+        <w:rPr>
+          <w:rFonts w:ascii="Times New Roman" w:hAnsi="Times New Roman"/>
+        </w:rPr>
+        <w:t>Wladyslaw</w:t>
+      </w:r>
+      <w:proofErr w:type="spellEnd"/>
+      <w:r>
+        <w:rPr>
+          <w:rFonts w:ascii="Times New Roman" w:hAnsi="Times New Roman"/>
+        </w:rPr>
+        <w:t xml:space="preserve"> </w:t>
+      </w:r>
+      <w:proofErr w:type="spellStart"/>
+      <w:r>
+        <w:rPr>
+          <w:rFonts w:ascii="Times New Roman" w:hAnsi="Times New Roman"/>
+        </w:rPr>
+        <w:t>Trzaska</w:t>
+      </w:r>
+      <w:proofErr w:type="spellEnd"/>
+      <w:r>
+        <w:rPr>
+          <w:rFonts w:ascii="Times New Roman" w:hAnsi="Times New Roman"/>
+        </w:rPr>
+        <w:t xml:space="preserve"> from JYFL has been the project leader in designing, building and maintaining of the T0, another important Finnish contribution. He is also currently a project leader in the new Forward Interaction Trigger (FIT) detector development that will be implemented to ALICE during the second long shutdown starting at the end of Run-2 in December 2018.</w:t>
+      </w:r>
     </w:p>
     <w:p>
       <w:pPr>
@@ -1952,696 +2820,33 @@
           <w:numId w:val="2"/>
         </w:numPr>
       </w:pPr>
-      <w:bookmarkStart w:id="5" w:name="_Toc339800965"/>
+      <w:bookmarkStart w:id="7" w:name="_Toc370717759"/>
       <w:r>
         <w:rPr>
           <w:rFonts w:eastAsia="Arial Unicode MS" w:cs="Arial Unicode MS"/>
         </w:rPr>
-        <w:t>Preparation for upcoming ALICE run-2</w:t>
-      </w:r>
-      <w:bookmarkEnd w:id="5"/>
+        <w:t>Personnel</w:t>
+      </w:r>
+      <w:bookmarkEnd w:id="7"/>
     </w:p>
     <w:p>
       <w:pPr>
         <w:rPr>
           <w:rFonts w:ascii="Times New Roman" w:eastAsia="Times New Roman" w:hAnsi="Times New Roman" w:cs="Times New Roman"/>
-        </w:rPr>
-      </w:pPr>
-      <w:r>
-        <w:rPr>
-          <w:rFonts w:ascii="Times New Roman" w:hAnsi="Times New Roman"/>
-        </w:rPr>
-        <w:t xml:space="preserve">Jyväskylä group has been always actively participating in data taking. Many of us </w:t>
-      </w:r>
-      <w:proofErr w:type="gramStart"/>
-      <w:r>
-        <w:rPr>
-          <w:rFonts w:ascii="Times New Roman" w:hAnsi="Times New Roman"/>
-        </w:rPr>
-        <w:t>has</w:t>
-      </w:r>
-      <w:proofErr w:type="gramEnd"/>
-      <w:r>
-        <w:rPr>
-          <w:rFonts w:ascii="Times New Roman" w:hAnsi="Times New Roman"/>
-        </w:rPr>
-        <w:t xml:space="preserve"> served as a shift leader as an on-call expert for the T0 and EMCAL detector systems. ALICE is almost back in the fully operational mode. We have to (</w:t>
-      </w:r>
-      <w:proofErr w:type="spellStart"/>
-      <w:r>
-        <w:rPr>
-          <w:rFonts w:ascii="Times New Roman" w:hAnsi="Times New Roman"/>
-        </w:rPr>
-        <w:t>i</w:t>
-      </w:r>
-      <w:proofErr w:type="spellEnd"/>
-      <w:r>
-        <w:rPr>
-          <w:rFonts w:ascii="Times New Roman" w:hAnsi="Times New Roman"/>
-        </w:rPr>
-        <w:t xml:space="preserve">) to train new shifters from our group and (ii) to modify TRU and EMCAL trigger systems to adapt the improvements of the ALICE data taking system during the long shutdown. </w:t>
-      </w:r>
-    </w:p>
-    <w:p>
-      <w:pPr>
-        <w:pStyle w:val="Heading2"/>
-        <w:numPr>
-          <w:ilvl w:val="1"/>
-          <w:numId w:val="2"/>
-        </w:numPr>
-      </w:pPr>
-      <w:bookmarkStart w:id="6" w:name="_Toc339800966"/>
-      <w:r>
-        <w:rPr>
-          <w:rFonts w:eastAsia="Arial Unicode MS" w:cs="Arial Unicode MS"/>
-        </w:rPr>
-        <w:t>L0 single photon trigger electronics</w:t>
-      </w:r>
-      <w:bookmarkEnd w:id="6"/>
-    </w:p>
-    <w:p>
-      <w:pPr>
-        <w:rPr>
-          <w:rFonts w:ascii="Times New Roman" w:hAnsi="Times New Roman"/>
-        </w:rPr>
-      </w:pPr>
-      <w:r>
-        <w:rPr>
-          <w:rFonts w:ascii="Times New Roman" w:hAnsi="Times New Roman"/>
-        </w:rPr>
-        <w:t>Because of our interest in high-</w:t>
-      </w:r>
-      <w:proofErr w:type="spellStart"/>
-      <w:r>
-        <w:rPr>
-          <w:rFonts w:ascii="Times New Roman" w:hAnsi="Times New Roman"/>
-        </w:rPr>
-        <w:t>pT</w:t>
-      </w:r>
-      <w:proofErr w:type="spellEnd"/>
-      <w:r>
-        <w:rPr>
-          <w:rFonts w:ascii="Times New Roman" w:hAnsi="Times New Roman"/>
-        </w:rPr>
-        <w:t xml:space="preserve"> physics, Jyvaskyla group took a responsibility in design/development and commissioning of Trigger Region Units (RTU) electronics. TRU electronics is a FPGA based system performing a fast (&lt;600 ns) on-line analysis of EMCAL data and searches for high-energy single photon hits to generate level-0 trigger. EMCAL consists of 12 super-modules and every super-module is equipped </w:t>
-      </w:r>
-      <w:r>
-        <w:rPr>
-          <w:rFonts w:ascii="Times New Roman" w:hAnsi="Times New Roman"/>
-        </w:rPr>
-        <w:t>with</w:t>
-      </w:r>
-      <w:r>
-        <w:rPr>
-          <w:rFonts w:ascii="Times New Roman" w:hAnsi="Times New Roman"/>
-        </w:rPr>
-        <w:t xml:space="preserve"> 3 TRU boards. </w:t>
-      </w:r>
-      <w:r>
-        <w:rPr>
-          <w:rFonts w:ascii="Times New Roman" w:hAnsi="Times New Roman"/>
-        </w:rPr>
-        <w:t xml:space="preserve">Jyväskylä team has produced TRU modules and </w:t>
-      </w:r>
-      <w:r>
-        <w:rPr>
-          <w:rFonts w:ascii="Times New Roman" w:hAnsi="Times New Roman"/>
-        </w:rPr>
-        <w:t xml:space="preserve">J. </w:t>
-      </w:r>
-      <w:proofErr w:type="spellStart"/>
-      <w:r>
-        <w:rPr>
-          <w:rFonts w:ascii="Times New Roman" w:hAnsi="Times New Roman"/>
-        </w:rPr>
-        <w:t>Kral</w:t>
-      </w:r>
-      <w:proofErr w:type="spellEnd"/>
-      <w:r>
-        <w:rPr>
-          <w:rFonts w:ascii="Times New Roman" w:hAnsi="Times New Roman"/>
-        </w:rPr>
-        <w:t xml:space="preserve"> implemented the L0 trigger decision logic into a FPGA firmware. The whole EMCAL trigger system developed in our group was fully operational since 2010 and gave us an opportunity to study the fully reconstructed jets in ALICE. Jiri </w:t>
-      </w:r>
-      <w:proofErr w:type="spellStart"/>
-      <w:r>
-        <w:rPr>
-          <w:rFonts w:ascii="Times New Roman" w:hAnsi="Times New Roman"/>
-        </w:rPr>
-        <w:t>Kral</w:t>
-      </w:r>
-      <w:proofErr w:type="spellEnd"/>
-      <w:r>
-        <w:rPr>
-          <w:rFonts w:ascii="Times New Roman" w:hAnsi="Times New Roman"/>
-        </w:rPr>
-        <w:t xml:space="preserve"> </w:t>
-      </w:r>
-      <w:r>
-        <w:rPr>
-          <w:rFonts w:ascii="Times New Roman" w:hAnsi="Times New Roman"/>
-        </w:rPr>
-        <w:t xml:space="preserve">defended his PhD-thesis in 2014 and moved to CERN beam department where he has fellowship. </w:t>
-      </w:r>
-      <w:proofErr w:type="spellStart"/>
-      <w:r>
-        <w:rPr>
-          <w:rFonts w:ascii="Times New Roman" w:hAnsi="Times New Roman"/>
-        </w:rPr>
-        <w:t>Jussi</w:t>
-      </w:r>
-      <w:proofErr w:type="spellEnd"/>
-      <w:r>
-        <w:rPr>
-          <w:rFonts w:ascii="Times New Roman" w:hAnsi="Times New Roman"/>
-        </w:rPr>
-        <w:t xml:space="preserve"> </w:t>
-      </w:r>
-      <w:proofErr w:type="spellStart"/>
-      <w:r>
-        <w:rPr>
-          <w:rFonts w:ascii="Times New Roman" w:hAnsi="Times New Roman"/>
-        </w:rPr>
-        <w:t>Viinikainen</w:t>
-      </w:r>
-      <w:proofErr w:type="spellEnd"/>
-      <w:r>
-        <w:rPr>
-          <w:rFonts w:ascii="Times New Roman" w:hAnsi="Times New Roman"/>
-        </w:rPr>
-        <w:t xml:space="preserve"> took the major responsibilities from Jiri since he left. Trigger has been running well also</w:t>
-      </w:r>
-      <w:r>
-        <w:rPr>
-          <w:rFonts w:ascii="Times New Roman" w:hAnsi="Times New Roman"/>
-        </w:rPr>
-        <w:t xml:space="preserve"> in Run-2 that started in 2016.</w:t>
-      </w:r>
-    </w:p>
-    <w:p>
-      <w:pPr>
-        <w:rPr>
-          <w:rFonts w:ascii="Times New Roman" w:hAnsi="Times New Roman"/>
         </w:rPr>
       </w:pPr>
     </w:p>
     <w:p>
       <w:pPr>
         <w:rPr>
-          <w:rFonts w:ascii="Times New Roman" w:hAnsi="Times New Roman"/>
+          <w:rFonts w:ascii="Times New Roman" w:eastAsia="Times New Roman" w:hAnsi="Times New Roman" w:cs="Times New Roman"/>
         </w:rPr>
       </w:pPr>
-      <w:proofErr w:type="spellStart"/>
       <w:r>
         <w:rPr>
           <w:rFonts w:ascii="Times New Roman" w:hAnsi="Times New Roman"/>
         </w:rPr>
         <w:lastRenderedPageBreak/>
-        <w:t>Wladyslaw</w:t>
-      </w:r>
-      <w:proofErr w:type="spellEnd"/>
-      <w:r>
-        <w:rPr>
-          <w:rFonts w:ascii="Times New Roman" w:hAnsi="Times New Roman"/>
-        </w:rPr>
-        <w:t xml:space="preserve"> </w:t>
-      </w:r>
-      <w:proofErr w:type="spellStart"/>
-      <w:r>
-        <w:rPr>
-          <w:rFonts w:ascii="Times New Roman" w:hAnsi="Times New Roman"/>
-        </w:rPr>
-        <w:t>Trzaska</w:t>
-      </w:r>
-      <w:proofErr w:type="spellEnd"/>
-      <w:r>
-        <w:rPr>
-          <w:rFonts w:ascii="Times New Roman" w:hAnsi="Times New Roman"/>
-        </w:rPr>
-        <w:t xml:space="preserve"> from JYFL has been the project leader in designing, building and maintaining of the T0, another important Finnish contribution. He is also currently a project leader in the new Forward Interaction Trigger (FIT) detector development that will be implemented to ALICE during the second long shutdown starting at the end of Run-2 in December 2018. We have supported this project with working time from </w:t>
-      </w:r>
-      <w:proofErr w:type="spellStart"/>
-      <w:r>
-        <w:rPr>
-          <w:rFonts w:ascii="Times New Roman" w:hAnsi="Times New Roman"/>
-        </w:rPr>
-        <w:t>Filip</w:t>
-      </w:r>
-      <w:proofErr w:type="spellEnd"/>
-      <w:r>
-        <w:rPr>
-          <w:rFonts w:ascii="Times New Roman" w:hAnsi="Times New Roman"/>
-        </w:rPr>
-        <w:t xml:space="preserve"> </w:t>
-      </w:r>
-      <w:proofErr w:type="spellStart"/>
-      <w:r>
-        <w:rPr>
-          <w:rFonts w:ascii="Times New Roman" w:hAnsi="Times New Roman"/>
-        </w:rPr>
-        <w:t>Krizek</w:t>
-      </w:r>
-      <w:proofErr w:type="spellEnd"/>
-      <w:r>
-        <w:rPr>
-          <w:rFonts w:ascii="Times New Roman" w:hAnsi="Times New Roman"/>
-        </w:rPr>
-        <w:t xml:space="preserve">, Astrid </w:t>
-      </w:r>
-      <w:proofErr w:type="spellStart"/>
-      <w:r>
-        <w:rPr>
-          <w:rFonts w:ascii="Times New Roman" w:hAnsi="Times New Roman"/>
-        </w:rPr>
-        <w:t>Morreale</w:t>
-      </w:r>
-      <w:proofErr w:type="spellEnd"/>
-      <w:r>
-        <w:rPr>
-          <w:rFonts w:ascii="Times New Roman" w:hAnsi="Times New Roman"/>
-        </w:rPr>
-        <w:t xml:space="preserve"> and lately </w:t>
-      </w:r>
-      <w:proofErr w:type="spellStart"/>
-      <w:r>
-        <w:rPr>
-          <w:rFonts w:ascii="Times New Roman" w:hAnsi="Times New Roman"/>
-        </w:rPr>
-        <w:t>Beomkyu</w:t>
-      </w:r>
-      <w:proofErr w:type="spellEnd"/>
-      <w:r>
-        <w:rPr>
-          <w:rFonts w:ascii="Times New Roman" w:hAnsi="Times New Roman"/>
-        </w:rPr>
-        <w:t xml:space="preserve"> Kim to T0 </w:t>
-      </w:r>
-      <w:r>
-        <w:rPr>
-          <w:rFonts w:ascii="Times New Roman" w:hAnsi="Times New Roman"/>
-        </w:rPr>
-        <w:t xml:space="preserve">running.  </w:t>
-      </w:r>
-      <w:r>
-        <w:rPr>
-          <w:rFonts w:ascii="Times New Roman" w:hAnsi="Times New Roman"/>
-        </w:rPr>
-        <w:t xml:space="preserve">As </w:t>
-      </w:r>
-      <w:proofErr w:type="spellStart"/>
-      <w:r>
-        <w:rPr>
-          <w:rFonts w:ascii="Times New Roman" w:hAnsi="Times New Roman"/>
-        </w:rPr>
-        <w:t>Jussi</w:t>
-      </w:r>
-      <w:proofErr w:type="spellEnd"/>
-      <w:r>
-        <w:rPr>
-          <w:rFonts w:ascii="Times New Roman" w:hAnsi="Times New Roman"/>
-        </w:rPr>
-        <w:t xml:space="preserve"> will defend his PhD-thesis in 2016, </w:t>
-      </w:r>
-      <w:proofErr w:type="spellStart"/>
-      <w:r>
-        <w:rPr>
-          <w:rFonts w:ascii="Times New Roman" w:hAnsi="Times New Roman"/>
-        </w:rPr>
-        <w:t>Beomkyu</w:t>
-      </w:r>
-      <w:proofErr w:type="spellEnd"/>
-      <w:r>
-        <w:rPr>
-          <w:rFonts w:ascii="Times New Roman" w:hAnsi="Times New Roman"/>
-        </w:rPr>
-        <w:t xml:space="preserve"> Kim is now learning the trigger maintenance and he will continue the work at CERN.</w:t>
-      </w:r>
-      <w:r>
-        <w:rPr>
-          <w:rFonts w:ascii="Times New Roman" w:hAnsi="Times New Roman"/>
-        </w:rPr>
-        <w:t xml:space="preserve"> Hence </w:t>
-      </w:r>
-      <w:proofErr w:type="spellStart"/>
-      <w:r>
-        <w:rPr>
-          <w:rFonts w:ascii="Times New Roman" w:hAnsi="Times New Roman"/>
-        </w:rPr>
-        <w:t>Beomkyu</w:t>
-      </w:r>
-      <w:proofErr w:type="spellEnd"/>
-      <w:r>
-        <w:rPr>
-          <w:rFonts w:ascii="Times New Roman" w:hAnsi="Times New Roman"/>
-        </w:rPr>
-        <w:t xml:space="preserve"> has become an important person we aim to hire to ALICE project.</w:t>
-      </w:r>
-    </w:p>
-    <w:p>
-      <w:pPr>
-        <w:rPr>
-          <w:rFonts w:ascii="Times New Roman" w:hAnsi="Times New Roman"/>
-        </w:rPr>
-      </w:pPr>
-    </w:p>
-    <w:p>
-      <w:pPr>
-        <w:pStyle w:val="Heading2"/>
-        <w:numPr>
-          <w:ilvl w:val="1"/>
-          <w:numId w:val="2"/>
-        </w:numPr>
-      </w:pPr>
-      <w:bookmarkStart w:id="7" w:name="_Toc339800967"/>
-      <w:r>
-        <w:rPr>
-          <w:rFonts w:eastAsia="Arial Unicode MS" w:cs="Arial Unicode MS"/>
-        </w:rPr>
-        <w:t>ALICE TPC upgrade</w:t>
-      </w:r>
-      <w:bookmarkEnd w:id="7"/>
-    </w:p>
-    <w:p>
-      <w:pPr>
-        <w:widowControl w:val="0"/>
-        <w:spacing w:after="240"/>
-        <w:rPr>
-          <w:rFonts w:ascii="Times" w:eastAsia="Times" w:hAnsi="Times" w:cs="Times"/>
-        </w:rPr>
-      </w:pPr>
-      <w:r>
-        <w:rPr>
-          <w:rFonts w:ascii="Times" w:hAnsi="Times"/>
-        </w:rPr>
-        <w:t>The central parts of the ALICE detector are the Time-Projection Chamber (TPC) and the Inner Tracking System (ITS). TPC is the main tracking detector of the central barrel (|η|&lt;1.5) and is optimized to provide charged-particle momentum measurements down to ~50 MeV/c with excellent two-track separation, particle identification (</w:t>
-      </w:r>
-      <w:proofErr w:type="spellStart"/>
-      <w:r>
-        <w:rPr>
-          <w:rFonts w:ascii="Times" w:hAnsi="Times"/>
-        </w:rPr>
-        <w:t>d</w:t>
-      </w:r>
-      <w:r>
-        <w:rPr>
-          <w:rFonts w:ascii="Times" w:hAnsi="Times"/>
-          <w:i/>
-          <w:iCs/>
-        </w:rPr>
-        <w:t>E</w:t>
-      </w:r>
-      <w:proofErr w:type="spellEnd"/>
-      <w:r>
-        <w:rPr>
-          <w:rFonts w:ascii="Times" w:hAnsi="Times"/>
-        </w:rPr>
-        <w:t>/d</w:t>
-      </w:r>
-      <w:r>
-        <w:rPr>
-          <w:rFonts w:ascii="Times" w:hAnsi="Times"/>
-          <w:i/>
-          <w:iCs/>
-        </w:rPr>
-        <w:t>x</w:t>
-      </w:r>
-      <w:r>
-        <w:rPr>
-          <w:rFonts w:ascii="Times" w:hAnsi="Times"/>
-        </w:rPr>
-        <w:t xml:space="preserve">), and vertex determination. With the current design and readout configuration the maximum data acquisition rate in </w:t>
-      </w:r>
-      <w:proofErr w:type="spellStart"/>
-      <w:r>
-        <w:rPr>
-          <w:rFonts w:ascii="Times" w:hAnsi="Times"/>
-        </w:rPr>
-        <w:t>Pb</w:t>
-      </w:r>
-      <w:proofErr w:type="spellEnd"/>
-      <w:r>
-        <w:rPr>
-          <w:rFonts w:ascii="Times" w:hAnsi="Times"/>
-        </w:rPr>
-        <w:t>–</w:t>
-      </w:r>
-      <w:proofErr w:type="spellStart"/>
-      <w:r>
-        <w:rPr>
-          <w:rFonts w:ascii="Times" w:hAnsi="Times"/>
-        </w:rPr>
-        <w:t>Pb</w:t>
-      </w:r>
-      <w:proofErr w:type="spellEnd"/>
-      <w:r>
-        <w:rPr>
-          <w:rFonts w:ascii="Times" w:hAnsi="Times"/>
-        </w:rPr>
-        <w:t xml:space="preserve"> collisions is about 500 Hz. The main limitation of the existing design comes from the TPC gating grid, which is needed to prevent the ion flow back to the drift volume, and can be operated with the maximum rate about 3.5 kHz. In order to optimize the ALICE performance after the second long LHC shutdown in 2018 the ALICE collaboration decided to upgrade TPC to be able to record </w:t>
-      </w:r>
-      <w:proofErr w:type="spellStart"/>
-      <w:r>
-        <w:rPr>
-          <w:rFonts w:ascii="Times" w:hAnsi="Times"/>
-        </w:rPr>
-        <w:t>Pb</w:t>
-      </w:r>
-      <w:proofErr w:type="spellEnd"/>
-      <w:r>
-        <w:rPr>
-          <w:rFonts w:ascii="Times" w:hAnsi="Times"/>
-        </w:rPr>
-        <w:t>–</w:t>
-      </w:r>
-      <w:proofErr w:type="spellStart"/>
-      <w:r>
-        <w:rPr>
-          <w:rFonts w:ascii="Times" w:hAnsi="Times"/>
-        </w:rPr>
-        <w:t>Pb</w:t>
-      </w:r>
-      <w:proofErr w:type="spellEnd"/>
-      <w:r>
-        <w:rPr>
-          <w:rFonts w:ascii="Times" w:hAnsi="Times"/>
-        </w:rPr>
-        <w:t xml:space="preserve"> collisions at a rate of 50 kHz. This requires replacing all the multi-wire proportional readout chambers with the Gas Electron Multiplier (GEM) technology, which allows preserving the same tracking performance (momentum resolution and </w:t>
-      </w:r>
-      <w:proofErr w:type="spellStart"/>
-      <w:r>
-        <w:rPr>
-          <w:rFonts w:ascii="Times" w:hAnsi="Times"/>
-        </w:rPr>
-        <w:t>dE</w:t>
-      </w:r>
-      <w:proofErr w:type="spellEnd"/>
-      <w:r>
-        <w:rPr>
-          <w:rFonts w:ascii="Times" w:hAnsi="Times"/>
-        </w:rPr>
-        <w:t xml:space="preserve">/dx resolution) as with the current readout chambers. </w:t>
-      </w:r>
-    </w:p>
-    <w:p>
-      <w:pPr>
-        <w:widowControl w:val="0"/>
-        <w:spacing w:after="240"/>
-        <w:rPr>
-          <w:rFonts w:ascii="Times" w:eastAsia="Times" w:hAnsi="Times" w:cs="Times"/>
-        </w:rPr>
-      </w:pPr>
-      <w:r>
-        <w:rPr>
-          <w:rFonts w:ascii="Times" w:hAnsi="Times"/>
-        </w:rPr>
-        <w:t>There is a need to produce 32 m</w:t>
-      </w:r>
-      <w:r>
-        <w:rPr>
-          <w:rFonts w:ascii="Times" w:hAnsi="Times"/>
-          <w:vertAlign w:val="superscript"/>
-        </w:rPr>
-        <w:t>2</w:t>
-      </w:r>
-      <w:r>
-        <w:rPr>
-          <w:rFonts w:ascii="Times" w:hAnsi="Times"/>
-        </w:rPr>
-        <w:t xml:space="preserve"> of triple-GEM ROC’s, which corresponds to a total area of 96 m</w:t>
-      </w:r>
-      <w:r>
-        <w:rPr>
-          <w:rFonts w:ascii="Times" w:hAnsi="Times"/>
-          <w:vertAlign w:val="superscript"/>
-        </w:rPr>
-        <w:t>2</w:t>
-      </w:r>
-      <w:r>
-        <w:rPr>
-          <w:rFonts w:ascii="Times" w:hAnsi="Times"/>
-        </w:rPr>
-        <w:t xml:space="preserve"> of GEM foils. Helsinki Institute of Physics has agreed to contribute to the TPC upgrade by providing a suitable infrastructure (100 m</w:t>
-      </w:r>
-      <w:r>
-        <w:rPr>
-          <w:rFonts w:ascii="Times" w:hAnsi="Times"/>
-          <w:vertAlign w:val="superscript"/>
-        </w:rPr>
-        <w:t>2</w:t>
-      </w:r>
-      <w:r>
-        <w:rPr>
-          <w:rFonts w:ascii="Times" w:hAnsi="Times"/>
-        </w:rPr>
-        <w:t xml:space="preserve"> clean room of class 1000) and expertise in the GEM technology area. The ALICE/Finland team will participate, in collaboration with the GEM expert team of the HIP detector laboratory, in the triple-GEM ROC R&amp;D (first phase) and in the GEM production and quality assurance tests. In the later stage we are also committed to participate in the ROC assembly and commissioning. A part of the ALICE TPC upgrade project includes a strong synergy and connection with the FAIR Super </w:t>
-      </w:r>
-      <w:proofErr w:type="spellStart"/>
-      <w:r>
-        <w:rPr>
-          <w:rFonts w:ascii="Times" w:hAnsi="Times"/>
-        </w:rPr>
-        <w:t>FRagment</w:t>
-      </w:r>
-      <w:proofErr w:type="spellEnd"/>
-      <w:r>
-        <w:rPr>
-          <w:rFonts w:ascii="Times" w:hAnsi="Times"/>
-        </w:rPr>
-        <w:t xml:space="preserve"> Separator beam-tracker project carried out in collaboration with the Center of Excellence on Nuclear and Accelerator based Physics at the University of Jyväskylä.</w:t>
-      </w:r>
-    </w:p>
-    <w:p>
-      <w:pPr>
-        <w:rPr>
-          <w:rFonts w:ascii="Times" w:eastAsia="Times" w:hAnsi="Times" w:cs="Times"/>
-        </w:rPr>
-      </w:pPr>
-      <w:r>
-        <w:rPr>
-          <w:rFonts w:ascii="Times" w:hAnsi="Times"/>
-        </w:rPr>
-        <w:t>At the end of 2</w:t>
-      </w:r>
-      <w:r>
-        <w:rPr>
-          <w:rFonts w:ascii="Times" w:hAnsi="Times"/>
-        </w:rPr>
-        <w:t xml:space="preserve">013 we hired a postdoc Erik </w:t>
-      </w:r>
-      <w:proofErr w:type="spellStart"/>
-      <w:r>
-        <w:rPr>
-          <w:rFonts w:ascii="Times" w:hAnsi="Times"/>
-        </w:rPr>
-        <w:t>Brü</w:t>
-      </w:r>
-      <w:r>
-        <w:rPr>
-          <w:rFonts w:ascii="Times" w:hAnsi="Times"/>
-        </w:rPr>
-        <w:t>cken</w:t>
-      </w:r>
-      <w:proofErr w:type="spellEnd"/>
-      <w:r>
-        <w:rPr>
-          <w:rFonts w:ascii="Times" w:hAnsi="Times"/>
-        </w:rPr>
-        <w:t xml:space="preserve"> to coordinate the TPC upgrade activities in </w:t>
-      </w:r>
-      <w:r>
-        <w:rPr>
-          <w:rFonts w:ascii="Times" w:hAnsi="Times"/>
-        </w:rPr>
-        <w:t xml:space="preserve">HIP detector laboratory and PhD student </w:t>
-      </w:r>
-      <w:proofErr w:type="spellStart"/>
-      <w:r>
-        <w:rPr>
-          <w:rFonts w:ascii="Times" w:hAnsi="Times"/>
-        </w:rPr>
-        <w:t>Timo</w:t>
-      </w:r>
-      <w:proofErr w:type="spellEnd"/>
-      <w:r>
-        <w:rPr>
-          <w:rFonts w:ascii="Times" w:hAnsi="Times"/>
-        </w:rPr>
-        <w:t xml:space="preserve"> </w:t>
-      </w:r>
-      <w:proofErr w:type="spellStart"/>
-      <w:r>
-        <w:rPr>
-          <w:rFonts w:ascii="Times" w:hAnsi="Times"/>
-        </w:rPr>
-        <w:t>Hildé</w:t>
-      </w:r>
-      <w:r>
-        <w:rPr>
-          <w:rFonts w:ascii="Times" w:hAnsi="Times"/>
-        </w:rPr>
-        <w:t>n</w:t>
-      </w:r>
-      <w:proofErr w:type="spellEnd"/>
-      <w:r>
-        <w:rPr>
-          <w:rFonts w:ascii="Times" w:hAnsi="Times"/>
-        </w:rPr>
-        <w:t xml:space="preserve"> as a GEM expert. The R&amp;D activities at CERN and GSI are still ongoing but we expect that in the second half of 2015 the mass production of 100 m</w:t>
-      </w:r>
-      <w:r>
-        <w:rPr>
-          <w:rFonts w:ascii="Times" w:hAnsi="Times"/>
-          <w:vertAlign w:val="superscript"/>
-        </w:rPr>
-        <w:t>2</w:t>
-      </w:r>
-      <w:r>
-        <w:rPr>
-          <w:rFonts w:ascii="Times" w:hAnsi="Times"/>
-        </w:rPr>
-        <w:t xml:space="preserve"> GEM foils and the optical scan in HIP clean room should start.</w:t>
-      </w:r>
-    </w:p>
-    <w:p>
-      <w:pPr>
-        <w:pStyle w:val="Heading2"/>
-        <w:numPr>
-          <w:ilvl w:val="1"/>
-          <w:numId w:val="2"/>
-        </w:numPr>
-      </w:pPr>
-      <w:r>
-        <w:rPr>
-          <w:rFonts w:eastAsia="Arial Unicode MS" w:cs="Arial Unicode MS"/>
-        </w:rPr>
-        <w:t xml:space="preserve"> </w:t>
-      </w:r>
-      <w:bookmarkStart w:id="8" w:name="_Toc339800968"/>
-      <w:r>
-        <w:rPr>
-          <w:rFonts w:eastAsia="Arial Unicode MS" w:cs="Arial Unicode MS"/>
-        </w:rPr>
-        <w:t>Personnel</w:t>
-      </w:r>
-      <w:bookmarkEnd w:id="8"/>
-    </w:p>
-    <w:p>
-      <w:pPr>
-        <w:rPr>
-          <w:rFonts w:ascii="Times New Roman" w:eastAsia="Times New Roman" w:hAnsi="Times New Roman" w:cs="Times New Roman"/>
-        </w:rPr>
-      </w:pPr>
-    </w:p>
-    <w:p>
-      <w:pPr>
-        <w:rPr>
-          <w:rFonts w:ascii="Times New Roman" w:eastAsia="Times New Roman" w:hAnsi="Times New Roman" w:cs="Times New Roman"/>
-        </w:rPr>
-      </w:pPr>
-      <w:r>
-        <w:rPr>
-          <w:rFonts w:ascii="Times New Roman" w:hAnsi="Times New Roman"/>
-        </w:rPr>
         <w:t>The personnel situation is summarized in the following table:</w:t>
       </w:r>
     </w:p>
@@ -2895,7 +3100,9 @@
                 <w:bar w:val="none" w:sz="0" w:color="auto"/>
               </w:pBdr>
               <w:rPr>
-                <w:rFonts w:ascii="Times New Roman" w:eastAsia="Times New Roman" w:hAnsi="Times New Roman" w:cs="Times New Roman"/>
+                <w:rFonts w:ascii="Calibri" w:eastAsia="Times New Roman" w:hAnsi="Calibri" w:cs="Times New Roman"/>
+                <w:sz w:val="22"/>
+                <w:szCs w:val="22"/>
               </w:rPr>
             </w:pPr>
             <w:r>
@@ -2928,7 +3135,9 @@
                 <w:bar w:val="none" w:sz="0" w:color="auto"/>
               </w:pBdr>
               <w:rPr>
-                <w:rFonts w:ascii="Times New Roman" w:eastAsia="Times New Roman" w:hAnsi="Times New Roman" w:cs="Times New Roman"/>
+                <w:rFonts w:ascii="Calibri" w:eastAsia="Times New Roman" w:hAnsi="Calibri" w:cs="Times New Roman"/>
+                <w:sz w:val="22"/>
+                <w:szCs w:val="22"/>
               </w:rPr>
             </w:pPr>
             <w:proofErr w:type="spellStart"/>
@@ -2963,7 +3172,9 @@
                 <w:bar w:val="none" w:sz="0" w:color="auto"/>
               </w:pBdr>
               <w:rPr>
-                <w:rFonts w:ascii="Times New Roman" w:eastAsia="Times New Roman" w:hAnsi="Times New Roman" w:cs="Times New Roman"/>
+                <w:rFonts w:ascii="Calibri" w:eastAsia="Times New Roman" w:hAnsi="Calibri" w:cs="Times New Roman"/>
+                <w:sz w:val="22"/>
+                <w:szCs w:val="22"/>
               </w:rPr>
             </w:pPr>
             <w:r>
@@ -2996,7 +3207,9 @@
                 <w:bar w:val="none" w:sz="0" w:color="auto"/>
               </w:pBdr>
               <w:rPr>
-                <w:rFonts w:ascii="Times New Roman" w:eastAsia="Times New Roman" w:hAnsi="Times New Roman" w:cs="Times New Roman"/>
+                <w:rFonts w:ascii="Calibri" w:eastAsia="Times New Roman" w:hAnsi="Calibri" w:cs="Times New Roman"/>
+                <w:sz w:val="22"/>
+                <w:szCs w:val="22"/>
               </w:rPr>
             </w:pPr>
             <w:r>
@@ -3029,7 +3242,9 @@
                 <w:bar w:val="none" w:sz="0" w:color="auto"/>
               </w:pBdr>
               <w:rPr>
-                <w:rFonts w:ascii="Times New Roman" w:eastAsia="Times New Roman" w:hAnsi="Times New Roman" w:cs="Times New Roman"/>
+                <w:rFonts w:ascii="Calibri" w:eastAsia="Times New Roman" w:hAnsi="Calibri" w:cs="Times New Roman"/>
+                <w:sz w:val="22"/>
+                <w:szCs w:val="22"/>
               </w:rPr>
             </w:pPr>
             <w:r>
@@ -3062,7 +3277,9 @@
                 <w:bar w:val="none" w:sz="0" w:color="auto"/>
               </w:pBdr>
               <w:rPr>
-                <w:rFonts w:ascii="Times New Roman" w:eastAsia="Times New Roman" w:hAnsi="Times New Roman" w:cs="Times New Roman"/>
+                <w:rFonts w:ascii="Calibri" w:eastAsia="Calibri" w:hAnsi="Calibri" w:cs="Calibri"/>
+                <w:sz w:val="22"/>
+                <w:szCs w:val="22"/>
               </w:rPr>
             </w:pPr>
             <w:r>
@@ -3096,7 +3313,9 @@
                 <w:bar w:val="none" w:sz="0" w:color="auto"/>
               </w:pBdr>
               <w:rPr>
-                <w:rFonts w:ascii="Times New Roman" w:eastAsia="Times New Roman" w:hAnsi="Times New Roman" w:cs="Times New Roman"/>
+                <w:rFonts w:ascii="Calibri" w:eastAsia="Calibri" w:hAnsi="Calibri" w:cs="Calibri"/>
+                <w:sz w:val="22"/>
+                <w:szCs w:val="22"/>
               </w:rPr>
             </w:pPr>
             <w:r>
@@ -3105,7 +3324,6 @@
                 <w:sz w:val="22"/>
                 <w:szCs w:val="22"/>
               </w:rPr>
-              <w:lastRenderedPageBreak/>
               <w:t>2</w:t>
             </w:r>
           </w:p>
@@ -3129,7 +3347,219 @@
                 <w:bar w:val="none" w:sz="0" w:color="auto"/>
               </w:pBdr>
               <w:rPr>
-                <w:rFonts w:ascii="Times New Roman" w:eastAsia="Times New Roman" w:hAnsi="Times New Roman" w:cs="Times New Roman"/>
+                <w:rFonts w:ascii="Calibri" w:eastAsia="Calibri" w:hAnsi="Calibri" w:cs="Calibri"/>
+                <w:sz w:val="22"/>
+                <w:szCs w:val="22"/>
+              </w:rPr>
+            </w:pPr>
+            <w:proofErr w:type="spellStart"/>
+            <w:r>
+              <w:rPr>
+                <w:rFonts w:ascii="Calibri" w:eastAsia="Calibri" w:hAnsi="Calibri" w:cs="Calibri"/>
+                <w:sz w:val="22"/>
+                <w:szCs w:val="22"/>
+              </w:rPr>
+              <w:t>Trzaska</w:t>
+            </w:r>
+            <w:proofErr w:type="spellEnd"/>
+          </w:p>
+        </w:tc>
+        <w:tc>
+          <w:tcPr>
+            <w:tcW w:w="1555" w:type="dxa"/>
+            <w:tcBorders>
+              <w:top w:val="nil"/>
+            </w:tcBorders>
+            <w:vAlign w:val="bottom"/>
+          </w:tcPr>
+          <w:p>
+            <w:pPr>
+              <w:pBdr>
+                <w:top w:val="none" w:sz="0" w:space="0" w:color="auto"/>
+                <w:left w:val="none" w:sz="0" w:space="0" w:color="auto"/>
+                <w:bottom w:val="none" w:sz="0" w:space="0" w:color="auto"/>
+                <w:right w:val="none" w:sz="0" w:space="0" w:color="auto"/>
+                <w:between w:val="none" w:sz="0" w:space="0" w:color="auto"/>
+                <w:bar w:val="none" w:sz="0" w:color="auto"/>
+              </w:pBdr>
+              <w:rPr>
+                <w:rFonts w:ascii="Calibri" w:eastAsia="Calibri" w:hAnsi="Calibri" w:cs="Calibri"/>
+                <w:sz w:val="22"/>
+                <w:szCs w:val="22"/>
+              </w:rPr>
+            </w:pPr>
+            <w:proofErr w:type="spellStart"/>
+            <w:r>
+              <w:rPr>
+                <w:rFonts w:ascii="Calibri" w:eastAsia="Calibri" w:hAnsi="Calibri" w:cs="Calibri"/>
+                <w:sz w:val="22"/>
+                <w:szCs w:val="22"/>
+              </w:rPr>
+              <w:t>Wladyslaw</w:t>
+            </w:r>
+            <w:proofErr w:type="spellEnd"/>
+          </w:p>
+        </w:tc>
+        <w:tc>
+          <w:tcPr>
+            <w:tcW w:w="2402" w:type="dxa"/>
+            <w:tcBorders>
+              <w:top w:val="nil"/>
+            </w:tcBorders>
+            <w:vAlign w:val="bottom"/>
+          </w:tcPr>
+          <w:p>
+            <w:pPr>
+              <w:pBdr>
+                <w:top w:val="none" w:sz="0" w:space="0" w:color="auto"/>
+                <w:left w:val="none" w:sz="0" w:space="0" w:color="auto"/>
+                <w:bottom w:val="none" w:sz="0" w:space="0" w:color="auto"/>
+                <w:right w:val="none" w:sz="0" w:space="0" w:color="auto"/>
+                <w:between w:val="none" w:sz="0" w:space="0" w:color="auto"/>
+                <w:bar w:val="none" w:sz="0" w:color="auto"/>
+              </w:pBdr>
+              <w:rPr>
+                <w:rFonts w:ascii="Calibri" w:eastAsia="Calibri" w:hAnsi="Calibri" w:cs="Calibri"/>
+                <w:sz w:val="22"/>
+                <w:szCs w:val="22"/>
+              </w:rPr>
+            </w:pPr>
+            <w:r>
+              <w:rPr>
+                <w:rFonts w:ascii="Calibri" w:eastAsia="Calibri" w:hAnsi="Calibri" w:cs="Calibri"/>
+                <w:sz w:val="22"/>
+                <w:szCs w:val="22"/>
+              </w:rPr>
+              <w:t>University Researcher</w:t>
+            </w:r>
+          </w:p>
+        </w:tc>
+        <w:tc>
+          <w:tcPr>
+            <w:tcW w:w="850" w:type="dxa"/>
+            <w:tcBorders>
+              <w:top w:val="nil"/>
+            </w:tcBorders>
+            <w:vAlign w:val="bottom"/>
+          </w:tcPr>
+          <w:p>
+            <w:pPr>
+              <w:pBdr>
+                <w:top w:val="none" w:sz="0" w:space="0" w:color="auto"/>
+                <w:left w:val="none" w:sz="0" w:space="0" w:color="auto"/>
+                <w:bottom w:val="none" w:sz="0" w:space="0" w:color="auto"/>
+                <w:right w:val="none" w:sz="0" w:space="0" w:color="auto"/>
+                <w:between w:val="none" w:sz="0" w:space="0" w:color="auto"/>
+                <w:bar w:val="none" w:sz="0" w:color="auto"/>
+              </w:pBdr>
+              <w:rPr>
+                <w:rFonts w:ascii="Calibri" w:eastAsia="Calibri" w:hAnsi="Calibri" w:cs="Calibri"/>
+                <w:sz w:val="22"/>
+                <w:szCs w:val="22"/>
+              </w:rPr>
+            </w:pPr>
+            <w:r>
+              <w:rPr>
+                <w:rFonts w:ascii="Calibri" w:eastAsia="Calibri" w:hAnsi="Calibri" w:cs="Calibri"/>
+                <w:sz w:val="22"/>
+                <w:szCs w:val="22"/>
+              </w:rPr>
+              <w:t>1998</w:t>
+            </w:r>
+          </w:p>
+        </w:tc>
+        <w:tc>
+          <w:tcPr>
+            <w:tcW w:w="2079" w:type="dxa"/>
+            <w:tcBorders>
+              <w:top w:val="nil"/>
+            </w:tcBorders>
+            <w:vAlign w:val="bottom"/>
+          </w:tcPr>
+          <w:p>
+            <w:pPr>
+              <w:pBdr>
+                <w:top w:val="none" w:sz="0" w:space="0" w:color="auto"/>
+                <w:left w:val="none" w:sz="0" w:space="0" w:color="auto"/>
+                <w:bottom w:val="none" w:sz="0" w:space="0" w:color="auto"/>
+                <w:right w:val="none" w:sz="0" w:space="0" w:color="auto"/>
+                <w:between w:val="none" w:sz="0" w:space="0" w:color="auto"/>
+                <w:bar w:val="none" w:sz="0" w:color="auto"/>
+              </w:pBdr>
+              <w:rPr>
+                <w:rFonts w:ascii="Calibri" w:eastAsia="Calibri" w:hAnsi="Calibri" w:cs="Calibri"/>
+                <w:sz w:val="22"/>
+                <w:szCs w:val="22"/>
+              </w:rPr>
+            </w:pPr>
+            <w:r>
+              <w:rPr>
+                <w:rFonts w:ascii="Calibri" w:eastAsia="Calibri" w:hAnsi="Calibri" w:cs="Calibri"/>
+                <w:sz w:val="22"/>
+                <w:szCs w:val="22"/>
+              </w:rPr>
+              <w:t>JYFL</w:t>
+            </w:r>
+          </w:p>
+        </w:tc>
+      </w:tr>
+      <w:tr>
+        <w:tc>
+          <w:tcPr>
+            <w:tcW w:w="461" w:type="dxa"/>
+            <w:tcBorders>
+              <w:top w:val="nil"/>
+            </w:tcBorders>
+            <w:vAlign w:val="bottom"/>
+          </w:tcPr>
+          <w:p>
+            <w:pPr>
+              <w:pBdr>
+                <w:top w:val="none" w:sz="0" w:space="0" w:color="auto"/>
+                <w:left w:val="none" w:sz="0" w:space="0" w:color="auto"/>
+                <w:bottom w:val="none" w:sz="0" w:space="0" w:color="auto"/>
+                <w:right w:val="none" w:sz="0" w:space="0" w:color="auto"/>
+                <w:between w:val="none" w:sz="0" w:space="0" w:color="auto"/>
+                <w:bar w:val="none" w:sz="0" w:color="auto"/>
+              </w:pBdr>
+              <w:rPr>
+                <w:rFonts w:ascii="Calibri" w:eastAsia="Times New Roman" w:hAnsi="Calibri" w:cs="Times New Roman"/>
+                <w:sz w:val="22"/>
+                <w:szCs w:val="22"/>
+              </w:rPr>
+            </w:pPr>
+            <w:r>
+              <w:rPr>
+                <w:rFonts w:ascii="Calibri" w:eastAsia="Calibri" w:hAnsi="Calibri" w:cs="Calibri"/>
+                <w:sz w:val="22"/>
+                <w:szCs w:val="22"/>
+              </w:rPr>
+              <w:t>3</w:t>
+            </w:r>
+          </w:p>
+        </w:tc>
+        <w:tc>
+          <w:tcPr>
+            <w:tcW w:w="1509" w:type="dxa"/>
+            <w:tcBorders>
+              <w:top w:val="nil"/>
+            </w:tcBorders>
+            <w:vAlign w:val="bottom"/>
+          </w:tcPr>
+          <w:p>
+            <w:pPr>
+              <w:pBdr>
+                <w:top w:val="none" w:sz="0" w:space="0" w:color="auto"/>
+                <w:left w:val="none" w:sz="0" w:space="0" w:color="auto"/>
+                <w:bottom w:val="none" w:sz="0" w:space="0" w:color="auto"/>
+                <w:right w:val="none" w:sz="0" w:space="0" w:color="auto"/>
+                <w:between w:val="none" w:sz="0" w:space="0" w:color="auto"/>
+                <w:bar w:val="none" w:sz="0" w:color="auto"/>
+              </w:pBdr>
+              <w:rPr>
+                <w:rFonts w:ascii="Calibri" w:eastAsia="Times New Roman" w:hAnsi="Calibri" w:cs="Times New Roman"/>
+                <w:sz w:val="22"/>
+                <w:szCs w:val="22"/>
               </w:rPr>
             </w:pPr>
             <w:proofErr w:type="spellStart"/>
@@ -3163,7 +3593,9 @@
                 <w:bar w:val="none" w:sz="0" w:color="auto"/>
               </w:pBdr>
               <w:rPr>
-                <w:rFonts w:ascii="Times New Roman" w:eastAsia="Times New Roman" w:hAnsi="Times New Roman" w:cs="Times New Roman"/>
+                <w:rFonts w:ascii="Calibri" w:eastAsia="Times New Roman" w:hAnsi="Calibri" w:cs="Times New Roman"/>
+                <w:sz w:val="22"/>
+                <w:szCs w:val="22"/>
               </w:rPr>
             </w:pPr>
             <w:r>
@@ -3195,7 +3627,9 @@
                 <w:bar w:val="none" w:sz="0" w:color="auto"/>
               </w:pBdr>
               <w:rPr>
-                <w:rFonts w:ascii="Times New Roman" w:eastAsia="Times New Roman" w:hAnsi="Times New Roman" w:cs="Times New Roman"/>
+                <w:rFonts w:ascii="Calibri" w:eastAsia="Times New Roman" w:hAnsi="Calibri" w:cs="Times New Roman"/>
+                <w:sz w:val="22"/>
+                <w:szCs w:val="22"/>
               </w:rPr>
             </w:pPr>
             <w:r>
@@ -3227,7 +3661,9 @@
                 <w:bar w:val="none" w:sz="0" w:color="auto"/>
               </w:pBdr>
               <w:rPr>
-                <w:rFonts w:ascii="Times New Roman" w:eastAsia="Times New Roman" w:hAnsi="Times New Roman" w:cs="Times New Roman"/>
+                <w:rFonts w:ascii="Calibri" w:eastAsia="Times New Roman" w:hAnsi="Calibri" w:cs="Times New Roman"/>
+                <w:sz w:val="22"/>
+                <w:szCs w:val="22"/>
               </w:rPr>
             </w:pPr>
             <w:r>
@@ -3259,7 +3695,213 @@
                 <w:bar w:val="none" w:sz="0" w:color="auto"/>
               </w:pBdr>
               <w:rPr>
-                <w:rFonts w:ascii="Times New Roman" w:eastAsia="Times New Roman" w:hAnsi="Times New Roman" w:cs="Times New Roman"/>
+                <w:rFonts w:ascii="Calibri" w:eastAsia="Times New Roman" w:hAnsi="Calibri" w:cs="Times New Roman"/>
+                <w:sz w:val="22"/>
+                <w:szCs w:val="22"/>
+              </w:rPr>
+            </w:pPr>
+            <w:r>
+              <w:rPr>
+                <w:rFonts w:ascii="Calibri" w:eastAsia="Calibri" w:hAnsi="Calibri" w:cs="Calibri"/>
+                <w:sz w:val="22"/>
+                <w:szCs w:val="22"/>
+              </w:rPr>
+              <w:t>JYFL/</w:t>
+            </w:r>
+            <w:r>
+              <w:rPr>
+                <w:rFonts w:ascii="Calibri" w:eastAsia="Calibri" w:hAnsi="Calibri" w:cs="Calibri"/>
+                <w:sz w:val="22"/>
+                <w:szCs w:val="22"/>
+              </w:rPr>
+              <w:t>HIP</w:t>
+            </w:r>
+            <w:r>
+              <w:rPr>
+                <w:rFonts w:ascii="Calibri" w:eastAsia="Calibri" w:hAnsi="Calibri" w:cs="Calibri"/>
+                <w:sz w:val="22"/>
+                <w:szCs w:val="22"/>
+              </w:rPr>
+              <w:t xml:space="preserve"> (50-50 %)</w:t>
+            </w:r>
+          </w:p>
+        </w:tc>
+      </w:tr>
+      <w:tr>
+        <w:tc>
+          <w:tcPr>
+            <w:tcW w:w="461" w:type="dxa"/>
+            <w:vAlign w:val="bottom"/>
+          </w:tcPr>
+          <w:p>
+            <w:pPr>
+              <w:pBdr>
+                <w:top w:val="none" w:sz="0" w:space="0" w:color="auto"/>
+                <w:left w:val="none" w:sz="0" w:space="0" w:color="auto"/>
+                <w:bottom w:val="none" w:sz="0" w:space="0" w:color="auto"/>
+                <w:right w:val="none" w:sz="0" w:space="0" w:color="auto"/>
+                <w:between w:val="none" w:sz="0" w:space="0" w:color="auto"/>
+                <w:bar w:val="none" w:sz="0" w:color="auto"/>
+              </w:pBdr>
+              <w:rPr>
+                <w:rFonts w:ascii="Calibri" w:eastAsia="Times New Roman" w:hAnsi="Calibri" w:cs="Times New Roman"/>
+                <w:sz w:val="22"/>
+                <w:szCs w:val="22"/>
+              </w:rPr>
+            </w:pPr>
+            <w:r>
+              <w:rPr>
+                <w:rFonts w:ascii="Calibri" w:eastAsia="Calibri" w:hAnsi="Calibri" w:cs="Calibri"/>
+                <w:sz w:val="22"/>
+                <w:szCs w:val="22"/>
+              </w:rPr>
+              <w:t>4</w:t>
+            </w:r>
+          </w:p>
+        </w:tc>
+        <w:tc>
+          <w:tcPr>
+            <w:tcW w:w="1509" w:type="dxa"/>
+            <w:vAlign w:val="bottom"/>
+          </w:tcPr>
+          <w:p>
+            <w:pPr>
+              <w:pBdr>
+                <w:top w:val="none" w:sz="0" w:space="0" w:color="auto"/>
+                <w:left w:val="none" w:sz="0" w:space="0" w:color="auto"/>
+                <w:bottom w:val="none" w:sz="0" w:space="0" w:color="auto"/>
+                <w:right w:val="none" w:sz="0" w:space="0" w:color="auto"/>
+                <w:between w:val="none" w:sz="0" w:space="0" w:color="auto"/>
+                <w:bar w:val="none" w:sz="0" w:color="auto"/>
+              </w:pBdr>
+              <w:rPr>
+                <w:rFonts w:ascii="Calibri" w:eastAsia="Times New Roman" w:hAnsi="Calibri" w:cs="Times New Roman"/>
+                <w:sz w:val="22"/>
+                <w:szCs w:val="22"/>
+              </w:rPr>
+            </w:pPr>
+            <w:r>
+              <w:rPr>
+                <w:rFonts w:ascii="Calibri" w:eastAsia="Calibri" w:hAnsi="Calibri" w:cs="Calibri"/>
+                <w:sz w:val="22"/>
+                <w:szCs w:val="22"/>
+              </w:rPr>
+              <w:t>Kim</w:t>
+            </w:r>
+          </w:p>
+        </w:tc>
+        <w:tc>
+          <w:tcPr>
+            <w:tcW w:w="1555" w:type="dxa"/>
+            <w:vAlign w:val="bottom"/>
+          </w:tcPr>
+          <w:p>
+            <w:pPr>
+              <w:pBdr>
+                <w:top w:val="none" w:sz="0" w:space="0" w:color="auto"/>
+                <w:left w:val="none" w:sz="0" w:space="0" w:color="auto"/>
+                <w:bottom w:val="none" w:sz="0" w:space="0" w:color="auto"/>
+                <w:right w:val="none" w:sz="0" w:space="0" w:color="auto"/>
+                <w:between w:val="none" w:sz="0" w:space="0" w:color="auto"/>
+                <w:bar w:val="none" w:sz="0" w:color="auto"/>
+              </w:pBdr>
+              <w:rPr>
+                <w:rFonts w:ascii="Calibri" w:eastAsia="Times New Roman" w:hAnsi="Calibri" w:cs="Times New Roman"/>
+                <w:sz w:val="22"/>
+                <w:szCs w:val="22"/>
+              </w:rPr>
+            </w:pPr>
+            <w:r>
+              <w:rPr>
+                <w:rFonts w:ascii="Calibri" w:eastAsia="Calibri" w:hAnsi="Calibri" w:cs="Calibri"/>
+                <w:sz w:val="22"/>
+                <w:szCs w:val="22"/>
+              </w:rPr>
+              <w:t>Dong Jo</w:t>
+            </w:r>
+          </w:p>
+        </w:tc>
+        <w:tc>
+          <w:tcPr>
+            <w:tcW w:w="2402" w:type="dxa"/>
+            <w:vAlign w:val="bottom"/>
+          </w:tcPr>
+          <w:p>
+            <w:pPr>
+              <w:pBdr>
+                <w:top w:val="none" w:sz="0" w:space="0" w:color="auto"/>
+                <w:left w:val="none" w:sz="0" w:space="0" w:color="auto"/>
+                <w:bottom w:val="none" w:sz="0" w:space="0" w:color="auto"/>
+                <w:right w:val="none" w:sz="0" w:space="0" w:color="auto"/>
+                <w:between w:val="none" w:sz="0" w:space="0" w:color="auto"/>
+                <w:bar w:val="none" w:sz="0" w:color="auto"/>
+              </w:pBdr>
+              <w:rPr>
+                <w:rFonts w:ascii="Calibri" w:eastAsia="Times New Roman" w:hAnsi="Calibri" w:cs="Times New Roman"/>
+                <w:sz w:val="22"/>
+                <w:szCs w:val="22"/>
+              </w:rPr>
+            </w:pPr>
+            <w:r>
+              <w:rPr>
+                <w:rFonts w:ascii="Calibri" w:eastAsia="Calibri" w:hAnsi="Calibri" w:cs="Calibri"/>
+                <w:sz w:val="22"/>
+                <w:szCs w:val="22"/>
+              </w:rPr>
+              <w:t>University Researcher</w:t>
+            </w:r>
+          </w:p>
+        </w:tc>
+        <w:tc>
+          <w:tcPr>
+            <w:tcW w:w="850" w:type="dxa"/>
+            <w:vAlign w:val="bottom"/>
+          </w:tcPr>
+          <w:p>
+            <w:pPr>
+              <w:pBdr>
+                <w:top w:val="none" w:sz="0" w:space="0" w:color="auto"/>
+                <w:left w:val="none" w:sz="0" w:space="0" w:color="auto"/>
+                <w:bottom w:val="none" w:sz="0" w:space="0" w:color="auto"/>
+                <w:right w:val="none" w:sz="0" w:space="0" w:color="auto"/>
+                <w:between w:val="none" w:sz="0" w:space="0" w:color="auto"/>
+                <w:bar w:val="none" w:sz="0" w:color="auto"/>
+              </w:pBdr>
+              <w:rPr>
+                <w:rFonts w:ascii="Calibri" w:eastAsia="Times New Roman" w:hAnsi="Calibri" w:cs="Times New Roman"/>
+                <w:sz w:val="22"/>
+                <w:szCs w:val="22"/>
+              </w:rPr>
+            </w:pPr>
+            <w:r>
+              <w:rPr>
+                <w:rFonts w:ascii="Calibri" w:eastAsia="Calibri" w:hAnsi="Calibri" w:cs="Calibri"/>
+                <w:sz w:val="22"/>
+                <w:szCs w:val="22"/>
+              </w:rPr>
+              <w:t>2006</w:t>
+            </w:r>
+          </w:p>
+        </w:tc>
+        <w:tc>
+          <w:tcPr>
+            <w:tcW w:w="2079" w:type="dxa"/>
+            <w:vAlign w:val="bottom"/>
+          </w:tcPr>
+          <w:p>
+            <w:pPr>
+              <w:pBdr>
+                <w:top w:val="none" w:sz="0" w:space="0" w:color="auto"/>
+                <w:left w:val="none" w:sz="0" w:space="0" w:color="auto"/>
+                <w:bottom w:val="none" w:sz="0" w:space="0" w:color="auto"/>
+                <w:right w:val="none" w:sz="0" w:space="0" w:color="auto"/>
+                <w:between w:val="none" w:sz="0" w:space="0" w:color="auto"/>
+                <w:bar w:val="none" w:sz="0" w:color="auto"/>
+              </w:pBdr>
+              <w:rPr>
+                <w:rFonts w:ascii="Calibri" w:eastAsia="Times New Roman" w:hAnsi="Calibri" w:cs="Times New Roman"/>
+                <w:sz w:val="22"/>
+                <w:szCs w:val="22"/>
               </w:rPr>
             </w:pPr>
             <w:r>
@@ -3290,7 +3932,9 @@
                 <w:bar w:val="none" w:sz="0" w:color="auto"/>
               </w:pBdr>
               <w:rPr>
-                <w:rFonts w:ascii="Times New Roman" w:eastAsia="Times New Roman" w:hAnsi="Times New Roman" w:cs="Times New Roman"/>
+                <w:rFonts w:ascii="Calibri" w:eastAsia="Times New Roman" w:hAnsi="Calibri" w:cs="Times New Roman"/>
+                <w:sz w:val="22"/>
+                <w:szCs w:val="22"/>
               </w:rPr>
             </w:pPr>
             <w:r>
@@ -3299,7 +3943,7 @@
                 <w:sz w:val="22"/>
                 <w:szCs w:val="22"/>
               </w:rPr>
-              <w:t>3</w:t>
+              <w:t>5</w:t>
             </w:r>
           </w:p>
         </w:tc>
@@ -3319,183 +3963,9 @@
                 <w:bar w:val="none" w:sz="0" w:color="auto"/>
               </w:pBdr>
               <w:rPr>
-                <w:rFonts w:ascii="Times New Roman" w:eastAsia="Times New Roman" w:hAnsi="Times New Roman" w:cs="Times New Roman"/>
-              </w:rPr>
-            </w:pPr>
-            <w:r>
-              <w:rPr>
-                <w:rFonts w:ascii="Calibri" w:eastAsia="Calibri" w:hAnsi="Calibri" w:cs="Calibri"/>
-                <w:sz w:val="22"/>
-                <w:szCs w:val="22"/>
-              </w:rPr>
-              <w:t>Kim</w:t>
-            </w:r>
-          </w:p>
-        </w:tc>
-        <w:tc>
-          <w:tcPr>
-            <w:tcW w:w="1555" w:type="dxa"/>
-            <w:vAlign w:val="bottom"/>
-          </w:tcPr>
-          <w:p>
-            <w:pPr>
-              <w:pBdr>
-                <w:top w:val="none" w:sz="0" w:space="0" w:color="auto"/>
-                <w:left w:val="none" w:sz="0" w:space="0" w:color="auto"/>
-                <w:bottom w:val="none" w:sz="0" w:space="0" w:color="auto"/>
-                <w:right w:val="none" w:sz="0" w:space="0" w:color="auto"/>
-                <w:between w:val="none" w:sz="0" w:space="0" w:color="auto"/>
-                <w:bar w:val="none" w:sz="0" w:color="auto"/>
-              </w:pBdr>
-              <w:rPr>
-                <w:rFonts w:ascii="Times New Roman" w:eastAsia="Times New Roman" w:hAnsi="Times New Roman" w:cs="Times New Roman"/>
-              </w:rPr>
-            </w:pPr>
-            <w:r>
-              <w:rPr>
-                <w:rFonts w:ascii="Calibri" w:eastAsia="Calibri" w:hAnsi="Calibri" w:cs="Calibri"/>
-                <w:sz w:val="22"/>
-                <w:szCs w:val="22"/>
-              </w:rPr>
-              <w:t>Dong Jo</w:t>
-            </w:r>
-          </w:p>
-        </w:tc>
-        <w:tc>
-          <w:tcPr>
-            <w:tcW w:w="2402" w:type="dxa"/>
-            <w:vAlign w:val="bottom"/>
-          </w:tcPr>
-          <w:p>
-            <w:pPr>
-              <w:pBdr>
-                <w:top w:val="none" w:sz="0" w:space="0" w:color="auto"/>
-                <w:left w:val="none" w:sz="0" w:space="0" w:color="auto"/>
-                <w:bottom w:val="none" w:sz="0" w:space="0" w:color="auto"/>
-                <w:right w:val="none" w:sz="0" w:space="0" w:color="auto"/>
-                <w:between w:val="none" w:sz="0" w:space="0" w:color="auto"/>
-                <w:bar w:val="none" w:sz="0" w:color="auto"/>
-              </w:pBdr>
-              <w:rPr>
-                <w:rFonts w:ascii="Times New Roman" w:eastAsia="Times New Roman" w:hAnsi="Times New Roman" w:cs="Times New Roman"/>
-              </w:rPr>
-            </w:pPr>
-            <w:r>
-              <w:rPr>
-                <w:rFonts w:ascii="Calibri" w:eastAsia="Calibri" w:hAnsi="Calibri" w:cs="Calibri"/>
-                <w:sz w:val="22"/>
-                <w:szCs w:val="22"/>
-              </w:rPr>
-              <w:t>University Researcher</w:t>
-            </w:r>
-          </w:p>
-        </w:tc>
-        <w:tc>
-          <w:tcPr>
-            <w:tcW w:w="850" w:type="dxa"/>
-            <w:vAlign w:val="bottom"/>
-          </w:tcPr>
-          <w:p>
-            <w:pPr>
-              <w:pBdr>
-                <w:top w:val="none" w:sz="0" w:space="0" w:color="auto"/>
-                <w:left w:val="none" w:sz="0" w:space="0" w:color="auto"/>
-                <w:bottom w:val="none" w:sz="0" w:space="0" w:color="auto"/>
-                <w:right w:val="none" w:sz="0" w:space="0" w:color="auto"/>
-                <w:between w:val="none" w:sz="0" w:space="0" w:color="auto"/>
-                <w:bar w:val="none" w:sz="0" w:color="auto"/>
-              </w:pBdr>
-              <w:rPr>
-                <w:rFonts w:ascii="Times New Roman" w:eastAsia="Times New Roman" w:hAnsi="Times New Roman" w:cs="Times New Roman"/>
-              </w:rPr>
-            </w:pPr>
-            <w:r>
-              <w:rPr>
-                <w:rFonts w:ascii="Calibri" w:eastAsia="Calibri" w:hAnsi="Calibri" w:cs="Calibri"/>
-                <w:sz w:val="22"/>
-                <w:szCs w:val="22"/>
-              </w:rPr>
-              <w:t>2006</w:t>
-            </w:r>
-          </w:p>
-        </w:tc>
-        <w:tc>
-          <w:tcPr>
-            <w:tcW w:w="2079" w:type="dxa"/>
-            <w:vAlign w:val="bottom"/>
-          </w:tcPr>
-          <w:p>
-            <w:pPr>
-              <w:pBdr>
-                <w:top w:val="none" w:sz="0" w:space="0" w:color="auto"/>
-                <w:left w:val="none" w:sz="0" w:space="0" w:color="auto"/>
-                <w:bottom w:val="none" w:sz="0" w:space="0" w:color="auto"/>
-                <w:right w:val="none" w:sz="0" w:space="0" w:color="auto"/>
-                <w:between w:val="none" w:sz="0" w:space="0" w:color="auto"/>
-                <w:bar w:val="none" w:sz="0" w:color="auto"/>
-              </w:pBdr>
-              <w:rPr>
-                <w:rFonts w:ascii="Times New Roman" w:eastAsia="Times New Roman" w:hAnsi="Times New Roman" w:cs="Times New Roman"/>
-              </w:rPr>
-            </w:pPr>
-            <w:r>
-              <w:rPr>
-                <w:rFonts w:ascii="Calibri" w:eastAsia="Calibri" w:hAnsi="Calibri" w:cs="Calibri"/>
-                <w:sz w:val="22"/>
-                <w:szCs w:val="22"/>
-              </w:rPr>
-              <w:t>HIP</w:t>
-            </w:r>
-          </w:p>
-        </w:tc>
-      </w:tr>
-      <w:tr>
-        <w:tc>
-          <w:tcPr>
-            <w:tcW w:w="461" w:type="dxa"/>
-            <w:vAlign w:val="bottom"/>
-          </w:tcPr>
-          <w:p>
-            <w:pPr>
-              <w:pBdr>
-                <w:top w:val="none" w:sz="0" w:space="0" w:color="auto"/>
-                <w:left w:val="none" w:sz="0" w:space="0" w:color="auto"/>
-                <w:bottom w:val="none" w:sz="0" w:space="0" w:color="auto"/>
-                <w:right w:val="none" w:sz="0" w:space="0" w:color="auto"/>
-                <w:between w:val="none" w:sz="0" w:space="0" w:color="auto"/>
-                <w:bar w:val="none" w:sz="0" w:color="auto"/>
-              </w:pBdr>
-              <w:rPr>
-                <w:rFonts w:ascii="Times New Roman" w:eastAsia="Times New Roman" w:hAnsi="Times New Roman" w:cs="Times New Roman"/>
-              </w:rPr>
-            </w:pPr>
-            <w:r>
-              <w:rPr>
-                <w:rFonts w:ascii="Calibri" w:eastAsia="Calibri" w:hAnsi="Calibri" w:cs="Calibri"/>
-                <w:sz w:val="22"/>
-                <w:szCs w:val="22"/>
-              </w:rPr>
-              <w:t>4</w:t>
-            </w:r>
-          </w:p>
-        </w:tc>
-        <w:tc>
-          <w:tcPr>
-            <w:tcW w:w="1509" w:type="dxa"/>
-            <w:vAlign w:val="bottom"/>
-          </w:tcPr>
-          <w:p>
-            <w:pPr>
-              <w:pBdr>
-                <w:top w:val="none" w:sz="0" w:space="0" w:color="auto"/>
-                <w:left w:val="none" w:sz="0" w:space="0" w:color="auto"/>
-                <w:bottom w:val="none" w:sz="0" w:space="0" w:color="auto"/>
-                <w:right w:val="none" w:sz="0" w:space="0" w:color="auto"/>
-                <w:between w:val="none" w:sz="0" w:space="0" w:color="auto"/>
-                <w:bar w:val="none" w:sz="0" w:color="auto"/>
-              </w:pBdr>
-              <w:rPr>
-                <w:rFonts w:ascii="Times New Roman" w:eastAsia="Times New Roman" w:hAnsi="Times New Roman" w:cs="Times New Roman"/>
+                <w:rFonts w:ascii="Calibri" w:eastAsia="Times New Roman" w:hAnsi="Calibri" w:cs="Times New Roman"/>
+                <w:sz w:val="22"/>
+                <w:szCs w:val="22"/>
               </w:rPr>
             </w:pPr>
             <w:proofErr w:type="spellStart"/>
@@ -3526,7 +3996,9 @@
                 <w:bar w:val="none" w:sz="0" w:color="auto"/>
               </w:pBdr>
               <w:rPr>
-                <w:rFonts w:ascii="Times New Roman" w:eastAsia="Times New Roman" w:hAnsi="Times New Roman" w:cs="Times New Roman"/>
+                <w:rFonts w:ascii="Calibri" w:eastAsia="Times New Roman" w:hAnsi="Calibri" w:cs="Times New Roman"/>
+                <w:sz w:val="22"/>
+                <w:szCs w:val="22"/>
               </w:rPr>
             </w:pPr>
             <w:r>
@@ -3563,7 +4035,9 @@
                 <w:bar w:val="none" w:sz="0" w:color="auto"/>
               </w:pBdr>
               <w:rPr>
-                <w:rFonts w:ascii="Times New Roman" w:eastAsia="Times New Roman" w:hAnsi="Times New Roman" w:cs="Times New Roman"/>
+                <w:rFonts w:ascii="Calibri" w:eastAsia="Times New Roman" w:hAnsi="Calibri" w:cs="Times New Roman"/>
+                <w:sz w:val="22"/>
+                <w:szCs w:val="22"/>
               </w:rPr>
             </w:pPr>
             <w:r>
@@ -3592,7 +4066,9 @@
                 <w:bar w:val="none" w:sz="0" w:color="auto"/>
               </w:pBdr>
               <w:rPr>
-                <w:rFonts w:ascii="Times New Roman" w:eastAsia="Times New Roman" w:hAnsi="Times New Roman" w:cs="Times New Roman"/>
+                <w:rFonts w:ascii="Calibri" w:eastAsia="Times New Roman" w:hAnsi="Calibri" w:cs="Times New Roman"/>
+                <w:sz w:val="22"/>
+                <w:szCs w:val="22"/>
               </w:rPr>
             </w:pPr>
             <w:r>
@@ -3621,17 +4097,32 @@
                 <w:bar w:val="none" w:sz="0" w:color="auto"/>
               </w:pBdr>
               <w:rPr>
-                <w:rFonts w:ascii="Times New Roman" w:eastAsia="Times New Roman" w:hAnsi="Times New Roman" w:cs="Times New Roman"/>
+                <w:rFonts w:ascii="Calibri" w:eastAsia="Times New Roman" w:hAnsi="Calibri" w:cs="Times New Roman"/>
+                <w:color w:val="FF0000"/>
+                <w:sz w:val="22"/>
+                <w:szCs w:val="22"/>
               </w:rPr>
             </w:pPr>
+            <w:proofErr w:type="gramStart"/>
             <w:r>
               <w:rPr>
                 <w:rFonts w:ascii="Calibri" w:eastAsia="Calibri" w:hAnsi="Calibri" w:cs="Calibri"/>
-                <w:sz w:val="22"/>
-                <w:szCs w:val="22"/>
-              </w:rPr>
-              <w:t>AKA 251737</w:t>
+                <w:color w:val="FF0000"/>
+                <w:sz w:val="22"/>
+                <w:szCs w:val="22"/>
+              </w:rPr>
+              <w:t xml:space="preserve">HIP </w:t>
             </w:r>
+            <w:r>
+              <w:rPr>
+                <w:rFonts w:ascii="Calibri" w:eastAsia="Calibri" w:hAnsi="Calibri" w:cs="Calibri"/>
+                <w:color w:val="FF0000"/>
+                <w:sz w:val="22"/>
+                <w:szCs w:val="22"/>
+              </w:rPr>
+              <w:t>?</w:t>
+            </w:r>
+            <w:proofErr w:type="gramEnd"/>
           </w:p>
         </w:tc>
       </w:tr>
@@ -3655,7 +4146,9 @@
                 <w:tab w:val="left" w:pos="467"/>
               </w:tabs>
               <w:rPr>
-                <w:rFonts w:ascii="Times New Roman" w:eastAsia="Times New Roman" w:hAnsi="Times New Roman" w:cs="Times New Roman"/>
+                <w:rFonts w:ascii="Calibri" w:eastAsia="Times New Roman" w:hAnsi="Calibri" w:cs="Times New Roman"/>
+                <w:sz w:val="22"/>
+                <w:szCs w:val="22"/>
               </w:rPr>
             </w:pPr>
             <w:r>
@@ -3664,7 +4157,7 @@
                 <w:sz w:val="22"/>
                 <w:szCs w:val="22"/>
               </w:rPr>
-              <w:t>5</w:t>
+              <w:t>6</w:t>
             </w:r>
           </w:p>
         </w:tc>
@@ -3684,7 +4177,9 @@
                 <w:bar w:val="none" w:sz="0" w:color="auto"/>
               </w:pBdr>
               <w:rPr>
-                <w:rFonts w:ascii="Times New Roman" w:eastAsia="Times New Roman" w:hAnsi="Times New Roman" w:cs="Times New Roman"/>
+                <w:rFonts w:ascii="Calibri" w:eastAsia="Times New Roman" w:hAnsi="Calibri" w:cs="Times New Roman"/>
+                <w:sz w:val="22"/>
+                <w:szCs w:val="22"/>
               </w:rPr>
             </w:pPr>
             <w:proofErr w:type="spellStart"/>
@@ -3731,7 +4226,9 @@
                 <w:bar w:val="none" w:sz="0" w:color="auto"/>
               </w:pBdr>
               <w:rPr>
-                <w:rFonts w:ascii="Times New Roman" w:eastAsia="Times New Roman" w:hAnsi="Times New Roman" w:cs="Times New Roman"/>
+                <w:rFonts w:ascii="Calibri" w:eastAsia="Times New Roman" w:hAnsi="Calibri" w:cs="Times New Roman"/>
+                <w:sz w:val="22"/>
+                <w:szCs w:val="22"/>
               </w:rPr>
             </w:pPr>
             <w:proofErr w:type="spellStart"/>
@@ -3762,7 +4259,9 @@
                 <w:bar w:val="none" w:sz="0" w:color="auto"/>
               </w:pBdr>
               <w:rPr>
-                <w:rFonts w:ascii="Times New Roman" w:eastAsia="Times New Roman" w:hAnsi="Times New Roman" w:cs="Times New Roman"/>
+                <w:rFonts w:ascii="Calibri" w:eastAsia="Times New Roman" w:hAnsi="Calibri" w:cs="Times New Roman"/>
+                <w:sz w:val="22"/>
+                <w:szCs w:val="22"/>
               </w:rPr>
             </w:pPr>
             <w:r>
@@ -3791,7 +4290,9 @@
                 <w:bar w:val="none" w:sz="0" w:color="auto"/>
               </w:pBdr>
               <w:rPr>
-                <w:rFonts w:ascii="Times New Roman" w:eastAsia="Times New Roman" w:hAnsi="Times New Roman" w:cs="Times New Roman"/>
+                <w:rFonts w:ascii="Calibri" w:eastAsia="Times New Roman" w:hAnsi="Calibri" w:cs="Times New Roman"/>
+                <w:sz w:val="22"/>
+                <w:szCs w:val="22"/>
               </w:rPr>
             </w:pPr>
             <w:r>
@@ -3820,17 +4321,32 @@
                 <w:bar w:val="none" w:sz="0" w:color="auto"/>
               </w:pBdr>
               <w:rPr>
-                <w:rFonts w:ascii="Times New Roman" w:eastAsia="Times New Roman" w:hAnsi="Times New Roman" w:cs="Times New Roman"/>
+                <w:rFonts w:ascii="Calibri" w:eastAsia="Times New Roman" w:hAnsi="Calibri" w:cs="Times New Roman"/>
+                <w:color w:val="FF0000"/>
+                <w:sz w:val="22"/>
+                <w:szCs w:val="22"/>
               </w:rPr>
             </w:pPr>
+            <w:proofErr w:type="gramStart"/>
             <w:r>
               <w:rPr>
                 <w:rFonts w:ascii="Calibri" w:eastAsia="Calibri" w:hAnsi="Calibri" w:cs="Calibri"/>
-                <w:sz w:val="22"/>
-                <w:szCs w:val="22"/>
-              </w:rPr>
-              <w:t>AKA 271838</w:t>
+                <w:color w:val="FF0000"/>
+                <w:sz w:val="22"/>
+                <w:szCs w:val="22"/>
+              </w:rPr>
+              <w:t xml:space="preserve">HIP </w:t>
             </w:r>
+            <w:r>
+              <w:rPr>
+                <w:rFonts w:ascii="Calibri" w:eastAsia="Calibri" w:hAnsi="Calibri" w:cs="Calibri"/>
+                <w:color w:val="FF0000"/>
+                <w:sz w:val="22"/>
+                <w:szCs w:val="22"/>
+              </w:rPr>
+              <w:t>?</w:t>
+            </w:r>
+            <w:proofErr w:type="gramEnd"/>
           </w:p>
         </w:tc>
       </w:tr>
@@ -3854,7 +4370,9 @@
                 <w:bar w:val="none" w:sz="0" w:color="auto"/>
               </w:pBdr>
               <w:rPr>
-                <w:rFonts w:ascii="Times New Roman" w:eastAsia="Times New Roman" w:hAnsi="Times New Roman" w:cs="Times New Roman"/>
+                <w:rFonts w:ascii="Calibri" w:eastAsia="Times New Roman" w:hAnsi="Calibri" w:cs="Times New Roman"/>
+                <w:sz w:val="22"/>
+                <w:szCs w:val="22"/>
               </w:rPr>
             </w:pPr>
             <w:r>
@@ -3863,7 +4381,7 @@
                 <w:sz w:val="22"/>
                 <w:szCs w:val="22"/>
               </w:rPr>
-              <w:t>6</w:t>
+              <w:t>7</w:t>
             </w:r>
           </w:p>
         </w:tc>
@@ -3886,7 +4404,9 @@
                 <w:bar w:val="none" w:sz="0" w:color="auto"/>
               </w:pBdr>
               <w:rPr>
-                <w:rFonts w:ascii="Times New Roman" w:eastAsia="Times New Roman" w:hAnsi="Times New Roman" w:cs="Times New Roman"/>
+                <w:rFonts w:ascii="Calibri" w:eastAsia="Times New Roman" w:hAnsi="Calibri" w:cs="Times New Roman"/>
+                <w:sz w:val="22"/>
+                <w:szCs w:val="22"/>
               </w:rPr>
             </w:pPr>
             <w:proofErr w:type="spellStart"/>
@@ -3920,7 +4440,9 @@
                 <w:bar w:val="none" w:sz="0" w:color="auto"/>
               </w:pBdr>
               <w:rPr>
-                <w:rFonts w:ascii="Times New Roman" w:eastAsia="Times New Roman" w:hAnsi="Times New Roman" w:cs="Times New Roman"/>
+                <w:rFonts w:ascii="Calibri" w:eastAsia="Times New Roman" w:hAnsi="Calibri" w:cs="Times New Roman"/>
+                <w:sz w:val="22"/>
+                <w:szCs w:val="22"/>
               </w:rPr>
             </w:pPr>
             <w:proofErr w:type="spellStart"/>
@@ -3954,7 +4476,9 @@
                 <w:bar w:val="none" w:sz="0" w:color="auto"/>
               </w:pBdr>
               <w:rPr>
-                <w:rFonts w:ascii="Times New Roman" w:eastAsia="Times New Roman" w:hAnsi="Times New Roman" w:cs="Times New Roman"/>
+                <w:rFonts w:ascii="Calibri" w:eastAsia="Times New Roman" w:hAnsi="Calibri" w:cs="Times New Roman"/>
+                <w:sz w:val="22"/>
+                <w:szCs w:val="22"/>
               </w:rPr>
             </w:pPr>
             <w:r>
@@ -3986,7 +4510,9 @@
                 <w:bar w:val="none" w:sz="0" w:color="auto"/>
               </w:pBdr>
               <w:rPr>
-                <w:rFonts w:ascii="Times New Roman" w:eastAsia="Times New Roman" w:hAnsi="Times New Roman" w:cs="Times New Roman"/>
+                <w:rFonts w:ascii="Calibri" w:eastAsia="Times New Roman" w:hAnsi="Calibri" w:cs="Times New Roman"/>
+                <w:sz w:val="22"/>
+                <w:szCs w:val="22"/>
               </w:rPr>
             </w:pPr>
             <w:r>
@@ -4018,187 +4544,9 @@
                 <w:bar w:val="none" w:sz="0" w:color="auto"/>
               </w:pBdr>
               <w:rPr>
-                <w:rFonts w:ascii="Times New Roman" w:eastAsia="Times New Roman" w:hAnsi="Times New Roman" w:cs="Times New Roman"/>
-              </w:rPr>
-            </w:pPr>
-            <w:r>
-              <w:rPr>
-                <w:rFonts w:ascii="Calibri" w:eastAsia="Calibri" w:hAnsi="Calibri" w:cs="Calibri"/>
-                <w:sz w:val="22"/>
-                <w:szCs w:val="22"/>
-              </w:rPr>
-              <w:t>Foundation</w:t>
-            </w:r>
-          </w:p>
-        </w:tc>
-      </w:tr>
-      <w:tr>
-        <w:tc>
-          <w:tcPr>
-            <w:tcW w:w="461" w:type="dxa"/>
-            <w:vAlign w:val="bottom"/>
-          </w:tcPr>
-          <w:p>
-            <w:pPr>
-              <w:pBdr>
-                <w:top w:val="none" w:sz="0" w:space="0" w:color="auto"/>
-                <w:left w:val="none" w:sz="0" w:space="0" w:color="auto"/>
-                <w:bottom w:val="none" w:sz="0" w:space="0" w:color="auto"/>
-                <w:right w:val="none" w:sz="0" w:space="0" w:color="auto"/>
-                <w:between w:val="none" w:sz="0" w:space="0" w:color="auto"/>
-                <w:bar w:val="none" w:sz="0" w:color="auto"/>
-              </w:pBdr>
-              <w:rPr>
-                <w:rFonts w:ascii="Times New Roman" w:eastAsia="Times New Roman" w:hAnsi="Times New Roman" w:cs="Times New Roman"/>
-              </w:rPr>
-            </w:pPr>
-            <w:r>
-              <w:rPr>
-                <w:rFonts w:ascii="Calibri" w:eastAsia="Calibri" w:hAnsi="Calibri" w:cs="Calibri"/>
-                <w:sz w:val="22"/>
-                <w:szCs w:val="22"/>
-              </w:rPr>
-              <w:t>7</w:t>
-            </w:r>
-          </w:p>
-        </w:tc>
-        <w:tc>
-          <w:tcPr>
-            <w:tcW w:w="1509" w:type="dxa"/>
-            <w:vAlign w:val="bottom"/>
-          </w:tcPr>
-          <w:p>
-            <w:pPr>
-              <w:pBdr>
-                <w:top w:val="none" w:sz="0" w:space="0" w:color="auto"/>
-                <w:left w:val="none" w:sz="0" w:space="0" w:color="auto"/>
-                <w:bottom w:val="none" w:sz="0" w:space="0" w:color="auto"/>
-                <w:right w:val="none" w:sz="0" w:space="0" w:color="auto"/>
-                <w:between w:val="none" w:sz="0" w:space="0" w:color="auto"/>
-                <w:bar w:val="none" w:sz="0" w:color="auto"/>
-              </w:pBdr>
-              <w:rPr>
-                <w:rFonts w:ascii="Times New Roman" w:eastAsia="Times New Roman" w:hAnsi="Times New Roman" w:cs="Times New Roman"/>
-              </w:rPr>
-            </w:pPr>
-            <w:proofErr w:type="spellStart"/>
-            <w:r>
-              <w:rPr>
-                <w:rFonts w:ascii="Calibri" w:eastAsia="Calibri" w:hAnsi="Calibri" w:cs="Calibri"/>
-                <w:sz w:val="22"/>
-                <w:szCs w:val="22"/>
-              </w:rPr>
-              <w:t>Vargyas</w:t>
-            </w:r>
-            <w:proofErr w:type="spellEnd"/>
-          </w:p>
-        </w:tc>
-        <w:tc>
-          <w:tcPr>
-            <w:tcW w:w="1555" w:type="dxa"/>
-            <w:vAlign w:val="bottom"/>
-          </w:tcPr>
-          <w:p>
-            <w:pPr>
-              <w:pBdr>
-                <w:top w:val="none" w:sz="0" w:space="0" w:color="auto"/>
-                <w:left w:val="none" w:sz="0" w:space="0" w:color="auto"/>
-                <w:bottom w:val="none" w:sz="0" w:space="0" w:color="auto"/>
-                <w:right w:val="none" w:sz="0" w:space="0" w:color="auto"/>
-                <w:between w:val="none" w:sz="0" w:space="0" w:color="auto"/>
-                <w:bar w:val="none" w:sz="0" w:color="auto"/>
-              </w:pBdr>
-              <w:rPr>
-                <w:rFonts w:ascii="Times New Roman" w:eastAsia="Times New Roman" w:hAnsi="Times New Roman" w:cs="Times New Roman"/>
-              </w:rPr>
-            </w:pPr>
-            <w:proofErr w:type="spellStart"/>
-            <w:r>
-              <w:rPr>
-                <w:rFonts w:ascii="Calibri" w:eastAsia="Calibri" w:hAnsi="Calibri" w:cs="Calibri"/>
-                <w:sz w:val="22"/>
-                <w:szCs w:val="22"/>
-              </w:rPr>
-              <w:t>Marton</w:t>
-            </w:r>
-            <w:proofErr w:type="spellEnd"/>
-          </w:p>
-        </w:tc>
-        <w:tc>
-          <w:tcPr>
-            <w:tcW w:w="2402" w:type="dxa"/>
-            <w:vAlign w:val="bottom"/>
-          </w:tcPr>
-          <w:p>
-            <w:pPr>
-              <w:pBdr>
-                <w:top w:val="none" w:sz="0" w:space="0" w:color="auto"/>
-                <w:left w:val="none" w:sz="0" w:space="0" w:color="auto"/>
-                <w:bottom w:val="none" w:sz="0" w:space="0" w:color="auto"/>
-                <w:right w:val="none" w:sz="0" w:space="0" w:color="auto"/>
-                <w:between w:val="none" w:sz="0" w:space="0" w:color="auto"/>
-                <w:bar w:val="none" w:sz="0" w:color="auto"/>
-              </w:pBdr>
-              <w:rPr>
-                <w:rFonts w:ascii="Times New Roman" w:eastAsia="Times New Roman" w:hAnsi="Times New Roman" w:cs="Times New Roman"/>
-              </w:rPr>
-            </w:pPr>
-            <w:r>
-              <w:rPr>
-                <w:rFonts w:ascii="Calibri" w:eastAsia="Calibri" w:hAnsi="Calibri" w:cs="Calibri"/>
-                <w:sz w:val="22"/>
-                <w:szCs w:val="22"/>
-              </w:rPr>
-              <w:t>PhD Student</w:t>
-            </w:r>
-          </w:p>
-        </w:tc>
-        <w:tc>
-          <w:tcPr>
-            <w:tcW w:w="850" w:type="dxa"/>
-            <w:vAlign w:val="bottom"/>
-          </w:tcPr>
-          <w:p>
-            <w:pPr>
-              <w:pBdr>
-                <w:top w:val="none" w:sz="0" w:space="0" w:color="auto"/>
-                <w:left w:val="none" w:sz="0" w:space="0" w:color="auto"/>
-                <w:bottom w:val="none" w:sz="0" w:space="0" w:color="auto"/>
-                <w:right w:val="none" w:sz="0" w:space="0" w:color="auto"/>
-                <w:between w:val="none" w:sz="0" w:space="0" w:color="auto"/>
-                <w:bar w:val="none" w:sz="0" w:color="auto"/>
-              </w:pBdr>
-              <w:rPr>
-                <w:rFonts w:ascii="Times New Roman" w:eastAsia="Times New Roman" w:hAnsi="Times New Roman" w:cs="Times New Roman"/>
-              </w:rPr>
-            </w:pPr>
-            <w:r>
-              <w:rPr>
-                <w:rFonts w:ascii="Calibri" w:eastAsia="Calibri" w:hAnsi="Calibri" w:cs="Calibri"/>
-                <w:sz w:val="22"/>
-                <w:szCs w:val="22"/>
-              </w:rPr>
-              <w:t>2013</w:t>
-            </w:r>
-          </w:p>
-        </w:tc>
-        <w:tc>
-          <w:tcPr>
-            <w:tcW w:w="2079" w:type="dxa"/>
-            <w:vAlign w:val="bottom"/>
-          </w:tcPr>
-          <w:p>
-            <w:pPr>
-              <w:pBdr>
-                <w:top w:val="none" w:sz="0" w:space="0" w:color="auto"/>
-                <w:left w:val="none" w:sz="0" w:space="0" w:color="auto"/>
-                <w:bottom w:val="none" w:sz="0" w:space="0" w:color="auto"/>
-                <w:right w:val="none" w:sz="0" w:space="0" w:color="auto"/>
-                <w:between w:val="none" w:sz="0" w:space="0" w:color="auto"/>
-                <w:bar w:val="none" w:sz="0" w:color="auto"/>
-              </w:pBdr>
-              <w:rPr>
-                <w:rFonts w:ascii="Times New Roman" w:eastAsia="Times New Roman" w:hAnsi="Times New Roman" w:cs="Times New Roman"/>
+                <w:rFonts w:ascii="Calibri" w:eastAsia="Times New Roman" w:hAnsi="Calibri" w:cs="Times New Roman"/>
+                <w:sz w:val="22"/>
+                <w:szCs w:val="22"/>
               </w:rPr>
             </w:pPr>
             <w:r>
@@ -4229,7 +4577,9 @@
                 <w:bar w:val="none" w:sz="0" w:color="auto"/>
               </w:pBdr>
               <w:rPr>
-                <w:rFonts w:ascii="Times New Roman" w:eastAsia="Times New Roman" w:hAnsi="Times New Roman" w:cs="Times New Roman"/>
+                <w:rFonts w:ascii="Calibri" w:eastAsia="Times New Roman" w:hAnsi="Calibri" w:cs="Times New Roman"/>
+                <w:sz w:val="22"/>
+                <w:szCs w:val="22"/>
               </w:rPr>
             </w:pPr>
             <w:r>
@@ -4258,7 +4608,9 @@
                 <w:bar w:val="none" w:sz="0" w:color="auto"/>
               </w:pBdr>
               <w:rPr>
-                <w:rFonts w:ascii="Times New Roman" w:eastAsia="Times New Roman" w:hAnsi="Times New Roman" w:cs="Times New Roman"/>
+                <w:rFonts w:ascii="Calibri" w:eastAsia="Times New Roman" w:hAnsi="Calibri" w:cs="Times New Roman"/>
+                <w:sz w:val="22"/>
+                <w:szCs w:val="22"/>
               </w:rPr>
             </w:pPr>
             <w:proofErr w:type="spellStart"/>
@@ -4268,7 +4620,7 @@
                 <w:sz w:val="22"/>
                 <w:szCs w:val="22"/>
               </w:rPr>
-              <w:t>Snellman</w:t>
+              <w:t>Vargyas</w:t>
             </w:r>
             <w:proofErr w:type="spellEnd"/>
           </w:p>
@@ -4289,17 +4641,21 @@
                 <w:bar w:val="none" w:sz="0" w:color="auto"/>
               </w:pBdr>
               <w:rPr>
-                <w:rFonts w:ascii="Times New Roman" w:eastAsia="Times New Roman" w:hAnsi="Times New Roman" w:cs="Times New Roman"/>
+                <w:rFonts w:ascii="Calibri" w:eastAsia="Times New Roman" w:hAnsi="Calibri" w:cs="Times New Roman"/>
+                <w:sz w:val="22"/>
+                <w:szCs w:val="22"/>
               </w:rPr>
             </w:pPr>
+            <w:proofErr w:type="spellStart"/>
             <w:r>
               <w:rPr>
                 <w:rFonts w:ascii="Calibri" w:eastAsia="Calibri" w:hAnsi="Calibri" w:cs="Calibri"/>
                 <w:sz w:val="22"/>
                 <w:szCs w:val="22"/>
               </w:rPr>
-              <w:t>Tomas</w:t>
+              <w:t>Marton</w:t>
             </w:r>
+            <w:proofErr w:type="spellEnd"/>
           </w:p>
         </w:tc>
         <w:tc>
@@ -4318,7 +4674,9 @@
                 <w:bar w:val="none" w:sz="0" w:color="auto"/>
               </w:pBdr>
               <w:rPr>
-                <w:rFonts w:ascii="Times New Roman" w:eastAsia="Times New Roman" w:hAnsi="Times New Roman" w:cs="Times New Roman"/>
+                <w:rFonts w:ascii="Calibri" w:eastAsia="Times New Roman" w:hAnsi="Calibri" w:cs="Times New Roman"/>
+                <w:sz w:val="22"/>
+                <w:szCs w:val="22"/>
               </w:rPr>
             </w:pPr>
             <w:r>
@@ -4347,7 +4705,9 @@
                 <w:bar w:val="none" w:sz="0" w:color="auto"/>
               </w:pBdr>
               <w:rPr>
-                <w:rFonts w:ascii="Times New Roman" w:eastAsia="Times New Roman" w:hAnsi="Times New Roman" w:cs="Times New Roman"/>
+                <w:rFonts w:ascii="Calibri" w:eastAsia="Times New Roman" w:hAnsi="Calibri" w:cs="Times New Roman"/>
+                <w:sz w:val="22"/>
+                <w:szCs w:val="22"/>
               </w:rPr>
             </w:pPr>
             <w:r>
@@ -4376,7 +4736,9 @@
                 <w:bar w:val="none" w:sz="0" w:color="auto"/>
               </w:pBdr>
               <w:rPr>
-                <w:rFonts w:ascii="Times New Roman" w:eastAsia="Times New Roman" w:hAnsi="Times New Roman" w:cs="Times New Roman"/>
+                <w:rFonts w:ascii="Calibri" w:eastAsia="Times New Roman" w:hAnsi="Calibri" w:cs="Times New Roman"/>
+                <w:sz w:val="22"/>
+                <w:szCs w:val="22"/>
               </w:rPr>
             </w:pPr>
             <w:r>
@@ -4407,12 +4769,16 @@
                 <w:bar w:val="none" w:sz="0" w:color="auto"/>
               </w:pBdr>
               <w:rPr>
-                <w:rFonts w:ascii="Times New Roman" w:eastAsia="Times New Roman" w:hAnsi="Times New Roman" w:cs="Times New Roman"/>
+                <w:rFonts w:ascii="Calibri" w:eastAsia="Times New Roman" w:hAnsi="Calibri" w:cs="Times New Roman"/>
+                <w:sz w:val="22"/>
+                <w:szCs w:val="22"/>
               </w:rPr>
             </w:pPr>
             <w:r>
               <w:rPr>
-                <w:rFonts w:ascii="Times New Roman" w:eastAsia="Times New Roman" w:hAnsi="Times New Roman" w:cs="Times New Roman"/>
+                <w:rFonts w:ascii="Calibri" w:eastAsia="Calibri" w:hAnsi="Calibri" w:cs="Calibri"/>
+                <w:sz w:val="22"/>
+                <w:szCs w:val="22"/>
               </w:rPr>
               <w:t>9</w:t>
             </w:r>
@@ -4434,13 +4800,209 @@
                 <w:bar w:val="none" w:sz="0" w:color="auto"/>
               </w:pBdr>
               <w:rPr>
-                <w:rFonts w:ascii="Times New Roman" w:eastAsia="Times New Roman" w:hAnsi="Times New Roman" w:cs="Times New Roman"/>
+                <w:rFonts w:ascii="Calibri" w:eastAsia="Times New Roman" w:hAnsi="Calibri" w:cs="Times New Roman"/>
+                <w:sz w:val="22"/>
+                <w:szCs w:val="22"/>
               </w:rPr>
             </w:pPr>
             <w:proofErr w:type="spellStart"/>
             <w:r>
               <w:rPr>
-                <w:rFonts w:ascii="Times New Roman" w:eastAsia="Times New Roman" w:hAnsi="Times New Roman" w:cs="Times New Roman"/>
+                <w:rFonts w:ascii="Calibri" w:eastAsia="Calibri" w:hAnsi="Calibri" w:cs="Calibri"/>
+                <w:sz w:val="22"/>
+                <w:szCs w:val="22"/>
+              </w:rPr>
+              <w:t>Snellman</w:t>
+            </w:r>
+            <w:proofErr w:type="spellEnd"/>
+          </w:p>
+        </w:tc>
+        <w:tc>
+          <w:tcPr>
+            <w:tcW w:w="1555" w:type="dxa"/>
+            <w:vAlign w:val="bottom"/>
+          </w:tcPr>
+          <w:p>
+            <w:pPr>
+              <w:pBdr>
+                <w:top w:val="none" w:sz="0" w:space="0" w:color="auto"/>
+                <w:left w:val="none" w:sz="0" w:space="0" w:color="auto"/>
+                <w:bottom w:val="none" w:sz="0" w:space="0" w:color="auto"/>
+                <w:right w:val="none" w:sz="0" w:space="0" w:color="auto"/>
+                <w:between w:val="none" w:sz="0" w:space="0" w:color="auto"/>
+                <w:bar w:val="none" w:sz="0" w:color="auto"/>
+              </w:pBdr>
+              <w:rPr>
+                <w:rFonts w:ascii="Calibri" w:eastAsia="Times New Roman" w:hAnsi="Calibri" w:cs="Times New Roman"/>
+                <w:sz w:val="22"/>
+                <w:szCs w:val="22"/>
+              </w:rPr>
+            </w:pPr>
+            <w:r>
+              <w:rPr>
+                <w:rFonts w:ascii="Calibri" w:eastAsia="Calibri" w:hAnsi="Calibri" w:cs="Calibri"/>
+                <w:sz w:val="22"/>
+                <w:szCs w:val="22"/>
+              </w:rPr>
+              <w:t>Tomas</w:t>
+            </w:r>
+          </w:p>
+        </w:tc>
+        <w:tc>
+          <w:tcPr>
+            <w:tcW w:w="2402" w:type="dxa"/>
+            <w:vAlign w:val="bottom"/>
+          </w:tcPr>
+          <w:p>
+            <w:pPr>
+              <w:pBdr>
+                <w:top w:val="none" w:sz="0" w:space="0" w:color="auto"/>
+                <w:left w:val="none" w:sz="0" w:space="0" w:color="auto"/>
+                <w:bottom w:val="none" w:sz="0" w:space="0" w:color="auto"/>
+                <w:right w:val="none" w:sz="0" w:space="0" w:color="auto"/>
+                <w:between w:val="none" w:sz="0" w:space="0" w:color="auto"/>
+                <w:bar w:val="none" w:sz="0" w:color="auto"/>
+              </w:pBdr>
+              <w:rPr>
+                <w:rFonts w:ascii="Calibri" w:eastAsia="Times New Roman" w:hAnsi="Calibri" w:cs="Times New Roman"/>
+                <w:sz w:val="22"/>
+                <w:szCs w:val="22"/>
+              </w:rPr>
+            </w:pPr>
+            <w:r>
+              <w:rPr>
+                <w:rFonts w:ascii="Calibri" w:eastAsia="Calibri" w:hAnsi="Calibri" w:cs="Calibri"/>
+                <w:sz w:val="22"/>
+                <w:szCs w:val="22"/>
+              </w:rPr>
+              <w:t>PhD Student</w:t>
+            </w:r>
+          </w:p>
+        </w:tc>
+        <w:tc>
+          <w:tcPr>
+            <w:tcW w:w="850" w:type="dxa"/>
+            <w:vAlign w:val="bottom"/>
+          </w:tcPr>
+          <w:p>
+            <w:pPr>
+              <w:pBdr>
+                <w:top w:val="none" w:sz="0" w:space="0" w:color="auto"/>
+                <w:left w:val="none" w:sz="0" w:space="0" w:color="auto"/>
+                <w:bottom w:val="none" w:sz="0" w:space="0" w:color="auto"/>
+                <w:right w:val="none" w:sz="0" w:space="0" w:color="auto"/>
+                <w:between w:val="none" w:sz="0" w:space="0" w:color="auto"/>
+                <w:bar w:val="none" w:sz="0" w:color="auto"/>
+              </w:pBdr>
+              <w:rPr>
+                <w:rFonts w:ascii="Calibri" w:eastAsia="Times New Roman" w:hAnsi="Calibri" w:cs="Times New Roman"/>
+                <w:sz w:val="22"/>
+                <w:szCs w:val="22"/>
+              </w:rPr>
+            </w:pPr>
+            <w:r>
+              <w:rPr>
+                <w:rFonts w:ascii="Calibri" w:eastAsia="Calibri" w:hAnsi="Calibri" w:cs="Calibri"/>
+                <w:sz w:val="22"/>
+                <w:szCs w:val="22"/>
+              </w:rPr>
+              <w:t>2013</w:t>
+            </w:r>
+          </w:p>
+        </w:tc>
+        <w:tc>
+          <w:tcPr>
+            <w:tcW w:w="2079" w:type="dxa"/>
+            <w:vAlign w:val="bottom"/>
+          </w:tcPr>
+          <w:p>
+            <w:pPr>
+              <w:pBdr>
+                <w:top w:val="none" w:sz="0" w:space="0" w:color="auto"/>
+                <w:left w:val="none" w:sz="0" w:space="0" w:color="auto"/>
+                <w:bottom w:val="none" w:sz="0" w:space="0" w:color="auto"/>
+                <w:right w:val="none" w:sz="0" w:space="0" w:color="auto"/>
+                <w:between w:val="none" w:sz="0" w:space="0" w:color="auto"/>
+                <w:bar w:val="none" w:sz="0" w:color="auto"/>
+              </w:pBdr>
+              <w:rPr>
+                <w:rFonts w:ascii="Calibri" w:eastAsia="Times New Roman" w:hAnsi="Calibri" w:cs="Times New Roman"/>
+                <w:sz w:val="22"/>
+                <w:szCs w:val="22"/>
+              </w:rPr>
+            </w:pPr>
+            <w:r>
+              <w:rPr>
+                <w:rFonts w:ascii="Calibri" w:eastAsia="Calibri" w:hAnsi="Calibri" w:cs="Calibri"/>
+                <w:sz w:val="22"/>
+                <w:szCs w:val="22"/>
+              </w:rPr>
+              <w:t>HIP</w:t>
+            </w:r>
+            <w:bookmarkStart w:id="8" w:name="_GoBack"/>
+            <w:bookmarkEnd w:id="8"/>
+          </w:p>
+        </w:tc>
+      </w:tr>
+      <w:tr>
+        <w:tc>
+          <w:tcPr>
+            <w:tcW w:w="461" w:type="dxa"/>
+            <w:vAlign w:val="bottom"/>
+          </w:tcPr>
+          <w:p>
+            <w:pPr>
+              <w:pBdr>
+                <w:top w:val="none" w:sz="0" w:space="0" w:color="auto"/>
+                <w:left w:val="none" w:sz="0" w:space="0" w:color="auto"/>
+                <w:bottom w:val="none" w:sz="0" w:space="0" w:color="auto"/>
+                <w:right w:val="none" w:sz="0" w:space="0" w:color="auto"/>
+                <w:between w:val="none" w:sz="0" w:space="0" w:color="auto"/>
+                <w:bar w:val="none" w:sz="0" w:color="auto"/>
+              </w:pBdr>
+              <w:rPr>
+                <w:rFonts w:ascii="Calibri" w:eastAsia="Times New Roman" w:hAnsi="Calibri" w:cs="Times New Roman"/>
+                <w:sz w:val="22"/>
+                <w:szCs w:val="22"/>
+              </w:rPr>
+            </w:pPr>
+            <w:r>
+              <w:rPr>
+                <w:rFonts w:ascii="Calibri" w:eastAsia="Times New Roman" w:hAnsi="Calibri" w:cs="Times New Roman"/>
+                <w:sz w:val="22"/>
+                <w:szCs w:val="22"/>
+              </w:rPr>
+              <w:t>10</w:t>
+            </w:r>
+          </w:p>
+        </w:tc>
+        <w:tc>
+          <w:tcPr>
+            <w:tcW w:w="1509" w:type="dxa"/>
+            <w:vAlign w:val="bottom"/>
+          </w:tcPr>
+          <w:p>
+            <w:pPr>
+              <w:pBdr>
+                <w:top w:val="none" w:sz="0" w:space="0" w:color="auto"/>
+                <w:left w:val="none" w:sz="0" w:space="0" w:color="auto"/>
+                <w:bottom w:val="none" w:sz="0" w:space="0" w:color="auto"/>
+                <w:right w:val="none" w:sz="0" w:space="0" w:color="auto"/>
+                <w:between w:val="none" w:sz="0" w:space="0" w:color="auto"/>
+                <w:bar w:val="none" w:sz="0" w:color="auto"/>
+              </w:pBdr>
+              <w:rPr>
+                <w:rFonts w:ascii="Calibri" w:eastAsia="Times New Roman" w:hAnsi="Calibri" w:cs="Times New Roman"/>
+                <w:sz w:val="22"/>
+                <w:szCs w:val="22"/>
+              </w:rPr>
+            </w:pPr>
+            <w:proofErr w:type="spellStart"/>
+            <w:r>
+              <w:rPr>
+                <w:rFonts w:ascii="Calibri" w:eastAsia="Times New Roman" w:hAnsi="Calibri" w:cs="Times New Roman"/>
+                <w:sz w:val="22"/>
+                <w:szCs w:val="22"/>
               </w:rPr>
               <w:t>Parkkila</w:t>
             </w:r>
@@ -4463,12 +5025,16 @@
                 <w:bar w:val="none" w:sz="0" w:color="auto"/>
               </w:pBdr>
               <w:rPr>
-                <w:rFonts w:ascii="Times New Roman" w:eastAsia="Times New Roman" w:hAnsi="Times New Roman" w:cs="Times New Roman"/>
+                <w:rFonts w:ascii="Calibri" w:eastAsia="Times New Roman" w:hAnsi="Calibri" w:cs="Times New Roman"/>
+                <w:sz w:val="22"/>
+                <w:szCs w:val="22"/>
               </w:rPr>
             </w:pPr>
             <w:r>
               <w:rPr>
-                <w:rFonts w:ascii="Times New Roman" w:eastAsia="Times New Roman" w:hAnsi="Times New Roman" w:cs="Times New Roman"/>
+                <w:rFonts w:ascii="Calibri" w:eastAsia="Times New Roman" w:hAnsi="Calibri" w:cs="Times New Roman"/>
+                <w:sz w:val="22"/>
+                <w:szCs w:val="22"/>
               </w:rPr>
               <w:t>Jasper</w:t>
             </w:r>
@@ -4490,7 +5056,9 @@
                 <w:bar w:val="none" w:sz="0" w:color="auto"/>
               </w:pBdr>
               <w:rPr>
-                <w:rFonts w:ascii="Times New Roman" w:eastAsia="Times New Roman" w:hAnsi="Times New Roman" w:cs="Times New Roman"/>
+                <w:rFonts w:ascii="Calibri" w:eastAsia="Times New Roman" w:hAnsi="Calibri" w:cs="Times New Roman"/>
+                <w:sz w:val="22"/>
+                <w:szCs w:val="22"/>
               </w:rPr>
             </w:pPr>
             <w:r>
@@ -4519,12 +5087,16 @@
                 <w:bar w:val="none" w:sz="0" w:color="auto"/>
               </w:pBdr>
               <w:rPr>
-                <w:rFonts w:ascii="Times New Roman" w:eastAsia="Times New Roman" w:hAnsi="Times New Roman" w:cs="Times New Roman"/>
+                <w:rFonts w:ascii="Calibri" w:eastAsia="Times New Roman" w:hAnsi="Calibri" w:cs="Times New Roman"/>
+                <w:sz w:val="22"/>
+                <w:szCs w:val="22"/>
               </w:rPr>
             </w:pPr>
             <w:r>
               <w:rPr>
-                <w:rFonts w:ascii="Times New Roman" w:eastAsia="Times New Roman" w:hAnsi="Times New Roman" w:cs="Times New Roman"/>
+                <w:rFonts w:ascii="Calibri" w:eastAsia="Times New Roman" w:hAnsi="Calibri" w:cs="Times New Roman"/>
+                <w:sz w:val="22"/>
+                <w:szCs w:val="22"/>
               </w:rPr>
               <w:t>2017</w:t>
             </w:r>
@@ -4546,12 +5118,16 @@
                 <w:bar w:val="none" w:sz="0" w:color="auto"/>
               </w:pBdr>
               <w:rPr>
-                <w:rFonts w:ascii="Times New Roman" w:eastAsia="Times New Roman" w:hAnsi="Times New Roman" w:cs="Times New Roman"/>
+                <w:rFonts w:ascii="Calibri" w:eastAsia="Times New Roman" w:hAnsi="Calibri" w:cs="Times New Roman"/>
+                <w:sz w:val="22"/>
+                <w:szCs w:val="22"/>
               </w:rPr>
             </w:pPr>
             <w:r>
               <w:rPr>
-                <w:rFonts w:ascii="Times New Roman" w:eastAsia="Times New Roman" w:hAnsi="Times New Roman" w:cs="Times New Roman"/>
+                <w:rFonts w:ascii="Calibri" w:eastAsia="Times New Roman" w:hAnsi="Calibri" w:cs="Times New Roman"/>
+                <w:sz w:val="22"/>
+                <w:szCs w:val="22"/>
               </w:rPr>
               <w:t>JYFL</w:t>
             </w:r>
@@ -4575,9 +5151,27 @@
                 <w:bar w:val="none" w:sz="0" w:color="auto"/>
               </w:pBdr>
               <w:rPr>
-                <w:rFonts w:ascii="Times New Roman" w:eastAsia="Times New Roman" w:hAnsi="Times New Roman" w:cs="Times New Roman"/>
+                <w:rFonts w:ascii="Calibri" w:eastAsia="Times New Roman" w:hAnsi="Calibri" w:cs="Times New Roman"/>
+                <w:sz w:val="22"/>
+                <w:szCs w:val="22"/>
               </w:rPr>
             </w:pPr>
+            <w:r>
+              <w:rPr>
+                <w:rFonts w:ascii="Calibri" w:eastAsia="Times New Roman" w:hAnsi="Calibri" w:cs="Times New Roman"/>
+                <w:sz w:val="22"/>
+                <w:szCs w:val="22"/>
+              </w:rPr>
+              <w:t>1</w:t>
+            </w:r>
+            <w:r>
+              <w:rPr>
+                <w:rFonts w:ascii="Calibri" w:eastAsia="Times New Roman" w:hAnsi="Calibri" w:cs="Times New Roman"/>
+                <w:sz w:val="22"/>
+                <w:szCs w:val="22"/>
+              </w:rPr>
+              <w:t>1</w:t>
+            </w:r>
           </w:p>
         </w:tc>
         <w:tc>
@@ -4596,9 +5190,21 @@
                 <w:bar w:val="none" w:sz="0" w:color="auto"/>
               </w:pBdr>
               <w:rPr>
-                <w:rFonts w:ascii="Times New Roman" w:eastAsia="Times New Roman" w:hAnsi="Times New Roman" w:cs="Times New Roman"/>
+                <w:rFonts w:ascii="Calibri" w:eastAsia="Times New Roman" w:hAnsi="Calibri" w:cs="Times New Roman"/>
+                <w:sz w:val="22"/>
+                <w:szCs w:val="22"/>
               </w:rPr>
             </w:pPr>
+            <w:proofErr w:type="spellStart"/>
+            <w:r>
+              <w:rPr>
+                <w:rFonts w:ascii="Calibri" w:eastAsia="Times New Roman" w:hAnsi="Calibri" w:cs="Times New Roman"/>
+                <w:sz w:val="22"/>
+                <w:szCs w:val="22"/>
+              </w:rPr>
+              <w:t>Saarimäki</w:t>
+            </w:r>
+            <w:proofErr w:type="spellEnd"/>
           </w:p>
         </w:tc>
         <w:tc>
@@ -4617,9 +5223,21 @@
                 <w:bar w:val="none" w:sz="0" w:color="auto"/>
               </w:pBdr>
               <w:rPr>
-                <w:rFonts w:ascii="Times New Roman" w:eastAsia="Times New Roman" w:hAnsi="Times New Roman" w:cs="Times New Roman"/>
+                <w:rFonts w:ascii="Calibri" w:eastAsia="Times New Roman" w:hAnsi="Calibri" w:cs="Times New Roman"/>
+                <w:sz w:val="22"/>
+                <w:szCs w:val="22"/>
               </w:rPr>
             </w:pPr>
+            <w:proofErr w:type="spellStart"/>
+            <w:r>
+              <w:rPr>
+                <w:rFonts w:ascii="Calibri" w:eastAsia="Times New Roman" w:hAnsi="Calibri" w:cs="Times New Roman"/>
+                <w:sz w:val="22"/>
+                <w:szCs w:val="22"/>
+              </w:rPr>
+              <w:t>Oskari</w:t>
+            </w:r>
+            <w:proofErr w:type="spellEnd"/>
           </w:p>
         </w:tc>
         <w:tc>
@@ -4638,9 +5256,19 @@
                 <w:bar w:val="none" w:sz="0" w:color="auto"/>
               </w:pBdr>
               <w:rPr>
-                <w:rFonts w:ascii="Times New Roman" w:eastAsia="Times New Roman" w:hAnsi="Times New Roman" w:cs="Times New Roman"/>
+                <w:rFonts w:ascii="Calibri" w:eastAsia="Times New Roman" w:hAnsi="Calibri" w:cs="Times New Roman"/>
+                <w:sz w:val="22"/>
+                <w:szCs w:val="22"/>
               </w:rPr>
             </w:pPr>
+            <w:r>
+              <w:rPr>
+                <w:rFonts w:ascii="Calibri" w:eastAsia="Times New Roman" w:hAnsi="Calibri" w:cs="Times New Roman"/>
+                <w:sz w:val="22"/>
+                <w:szCs w:val="22"/>
+              </w:rPr>
+              <w:t>Undergraduate</w:t>
+            </w:r>
           </w:p>
         </w:tc>
         <w:tc>
@@ -4659,9 +5287,19 @@
                 <w:bar w:val="none" w:sz="0" w:color="auto"/>
               </w:pBdr>
               <w:rPr>
-                <w:rFonts w:ascii="Times New Roman" w:eastAsia="Times New Roman" w:hAnsi="Times New Roman" w:cs="Times New Roman"/>
+                <w:rFonts w:ascii="Calibri" w:eastAsia="Times New Roman" w:hAnsi="Calibri" w:cs="Times New Roman"/>
+                <w:sz w:val="22"/>
+                <w:szCs w:val="22"/>
               </w:rPr>
             </w:pPr>
+            <w:r>
+              <w:rPr>
+                <w:rFonts w:ascii="Calibri" w:eastAsia="Times New Roman" w:hAnsi="Calibri" w:cs="Times New Roman"/>
+                <w:sz w:val="22"/>
+                <w:szCs w:val="22"/>
+              </w:rPr>
+              <w:t>2017</w:t>
+            </w:r>
           </w:p>
         </w:tc>
         <w:tc>
@@ -4680,7 +5318,9 @@
                 <w:bar w:val="none" w:sz="0" w:color="auto"/>
               </w:pBdr>
               <w:rPr>
-                <w:rFonts w:ascii="Times New Roman" w:eastAsia="Times New Roman" w:hAnsi="Times New Roman" w:cs="Times New Roman"/>
+                <w:rFonts w:ascii="Calibri" w:eastAsia="Times New Roman" w:hAnsi="Calibri" w:cs="Times New Roman"/>
+                <w:sz w:val="22"/>
+                <w:szCs w:val="22"/>
               </w:rPr>
             </w:pPr>
           </w:p>
@@ -5582,7 +6222,7 @@
   <w:num w:numId="7">
     <w:abstractNumId w:val="3"/>
     <w:lvlOverride w:ilvl="0">
-      <w:lvl w:ilvl="0" w:tplc="6CA68CF8">
+      <w:lvl w:ilvl="0" w:tplc="777EB2E8">
         <w:start w:val="1"/>
         <w:numFmt w:val="decimal"/>
         <w:lvlText w:val="%1."/>
@@ -5612,7 +6252,7 @@
       </w:lvl>
     </w:lvlOverride>
     <w:lvlOverride w:ilvl="1">
-      <w:lvl w:ilvl="1" w:tplc="B2E8E800">
+      <w:lvl w:ilvl="1" w:tplc="18B07928">
         <w:start w:val="1"/>
         <w:numFmt w:val="lowerLetter"/>
         <w:lvlText w:val="%2."/>
@@ -5639,7 +6279,7 @@
       </w:lvl>
     </w:lvlOverride>
     <w:lvlOverride w:ilvl="2">
-      <w:lvl w:ilvl="2" w:tplc="DB8661B4">
+      <w:lvl w:ilvl="2" w:tplc="6CCE7DB4">
         <w:start w:val="1"/>
         <w:numFmt w:val="lowerRoman"/>
         <w:lvlText w:val="%3."/>
@@ -5666,7 +6306,7 @@
       </w:lvl>
     </w:lvlOverride>
     <w:lvlOverride w:ilvl="3">
-      <w:lvl w:ilvl="3" w:tplc="912CE820">
+      <w:lvl w:ilvl="3" w:tplc="01D46E5E">
         <w:start w:val="1"/>
         <w:numFmt w:val="decimal"/>
         <w:lvlText w:val="%4."/>
@@ -5693,7 +6333,7 @@
       </w:lvl>
     </w:lvlOverride>
     <w:lvlOverride w:ilvl="4">
-      <w:lvl w:ilvl="4" w:tplc="C560AF6E">
+      <w:lvl w:ilvl="4" w:tplc="99E42FFA">
         <w:start w:val="1"/>
         <w:numFmt w:val="lowerLetter"/>
         <w:lvlText w:val="%5."/>
@@ -5720,7 +6360,7 @@
       </w:lvl>
     </w:lvlOverride>
     <w:lvlOverride w:ilvl="5">
-      <w:lvl w:ilvl="5" w:tplc="9452740E">
+      <w:lvl w:ilvl="5" w:tplc="E7261C92">
         <w:start w:val="1"/>
         <w:numFmt w:val="lowerRoman"/>
         <w:lvlText w:val="%6."/>
@@ -5747,7 +6387,7 @@
       </w:lvl>
     </w:lvlOverride>
     <w:lvlOverride w:ilvl="6">
-      <w:lvl w:ilvl="6" w:tplc="CDDA989A">
+      <w:lvl w:ilvl="6" w:tplc="5508910C">
         <w:start w:val="1"/>
         <w:numFmt w:val="decimal"/>
         <w:lvlText w:val="%7."/>
@@ -5774,7 +6414,7 @@
       </w:lvl>
     </w:lvlOverride>
     <w:lvlOverride w:ilvl="7">
-      <w:lvl w:ilvl="7" w:tplc="B4B89922">
+      <w:lvl w:ilvl="7" w:tplc="216C7196">
         <w:start w:val="1"/>
         <w:numFmt w:val="lowerLetter"/>
         <w:lvlText w:val="%8."/>
@@ -5801,7 +6441,7 @@
       </w:lvl>
     </w:lvlOverride>
     <w:lvlOverride w:ilvl="8">
-      <w:lvl w:ilvl="8" w:tplc="1CE005BC">
+      <w:lvl w:ilvl="8" w:tplc="04A4509C">
         <w:start w:val="1"/>
         <w:numFmt w:val="lowerRoman"/>
         <w:lvlText w:val="%9."/>
@@ -7697,7 +8337,7 @@
 </file>
 
 <file path=customXml/itemProps1.xml><?xml version="1.0" encoding="utf-8"?>
-<ds:datastoreItem xmlns:ds="http://schemas.openxmlformats.org/officeDocument/2006/customXml" ds:itemID="{541BD8E4-6EA7-9043-8A74-F1C0AB428907}">
+<ds:datastoreItem xmlns:ds="http://schemas.openxmlformats.org/officeDocument/2006/customXml" ds:itemID="{418F2FE3-A846-9045-BB51-857E63D5C4D8}">
   <ds:schemaRefs>
     <ds:schemaRef ds:uri="http://schemas.openxmlformats.org/officeDocument/2006/bibliography"/>
   </ds:schemaRefs>

--- a/ResearchPlan_HIP_NM_RP_2017_v1.docx
+++ b/ResearchPlan_HIP_NM_RP_2017_v1.docx
@@ -10,7 +10,7 @@
           <w:numId w:val="2"/>
         </w:numPr>
       </w:pPr>
-      <w:bookmarkStart w:id="0" w:name="_Toc370717753"/>
+      <w:bookmarkStart w:id="0" w:name="_Toc370718620"/>
       <w:r>
         <w:t>ALICE</w:t>
       </w:r>
@@ -126,7 +126,7 @@
         <w:rPr>
           <w:noProof/>
         </w:rPr>
-        <w:instrText xml:space="preserve"> PAGEREF _Toc370717753 \h </w:instrText>
+        <w:instrText xml:space="preserve"> PAGEREF _Toc370718620 \h </w:instrText>
       </w:r>
       <w:r>
         <w:rPr>
@@ -214,7 +214,7 @@
         <w:rPr>
           <w:noProof/>
         </w:rPr>
-        <w:instrText xml:space="preserve"> PAGEREF _Toc370717754 \h </w:instrText>
+        <w:instrText xml:space="preserve"> PAGEREF _Toc370718621 \h </w:instrText>
       </w:r>
       <w:r>
         <w:rPr>
@@ -302,7 +302,7 @@
         <w:rPr>
           <w:noProof/>
         </w:rPr>
-        <w:instrText xml:space="preserve"> PAGEREF _Toc370717755 \h </w:instrText>
+        <w:instrText xml:space="preserve"> PAGEREF _Toc370718622 \h </w:instrText>
       </w:r>
       <w:r>
         <w:rPr>
@@ -372,7 +372,7 @@
           <w:rFonts w:eastAsia="Arial Unicode MS" w:cs="Arial Unicode MS"/>
           <w:noProof/>
         </w:rPr>
-        <w:t>Activities during run-2</w:t>
+        <w:t>Activities during Run 2</w:t>
       </w:r>
       <w:r>
         <w:rPr>
@@ -390,7 +390,7 @@
         <w:rPr>
           <w:noProof/>
         </w:rPr>
-        <w:instrText xml:space="preserve"> PAGEREF _Toc370717756 \h </w:instrText>
+        <w:instrText xml:space="preserve"> PAGEREF _Toc370718623 \h </w:instrText>
       </w:r>
       <w:r>
         <w:rPr>
@@ -478,7 +478,7 @@
         <w:rPr>
           <w:noProof/>
         </w:rPr>
-        <w:instrText xml:space="preserve"> PAGEREF _Toc370717757 \h </w:instrText>
+        <w:instrText xml:space="preserve"> PAGEREF _Toc370718624 \h </w:instrText>
       </w:r>
       <w:r>
         <w:rPr>
@@ -566,7 +566,7 @@
         <w:rPr>
           <w:noProof/>
         </w:rPr>
-        <w:instrText xml:space="preserve"> PAGEREF _Toc370717758 \h </w:instrText>
+        <w:instrText xml:space="preserve"> PAGEREF _Toc370718625 \h </w:instrText>
       </w:r>
       <w:r>
         <w:rPr>
@@ -654,7 +654,7 @@
         <w:rPr>
           <w:noProof/>
         </w:rPr>
-        <w:instrText xml:space="preserve"> PAGEREF _Toc370717759 \h </w:instrText>
+        <w:instrText xml:space="preserve"> PAGEREF _Toc370718626 \h </w:instrText>
       </w:r>
       <w:r>
         <w:rPr>
@@ -694,7 +694,7 @@
         </w:numPr>
       </w:pPr>
       <w:bookmarkStart w:id="1" w:name="_Ref55987808"/>
-      <w:bookmarkStart w:id="2" w:name="_Toc370717754"/>
+      <w:bookmarkStart w:id="2" w:name="_Toc370718621"/>
       <w:r>
         <w:rPr>
           <w:rFonts w:eastAsia="Arial Unicode MS" w:cs="Arial Unicode MS"/>
@@ -753,7 +753,15 @@
         <w:rPr>
           <w:rFonts w:ascii="Times New Roman" w:hAnsi="Times New Roman"/>
         </w:rPr>
-        <w:t xml:space="preserve"> run before the LS2 in November 2018.</w:t>
+        <w:t xml:space="preserve"> run before th</w:t>
+      </w:r>
+      <w:bookmarkStart w:id="3" w:name="_GoBack"/>
+      <w:bookmarkEnd w:id="3"/>
+      <w:r>
+        <w:rPr>
+          <w:rFonts w:ascii="Times New Roman" w:hAnsi="Times New Roman"/>
+        </w:rPr>
+        <w:t>e LS2 in November 2018.</w:t>
       </w:r>
     </w:p>
     <w:p>
@@ -882,7 +890,13 @@
         <w:rPr>
           <w:rFonts w:ascii="Times New Roman" w:hAnsi="Times New Roman"/>
         </w:rPr>
-        <w:t>Run-1 and Run-2.</w:t>
+        <w:t xml:space="preserve">Run 1 and Run </w:t>
+      </w:r>
+      <w:r>
+        <w:rPr>
+          <w:rFonts w:ascii="Times New Roman" w:hAnsi="Times New Roman"/>
+        </w:rPr>
+        <w:t>2.</w:t>
       </w:r>
     </w:p>
     <w:p>
@@ -931,7 +945,13 @@
         <w:rPr>
           <w:rFonts w:ascii="Times New Roman" w:hAnsi="Times New Roman"/>
         </w:rPr>
-        <w:t xml:space="preserve"> run-2. </w:t>
+        <w:t xml:space="preserve"> Run </w:t>
+      </w:r>
+      <w:r>
+        <w:rPr>
+          <w:rFonts w:ascii="Times New Roman" w:hAnsi="Times New Roman"/>
+        </w:rPr>
+        <w:t xml:space="preserve">2. </w:t>
       </w:r>
     </w:p>
     <w:p>
@@ -1000,14 +1020,14 @@
           <w:numId w:val="2"/>
         </w:numPr>
       </w:pPr>
-      <w:bookmarkStart w:id="3" w:name="_Toc370717755"/>
+      <w:bookmarkStart w:id="4" w:name="_Toc370718622"/>
       <w:r>
         <w:rPr>
           <w:rFonts w:eastAsia="Arial Unicode MS" w:cs="Arial Unicode MS"/>
         </w:rPr>
         <w:t>Data analysis</w:t>
       </w:r>
-      <w:bookmarkEnd w:id="3"/>
+      <w:bookmarkEnd w:id="4"/>
     </w:p>
     <w:p>
       <w:pPr>
@@ -2224,14 +2244,26 @@
           <w:numId w:val="2"/>
         </w:numPr>
       </w:pPr>
-      <w:bookmarkStart w:id="4" w:name="_Toc370717756"/>
+      <w:bookmarkStart w:id="5" w:name="_Toc370718623"/>
       <w:r>
         <w:rPr>
           <w:rFonts w:eastAsia="Arial Unicode MS" w:cs="Arial Unicode MS"/>
         </w:rPr>
-        <w:t>Activities during run-2</w:t>
-      </w:r>
-      <w:bookmarkEnd w:id="4"/>
+        <w:t xml:space="preserve">Activities during </w:t>
+      </w:r>
+      <w:r>
+        <w:rPr>
+          <w:rFonts w:eastAsia="Arial Unicode MS" w:cs="Arial Unicode MS"/>
+        </w:rPr>
+        <w:t xml:space="preserve">Run </w:t>
+      </w:r>
+      <w:r>
+        <w:rPr>
+          <w:rFonts w:eastAsia="Arial Unicode MS" w:cs="Arial Unicode MS"/>
+        </w:rPr>
+        <w:t>2</w:t>
+      </w:r>
+      <w:bookmarkEnd w:id="5"/>
     </w:p>
     <w:p>
       <w:pPr>
@@ -2478,7 +2510,7 @@
           <w:rFonts w:eastAsia="Arial Unicode MS" w:cs="Arial Unicode MS"/>
         </w:rPr>
       </w:pPr>
-      <w:bookmarkStart w:id="5" w:name="_Toc370717757"/>
+      <w:bookmarkStart w:id="6" w:name="_Toc370718624"/>
       <w:r>
         <w:rPr>
           <w:rFonts w:eastAsia="Arial Unicode MS" w:cs="Arial Unicode MS"/>
@@ -2486,7 +2518,7 @@
         <w:lastRenderedPageBreak/>
         <w:t>ALICE TPC upgrade</w:t>
       </w:r>
-      <w:bookmarkEnd w:id="5"/>
+      <w:bookmarkEnd w:id="6"/>
     </w:p>
     <w:p/>
     <w:p>
@@ -2755,14 +2787,14 @@
           <w:numId w:val="2"/>
         </w:numPr>
       </w:pPr>
-      <w:bookmarkStart w:id="6" w:name="_Toc370717758"/>
+      <w:bookmarkStart w:id="7" w:name="_Toc370718625"/>
       <w:r>
         <w:rPr>
           <w:rFonts w:eastAsia="Arial Unicode MS" w:cs="Arial Unicode MS"/>
         </w:rPr>
         <w:t>Forward Interaction Trigger – FIT</w:t>
       </w:r>
-      <w:bookmarkEnd w:id="6"/>
+      <w:bookmarkEnd w:id="7"/>
       <w:r>
         <w:rPr>
           <w:rFonts w:eastAsia="Arial Unicode MS" w:cs="Arial Unicode MS"/>
@@ -2809,7 +2841,19 @@
         <w:rPr>
           <w:rFonts w:ascii="Times New Roman" w:hAnsi="Times New Roman"/>
         </w:rPr>
-        <w:t xml:space="preserve"> from JYFL has been the project leader in designing, building and maintaining of the T0, another important Finnish contribution. He is also currently a project leader in the new Forward Interaction Trigger (FIT) detector development that will be implemented to ALICE during the second long shutdown starting at the end of Run-2 in December 2018.</w:t>
+        <w:t xml:space="preserve"> from JYFL has been the project leader in designing, building and maintaining of the T0, another important Finnish contribution. He is also currently a project leader in the new Forward Interaction Trigger (FIT) detector development that will be implemented to ALICE during the second long shut</w:t>
+      </w:r>
+      <w:r>
+        <w:rPr>
+          <w:rFonts w:ascii="Times New Roman" w:hAnsi="Times New Roman"/>
+        </w:rPr>
+        <w:t xml:space="preserve">down starting at the end of Run </w:t>
+      </w:r>
+      <w:r>
+        <w:rPr>
+          <w:rFonts w:ascii="Times New Roman" w:hAnsi="Times New Roman"/>
+        </w:rPr>
+        <w:t>2 in December 2018.</w:t>
       </w:r>
     </w:p>
     <w:p>
@@ -2820,14 +2864,14 @@
           <w:numId w:val="2"/>
         </w:numPr>
       </w:pPr>
-      <w:bookmarkStart w:id="7" w:name="_Toc370717759"/>
+      <w:bookmarkStart w:id="8" w:name="_Toc370718626"/>
       <w:r>
         <w:rPr>
           <w:rFonts w:eastAsia="Arial Unicode MS" w:cs="Arial Unicode MS"/>
         </w:rPr>
         <w:t>Personnel</w:t>
       </w:r>
-      <w:bookmarkEnd w:id="7"/>
+      <w:bookmarkEnd w:id="8"/>
     </w:p>
     <w:p>
       <w:pPr>
@@ -4939,8 +4983,6 @@
               </w:rPr>
               <w:t>HIP</w:t>
             </w:r>
-            <w:bookmarkStart w:id="8" w:name="_GoBack"/>
-            <w:bookmarkEnd w:id="8"/>
           </w:p>
         </w:tc>
       </w:tr>
@@ -8337,7 +8379,7 @@
 </file>
 
 <file path=customXml/itemProps1.xml><?xml version="1.0" encoding="utf-8"?>
-<ds:datastoreItem xmlns:ds="http://schemas.openxmlformats.org/officeDocument/2006/customXml" ds:itemID="{418F2FE3-A846-9045-BB51-857E63D5C4D8}">
+<ds:datastoreItem xmlns:ds="http://schemas.openxmlformats.org/officeDocument/2006/customXml" ds:itemID="{0180CEAF-66E9-1643-82B3-679AB7CD2504}">
   <ds:schemaRefs>
     <ds:schemaRef ds:uri="http://schemas.openxmlformats.org/officeDocument/2006/bibliography"/>
   </ds:schemaRefs>

--- a/ResearchPlan_HIP_NM_RP_2017_v1.docx
+++ b/ResearchPlan_HIP_NM_RP_2017_v1.docx
@@ -34,16 +34,8 @@
         <w:rPr>
           <w:rFonts w:ascii="Times New Roman" w:hAnsi="Times New Roman"/>
         </w:rPr>
-        <w:t xml:space="preserve"> Jan </w:t>
-      </w:r>
-      <w:proofErr w:type="spellStart"/>
-      <w:r>
-        <w:rPr>
-          <w:rFonts w:ascii="Times New Roman" w:hAnsi="Times New Roman"/>
-        </w:rPr>
-        <w:t>Rak</w:t>
-      </w:r>
-      <w:proofErr w:type="spellEnd"/>
+        <w:t xml:space="preserve"> Jan Rak</w:t>
+      </w:r>
     </w:p>
     <w:p>
       <w:pPr>
@@ -753,15 +745,7 @@
         <w:rPr>
           <w:rFonts w:ascii="Times New Roman" w:hAnsi="Times New Roman"/>
         </w:rPr>
-        <w:t xml:space="preserve"> run before th</w:t>
-      </w:r>
-      <w:bookmarkStart w:id="3" w:name="_GoBack"/>
-      <w:bookmarkEnd w:id="3"/>
-      <w:r>
-        <w:rPr>
-          <w:rFonts w:ascii="Times New Roman" w:hAnsi="Times New Roman"/>
-        </w:rPr>
-        <w:t>e LS2 in November 2018.</w:t>
+        <w:t xml:space="preserve"> run before the LS2 in November 2018.</w:t>
       </w:r>
     </w:p>
     <w:p>
@@ -1020,14 +1004,14 @@
           <w:numId w:val="2"/>
         </w:numPr>
       </w:pPr>
-      <w:bookmarkStart w:id="4" w:name="_Toc370718622"/>
+      <w:bookmarkStart w:id="3" w:name="_Toc370718622"/>
       <w:r>
         <w:rPr>
           <w:rFonts w:eastAsia="Arial Unicode MS" w:cs="Arial Unicode MS"/>
         </w:rPr>
         <w:t>Data analysis</w:t>
       </w:r>
-      <w:bookmarkEnd w:id="4"/>
+      <w:bookmarkEnd w:id="3"/>
     </w:p>
     <w:p>
       <w:pPr>
@@ -1254,7 +1238,19 @@
         <w:rPr>
           <w:rFonts w:ascii="Times New Roman" w:hAnsi="Times New Roman"/>
         </w:rPr>
-        <w:t xml:space="preserve"> of the Quark Gluon Plasma (QGP). The results </w:t>
+        <w:t xml:space="preserve"> of the Quark Gluon Plasma (QGP). The</w:t>
+      </w:r>
+      <w:r>
+        <w:rPr>
+          <w:rFonts w:ascii="Times New Roman" w:hAnsi="Times New Roman"/>
+        </w:rPr>
+        <w:t>se</w:t>
+      </w:r>
+      <w:r>
+        <w:rPr>
+          <w:rFonts w:ascii="Times New Roman" w:hAnsi="Times New Roman"/>
+        </w:rPr>
+        <w:t xml:space="preserve"> results </w:t>
       </w:r>
       <w:r>
         <w:rPr>
@@ -1278,7 +1274,13 @@
         <w:rPr>
           <w:rFonts w:ascii="Times New Roman" w:hAnsi="Times New Roman"/>
         </w:rPr>
-        <w:t>and Initial stages 2017</w:t>
+        <w:t>and Initial S</w:t>
+      </w:r>
+      <w:r>
+        <w:rPr>
+          <w:rFonts w:ascii="Times New Roman" w:hAnsi="Times New Roman"/>
+        </w:rPr>
+        <w:t>tages 2017</w:t>
       </w:r>
       <w:r>
         <w:rPr>
@@ -1362,7 +1364,7 @@
         <w:rPr>
           <w:rFonts w:ascii="Times New Roman" w:hAnsi="Times New Roman"/>
         </w:rPr>
-        <w:t>finalized</w:t>
+        <w:t>prepared</w:t>
       </w:r>
       <w:r>
         <w:rPr>
@@ -1790,7 +1792,21 @@
           <w:rFonts w:ascii="Times New Roman" w:hAnsi="Times New Roman" w:cs="Times New Roman"/>
           <w:color w:val="auto"/>
         </w:rPr>
-        <w:t xml:space="preserve"> The results were presented in </w:t>
+        <w:t xml:space="preserve"> The</w:t>
+      </w:r>
+      <w:r>
+        <w:rPr>
+          <w:rFonts w:ascii="Times New Roman" w:hAnsi="Times New Roman" w:cs="Times New Roman"/>
+          <w:color w:val="auto"/>
+        </w:rPr>
+        <w:t>se</w:t>
+      </w:r>
+      <w:r>
+        <w:rPr>
+          <w:rFonts w:ascii="Times New Roman" w:hAnsi="Times New Roman" w:cs="Times New Roman"/>
+          <w:color w:val="auto"/>
+        </w:rPr>
+        <w:t xml:space="preserve"> results were presented in </w:t>
       </w:r>
       <w:r>
         <w:rPr>
@@ -2244,7 +2260,7 @@
           <w:numId w:val="2"/>
         </w:numPr>
       </w:pPr>
-      <w:bookmarkStart w:id="5" w:name="_Toc370718623"/>
+      <w:bookmarkStart w:id="4" w:name="_Toc370718623"/>
       <w:r>
         <w:rPr>
           <w:rFonts w:eastAsia="Arial Unicode MS" w:cs="Arial Unicode MS"/>
@@ -2263,7 +2279,7 @@
         </w:rPr>
         <w:t>2</w:t>
       </w:r>
-      <w:bookmarkEnd w:id="5"/>
+      <w:bookmarkEnd w:id="4"/>
     </w:p>
     <w:p>
       <w:pPr>
@@ -2510,7 +2526,7 @@
           <w:rFonts w:eastAsia="Arial Unicode MS" w:cs="Arial Unicode MS"/>
         </w:rPr>
       </w:pPr>
-      <w:bookmarkStart w:id="6" w:name="_Toc370718624"/>
+      <w:bookmarkStart w:id="5" w:name="_Toc370718624"/>
       <w:r>
         <w:rPr>
           <w:rFonts w:eastAsia="Arial Unicode MS" w:cs="Arial Unicode MS"/>
@@ -2518,7 +2534,7 @@
         <w:lastRenderedPageBreak/>
         <w:t>ALICE TPC upgrade</w:t>
       </w:r>
-      <w:bookmarkEnd w:id="6"/>
+      <w:bookmarkEnd w:id="5"/>
     </w:p>
     <w:p/>
     <w:p>
@@ -2647,7 +2663,7 @@
         <w:widowControl w:val="0"/>
         <w:spacing w:after="240"/>
         <w:rPr>
-          <w:rFonts w:ascii="Times" w:eastAsia="Times" w:hAnsi="Times" w:cs="Times"/>
+          <w:rFonts w:ascii="Times" w:hAnsi="Times"/>
         </w:rPr>
       </w:pPr>
       <w:r>
@@ -2693,13 +2709,85 @@
         <w:rPr>
           <w:rFonts w:ascii="Times" w:hAnsi="Times"/>
         </w:rPr>
-        <w:t xml:space="preserve"> clean room of class 1000) and expertise in the GEM technology area. The ALICE/Finland team will participate, in collaboration with the GEM expert team of the HIP detector laboratory, in the triple-GEM ROC R&amp;D (first phase) and in the GEM production and quality assurance tests. In the later stage we are also committed to participate in the ROC assembly and commissioning. A part of the ALICE TPC upgrade project includes a strong synergy and connection with the FAIR Super </w:t>
+        <w:t xml:space="preserve"> clean room of class 1000) and expertise in the GEM technology area. The ALICE/Finland team </w:t>
+      </w:r>
+      <w:r>
+        <w:rPr>
+          <w:rFonts w:ascii="Times" w:hAnsi="Times"/>
+        </w:rPr>
+        <w:t>is participating</w:t>
+      </w:r>
+      <w:r>
+        <w:rPr>
+          <w:rFonts w:ascii="Times" w:hAnsi="Times"/>
+        </w:rPr>
+        <w:t xml:space="preserve">, in collaboration with the GEM expert team of the HIP detector laboratory, in the triple-GEM ROC R&amp;D (first phase) and in the GEM production and quality assurance tests. </w:t>
+      </w:r>
+      <w:r>
+        <w:rPr>
+          <w:rFonts w:ascii="Times" w:hAnsi="Times"/>
+        </w:rPr>
+        <w:t xml:space="preserve">The mass production and QA test phase will end in the summer 2018. Our goal is that our students J. </w:t>
       </w:r>
       <w:proofErr w:type="spellStart"/>
       <w:r>
         <w:rPr>
           <w:rFonts w:ascii="Times" w:hAnsi="Times"/>
         </w:rPr>
+        <w:t>Parkkila</w:t>
+      </w:r>
+      <w:proofErr w:type="spellEnd"/>
+      <w:r>
+        <w:rPr>
+          <w:rFonts w:ascii="Times" w:hAnsi="Times"/>
+        </w:rPr>
+        <w:t xml:space="preserve">, T. </w:t>
+      </w:r>
+      <w:proofErr w:type="spellStart"/>
+      <w:r>
+        <w:rPr>
+          <w:rFonts w:ascii="Times" w:hAnsi="Times"/>
+        </w:rPr>
+        <w:t>Snellman</w:t>
+      </w:r>
+      <w:proofErr w:type="spellEnd"/>
+      <w:r>
+        <w:rPr>
+          <w:rFonts w:ascii="Times" w:hAnsi="Times"/>
+        </w:rPr>
+        <w:t xml:space="preserve"> and O. </w:t>
+      </w:r>
+      <w:proofErr w:type="spellStart"/>
+      <w:r>
+        <w:rPr>
+          <w:rFonts w:ascii="Times" w:hAnsi="Times"/>
+        </w:rPr>
+        <w:t>Saarimaki</w:t>
+      </w:r>
+      <w:proofErr w:type="spellEnd"/>
+      <w:r>
+        <w:rPr>
+          <w:rFonts w:ascii="Times" w:hAnsi="Times"/>
+        </w:rPr>
+        <w:t xml:space="preserve"> will participate in the ROC commissioning</w:t>
+      </w:r>
+      <w:r>
+        <w:rPr>
+          <w:rFonts w:ascii="Times" w:hAnsi="Times"/>
+        </w:rPr>
+        <w:t xml:space="preserve"> during LS2 at CERN. </w:t>
+      </w:r>
+      <w:r>
+        <w:rPr>
+          <w:rFonts w:ascii="Times" w:hAnsi="Times"/>
+        </w:rPr>
+        <w:t xml:space="preserve">A part of the ALICE TPC upgrade project includes a strong synergy and connection with the FAIR Super </w:t>
+      </w:r>
+      <w:proofErr w:type="spellStart"/>
+      <w:r>
+        <w:rPr>
+          <w:rFonts w:ascii="Times" w:hAnsi="Times"/>
+        </w:rPr>
         <w:t>FRagment</w:t>
       </w:r>
       <w:proofErr w:type="spellEnd"/>
@@ -2707,153 +2795,21 @@
         <w:rPr>
           <w:rFonts w:ascii="Times" w:hAnsi="Times"/>
         </w:rPr>
-        <w:t xml:space="preserve"> Separator beam-tracker project carried out in collaboration with the Center of Excellence on Nuclear and Accelerator based Physics at the University of Jyväskylä.</w:t>
-      </w:r>
-    </w:p>
-    <w:p>
-      <w:pPr>
-        <w:rPr>
-          <w:rFonts w:ascii="Times" w:eastAsia="Times" w:hAnsi="Times" w:cs="Times"/>
-        </w:rPr>
-      </w:pPr>
+        <w:t xml:space="preserve"> Separator beam-tracker project carried out in collaboration with the Center of Excellence on Nuclear and Accelerator based Physics at the University of </w:t>
+      </w:r>
+      <w:proofErr w:type="spellStart"/>
       <w:r>
         <w:rPr>
           <w:rFonts w:ascii="Times" w:hAnsi="Times"/>
         </w:rPr>
-        <w:t xml:space="preserve">At the end of 2013 we hired a postdoc Erik </w:t>
-      </w:r>
-      <w:proofErr w:type="spellStart"/>
+        <w:t>Jyväskylä</w:t>
+      </w:r>
+      <w:proofErr w:type="spellEnd"/>
       <w:r>
         <w:rPr>
           <w:rFonts w:ascii="Times" w:hAnsi="Times"/>
         </w:rPr>
-        <w:t>Brücken</w:t>
-      </w:r>
-      <w:proofErr w:type="spellEnd"/>
-      <w:r>
-        <w:rPr>
-          <w:rFonts w:ascii="Times" w:hAnsi="Times"/>
-        </w:rPr>
-        <w:t xml:space="preserve"> to coordinate the TPC upgrade activities in HIP detector laboratory and PhD student </w:t>
-      </w:r>
-      <w:proofErr w:type="spellStart"/>
-      <w:r>
-        <w:rPr>
-          <w:rFonts w:ascii="Times" w:hAnsi="Times"/>
-        </w:rPr>
-        <w:t>Timo</w:t>
-      </w:r>
-      <w:proofErr w:type="spellEnd"/>
-      <w:r>
-        <w:rPr>
-          <w:rFonts w:ascii="Times" w:hAnsi="Times"/>
-        </w:rPr>
-        <w:t xml:space="preserve"> </w:t>
-      </w:r>
-      <w:proofErr w:type="spellStart"/>
-      <w:r>
-        <w:rPr>
-          <w:rFonts w:ascii="Times" w:hAnsi="Times"/>
-        </w:rPr>
-        <w:t>Hildén</w:t>
-      </w:r>
-      <w:proofErr w:type="spellEnd"/>
-      <w:r>
-        <w:rPr>
-          <w:rFonts w:ascii="Times" w:hAnsi="Times"/>
-        </w:rPr>
-        <w:t xml:space="preserve"> as a GEM expert. The R&amp;D activities at CERN and GSI are still ongoing but we expect that in the second half of 2015 the mass production of 100 m</w:t>
-      </w:r>
-      <w:r>
-        <w:rPr>
-          <w:rFonts w:ascii="Times" w:hAnsi="Times"/>
-          <w:vertAlign w:val="superscript"/>
-        </w:rPr>
-        <w:t>2</w:t>
-      </w:r>
-      <w:r>
-        <w:rPr>
-          <w:rFonts w:ascii="Times" w:hAnsi="Times"/>
-        </w:rPr>
-        <w:t xml:space="preserve"> GEM foils and the optical scan in HIP clean room should start.</w:t>
-      </w:r>
-    </w:p>
-    <w:p/>
-    <w:p>
-      <w:pPr>
-        <w:pStyle w:val="Heading2"/>
-        <w:numPr>
-          <w:ilvl w:val="1"/>
-          <w:numId w:val="2"/>
-        </w:numPr>
-      </w:pPr>
-      <w:bookmarkStart w:id="7" w:name="_Toc370718625"/>
-      <w:r>
-        <w:rPr>
-          <w:rFonts w:eastAsia="Arial Unicode MS" w:cs="Arial Unicode MS"/>
-        </w:rPr>
-        <w:t>Forward Interaction Trigger – FIT</w:t>
-      </w:r>
-      <w:bookmarkEnd w:id="7"/>
-      <w:r>
-        <w:rPr>
-          <w:rFonts w:eastAsia="Arial Unicode MS" w:cs="Arial Unicode MS"/>
-        </w:rPr>
-        <w:t xml:space="preserve"> </w:t>
-      </w:r>
-    </w:p>
-    <w:p>
-      <w:pPr>
-        <w:rPr>
-          <w:rFonts w:ascii="Times New Roman" w:hAnsi="Times New Roman"/>
-        </w:rPr>
-      </w:pPr>
-    </w:p>
-    <w:p>
-      <w:pPr>
-        <w:rPr>
-          <w:rFonts w:ascii="Times New Roman" w:hAnsi="Times New Roman"/>
-        </w:rPr>
-      </w:pPr>
-      <w:proofErr w:type="spellStart"/>
-      <w:r>
-        <w:rPr>
-          <w:rFonts w:ascii="Times New Roman" w:hAnsi="Times New Roman"/>
-        </w:rPr>
-        <w:t>Wladyslaw</w:t>
-      </w:r>
-      <w:proofErr w:type="spellEnd"/>
-      <w:r>
-        <w:rPr>
-          <w:rFonts w:ascii="Times New Roman" w:hAnsi="Times New Roman"/>
-        </w:rPr>
-        <w:t xml:space="preserve"> </w:t>
-      </w:r>
-      <w:proofErr w:type="spellStart"/>
-      <w:r>
-        <w:rPr>
-          <w:rFonts w:ascii="Times New Roman" w:hAnsi="Times New Roman"/>
-        </w:rPr>
-        <w:t>Trzaska</w:t>
-      </w:r>
-      <w:proofErr w:type="spellEnd"/>
-      <w:r>
-        <w:rPr>
-          <w:rFonts w:ascii="Times New Roman" w:hAnsi="Times New Roman"/>
-        </w:rPr>
-        <w:t xml:space="preserve"> from JYFL has been the project leader in designing, building and maintaining of the T0, another important Finnish contribution. He is also currently a project leader in the new Forward Interaction Trigger (FIT) detector development that will be implemented to ALICE during the second long shut</w:t>
-      </w:r>
-      <w:r>
-        <w:rPr>
-          <w:rFonts w:ascii="Times New Roman" w:hAnsi="Times New Roman"/>
-        </w:rPr>
-        <w:t xml:space="preserve">down starting at the end of Run </w:t>
-      </w:r>
-      <w:r>
-        <w:rPr>
-          <w:rFonts w:ascii="Times New Roman" w:hAnsi="Times New Roman"/>
-        </w:rPr>
-        <w:t>2 in December 2018.</w:t>
+        <w:t>.</w:t>
       </w:r>
     </w:p>
     <w:p>
@@ -2864,33 +2820,109 @@
           <w:numId w:val="2"/>
         </w:numPr>
       </w:pPr>
-      <w:bookmarkStart w:id="8" w:name="_Toc370718626"/>
+      <w:bookmarkStart w:id="6" w:name="_Toc370718625"/>
       <w:r>
         <w:rPr>
           <w:rFonts w:eastAsia="Arial Unicode MS" w:cs="Arial Unicode MS"/>
         </w:rPr>
-        <w:t>Personnel</w:t>
-      </w:r>
-      <w:bookmarkEnd w:id="8"/>
+        <w:t>Forward Interaction Trigger – FIT</w:t>
+      </w:r>
+      <w:bookmarkEnd w:id="6"/>
+      <w:r>
+        <w:rPr>
+          <w:rFonts w:eastAsia="Arial Unicode MS" w:cs="Arial Unicode MS"/>
+        </w:rPr>
+        <w:t xml:space="preserve"> </w:t>
+      </w:r>
     </w:p>
     <w:p>
       <w:pPr>
         <w:rPr>
-          <w:rFonts w:ascii="Times New Roman" w:eastAsia="Times New Roman" w:hAnsi="Times New Roman" w:cs="Times New Roman"/>
+          <w:rFonts w:ascii="Times New Roman" w:hAnsi="Times New Roman"/>
         </w:rPr>
       </w:pPr>
     </w:p>
     <w:p>
       <w:pPr>
         <w:rPr>
+          <w:rFonts w:ascii="Times New Roman" w:hAnsi="Times New Roman"/>
+        </w:rPr>
+      </w:pPr>
+      <w:proofErr w:type="spellStart"/>
+      <w:r>
+        <w:rPr>
+          <w:rFonts w:ascii="Times New Roman" w:hAnsi="Times New Roman"/>
+        </w:rPr>
+        <w:t>Wladyslaw</w:t>
+      </w:r>
+      <w:proofErr w:type="spellEnd"/>
+      <w:r>
+        <w:rPr>
+          <w:rFonts w:ascii="Times New Roman" w:hAnsi="Times New Roman"/>
+        </w:rPr>
+        <w:t xml:space="preserve"> </w:t>
+      </w:r>
+      <w:proofErr w:type="spellStart"/>
+      <w:r>
+        <w:rPr>
+          <w:rFonts w:ascii="Times New Roman" w:hAnsi="Times New Roman"/>
+        </w:rPr>
+        <w:t>Trzaska</w:t>
+      </w:r>
+      <w:proofErr w:type="spellEnd"/>
+      <w:r>
+        <w:rPr>
+          <w:rFonts w:ascii="Times New Roman" w:hAnsi="Times New Roman"/>
+        </w:rPr>
+        <w:t xml:space="preserve"> from JYFL has been the project leader in designing, building and maintaining of the T0, another important Finnish contribution. He is also currently a project leader in the new Forward Interaction Trigger (FIT) detector development that will be implemented to ALICE during the second long shut</w:t>
+      </w:r>
+      <w:r>
+        <w:rPr>
+          <w:rFonts w:ascii="Times New Roman" w:hAnsi="Times New Roman"/>
+        </w:rPr>
+        <w:t xml:space="preserve">down starting at the end of Run </w:t>
+      </w:r>
+      <w:r>
+        <w:rPr>
+          <w:rFonts w:ascii="Times New Roman" w:hAnsi="Times New Roman"/>
+        </w:rPr>
+        <w:t>2 in December 2018.</w:t>
+      </w:r>
+    </w:p>
+    <w:p>
+      <w:pPr>
+        <w:pStyle w:val="Heading2"/>
+        <w:numPr>
+          <w:ilvl w:val="1"/>
+          <w:numId w:val="2"/>
+        </w:numPr>
+      </w:pPr>
+      <w:bookmarkStart w:id="7" w:name="_Toc370718626"/>
+      <w:r>
+        <w:rPr>
+          <w:rFonts w:eastAsia="Arial Unicode MS" w:cs="Arial Unicode MS"/>
+        </w:rPr>
+        <w:t>Personnel</w:t>
+      </w:r>
+      <w:bookmarkEnd w:id="7"/>
+    </w:p>
+    <w:p>
+      <w:pPr>
+        <w:rPr>
           <w:rFonts w:ascii="Times New Roman" w:eastAsia="Times New Roman" w:hAnsi="Times New Roman" w:cs="Times New Roman"/>
         </w:rPr>
       </w:pPr>
-      <w:r>
-        <w:rPr>
-          <w:rFonts w:ascii="Times New Roman" w:hAnsi="Times New Roman"/>
-        </w:rPr>
-        <w:lastRenderedPageBreak/>
+    </w:p>
+    <w:p>
+      <w:pPr>
+        <w:rPr>
+          <w:rFonts w:ascii="Times New Roman" w:eastAsia="Times New Roman" w:hAnsi="Times New Roman" w:cs="Times New Roman"/>
+        </w:rPr>
+      </w:pPr>
+      <w:r>
+        <w:rPr>
+          <w:rFonts w:ascii="Times New Roman" w:hAnsi="Times New Roman"/>
+        </w:rPr>
         <w:t>The personnel situation is summarized in the following table:</w:t>
       </w:r>
     </w:p>
@@ -3184,7 +3216,6 @@
                 <w:szCs w:val="22"/>
               </w:rPr>
             </w:pPr>
-            <w:proofErr w:type="spellStart"/>
             <w:r>
               <w:rPr>
                 <w:rFonts w:ascii="Calibri" w:eastAsia="Calibri" w:hAnsi="Calibri" w:cs="Calibri"/>
@@ -3193,7 +3224,6 @@
               </w:rPr>
               <w:t>Rak</w:t>
             </w:r>
-            <w:proofErr w:type="spellEnd"/>
           </w:p>
         </w:tc>
         <w:tc>
@@ -4147,26 +4177,14 @@
                 <w:szCs w:val="22"/>
               </w:rPr>
             </w:pPr>
-            <w:proofErr w:type="gramStart"/>
             <w:r>
               <w:rPr>
                 <w:rFonts w:ascii="Calibri" w:eastAsia="Calibri" w:hAnsi="Calibri" w:cs="Calibri"/>
-                <w:color w:val="FF0000"/>
-                <w:sz w:val="22"/>
-                <w:szCs w:val="22"/>
-              </w:rPr>
-              <w:t xml:space="preserve">HIP </w:t>
+                <w:sz w:val="22"/>
+                <w:szCs w:val="22"/>
+              </w:rPr>
+              <w:t>HIP</w:t>
             </w:r>
-            <w:r>
-              <w:rPr>
-                <w:rFonts w:ascii="Calibri" w:eastAsia="Calibri" w:hAnsi="Calibri" w:cs="Calibri"/>
-                <w:color w:val="FF0000"/>
-                <w:sz w:val="22"/>
-                <w:szCs w:val="22"/>
-              </w:rPr>
-              <w:t>?</w:t>
-            </w:r>
-            <w:proofErr w:type="gramEnd"/>
           </w:p>
         </w:tc>
       </w:tr>
@@ -4371,26 +4389,16 @@
                 <w:szCs w:val="22"/>
               </w:rPr>
             </w:pPr>
-            <w:proofErr w:type="gramStart"/>
             <w:r>
               <w:rPr>
                 <w:rFonts w:ascii="Calibri" w:eastAsia="Calibri" w:hAnsi="Calibri" w:cs="Calibri"/>
-                <w:color w:val="FF0000"/>
-                <w:sz w:val="22"/>
-                <w:szCs w:val="22"/>
-              </w:rPr>
-              <w:t xml:space="preserve">HIP </w:t>
+                <w:sz w:val="22"/>
+                <w:szCs w:val="22"/>
+              </w:rPr>
+              <w:t>HIP</w:t>
             </w:r>
-            <w:r>
-              <w:rPr>
-                <w:rFonts w:ascii="Calibri" w:eastAsia="Calibri" w:hAnsi="Calibri" w:cs="Calibri"/>
-                <w:color w:val="FF0000"/>
-                <w:sz w:val="22"/>
-                <w:szCs w:val="22"/>
-              </w:rPr>
-              <w:t>?</w:t>
-            </w:r>
-            <w:proofErr w:type="gramEnd"/>
+            <w:bookmarkStart w:id="8" w:name="_GoBack"/>
+            <w:bookmarkEnd w:id="8"/>
           </w:p>
         </w:tc>
       </w:tr>
@@ -4425,6 +4433,7 @@
                 <w:sz w:val="22"/>
                 <w:szCs w:val="22"/>
               </w:rPr>
+              <w:lastRenderedPageBreak/>
               <w:t>7</w:t>
             </w:r>
           </w:p>
@@ -6264,7 +6273,7 @@
   <w:num w:numId="7">
     <w:abstractNumId w:val="3"/>
     <w:lvlOverride w:ilvl="0">
-      <w:lvl w:ilvl="0" w:tplc="777EB2E8">
+      <w:lvl w:ilvl="0" w:tplc="71BE15DC">
         <w:start w:val="1"/>
         <w:numFmt w:val="decimal"/>
         <w:lvlText w:val="%1."/>
@@ -6294,7 +6303,7 @@
       </w:lvl>
     </w:lvlOverride>
     <w:lvlOverride w:ilvl="1">
-      <w:lvl w:ilvl="1" w:tplc="18B07928">
+      <w:lvl w:ilvl="1" w:tplc="DC0A0E1E">
         <w:start w:val="1"/>
         <w:numFmt w:val="lowerLetter"/>
         <w:lvlText w:val="%2."/>
@@ -6321,7 +6330,7 @@
       </w:lvl>
     </w:lvlOverride>
     <w:lvlOverride w:ilvl="2">
-      <w:lvl w:ilvl="2" w:tplc="6CCE7DB4">
+      <w:lvl w:ilvl="2" w:tplc="FE20AFB2">
         <w:start w:val="1"/>
         <w:numFmt w:val="lowerRoman"/>
         <w:lvlText w:val="%3."/>
@@ -6348,7 +6357,7 @@
       </w:lvl>
     </w:lvlOverride>
     <w:lvlOverride w:ilvl="3">
-      <w:lvl w:ilvl="3" w:tplc="01D46E5E">
+      <w:lvl w:ilvl="3" w:tplc="B7C82CC2">
         <w:start w:val="1"/>
         <w:numFmt w:val="decimal"/>
         <w:lvlText w:val="%4."/>
@@ -6375,7 +6384,7 @@
       </w:lvl>
     </w:lvlOverride>
     <w:lvlOverride w:ilvl="4">
-      <w:lvl w:ilvl="4" w:tplc="99E42FFA">
+      <w:lvl w:ilvl="4" w:tplc="91B676F2">
         <w:start w:val="1"/>
         <w:numFmt w:val="lowerLetter"/>
         <w:lvlText w:val="%5."/>
@@ -6402,7 +6411,7 @@
       </w:lvl>
     </w:lvlOverride>
     <w:lvlOverride w:ilvl="5">
-      <w:lvl w:ilvl="5" w:tplc="E7261C92">
+      <w:lvl w:ilvl="5" w:tplc="9A2E8568">
         <w:start w:val="1"/>
         <w:numFmt w:val="lowerRoman"/>
         <w:lvlText w:val="%6."/>
@@ -6429,7 +6438,7 @@
       </w:lvl>
     </w:lvlOverride>
     <w:lvlOverride w:ilvl="6">
-      <w:lvl w:ilvl="6" w:tplc="5508910C">
+      <w:lvl w:ilvl="6" w:tplc="656E9452">
         <w:start w:val="1"/>
         <w:numFmt w:val="decimal"/>
         <w:lvlText w:val="%7."/>
@@ -6456,7 +6465,7 @@
       </w:lvl>
     </w:lvlOverride>
     <w:lvlOverride w:ilvl="7">
-      <w:lvl w:ilvl="7" w:tplc="216C7196">
+      <w:lvl w:ilvl="7" w:tplc="9D0C5E72">
         <w:start w:val="1"/>
         <w:numFmt w:val="lowerLetter"/>
         <w:lvlText w:val="%8."/>
@@ -6483,7 +6492,7 @@
       </w:lvl>
     </w:lvlOverride>
     <w:lvlOverride w:ilvl="8">
-      <w:lvl w:ilvl="8" w:tplc="04A4509C">
+      <w:lvl w:ilvl="8" w:tplc="A64090AA">
         <w:start w:val="1"/>
         <w:numFmt w:val="lowerRoman"/>
         <w:lvlText w:val="%9."/>
@@ -8379,7 +8388,7 @@
 </file>
 
 <file path=customXml/itemProps1.xml><?xml version="1.0" encoding="utf-8"?>
-<ds:datastoreItem xmlns:ds="http://schemas.openxmlformats.org/officeDocument/2006/customXml" ds:itemID="{0180CEAF-66E9-1643-82B3-679AB7CD2504}">
+<ds:datastoreItem xmlns:ds="http://schemas.openxmlformats.org/officeDocument/2006/customXml" ds:itemID="{B7BD0ADD-7A2F-484F-B917-16CD0D9E73C8}">
   <ds:schemaRefs>
     <ds:schemaRef ds:uri="http://schemas.openxmlformats.org/officeDocument/2006/bibliography"/>
   </ds:schemaRefs>
